--- a/model_fits.docx
+++ b/model_fits.docx
@@ -1,6 +1,6 @@
 
 <file path=word/document.xml><?xml version="1.0" encoding="utf-8"?>
-<w:document xmlns:wpc="http://schemas.microsoft.com/office/word/2010/wordprocessingCanvas" xmlns:cx="http://schemas.microsoft.com/office/drawing/2014/chartex" xmlns:cx1="http://schemas.microsoft.com/office/drawing/2015/9/8/chartex" xmlns:cx2="http://schemas.microsoft.com/office/drawing/2015/10/21/chartex" xmlns:cx3="http://schemas.microsoft.com/office/drawing/2016/5/9/chartex" xmlns:cx4="http://schemas.microsoft.com/office/drawing/2016/5/10/chartex" xmlns:cx5="http://schemas.microsoft.com/office/drawing/2016/5/11/chartex" xmlns:cx6="http://schemas.microsoft.com/office/drawing/2016/5/12/chartex" xmlns:cx7="http://schemas.microsoft.com/office/drawing/2016/5/13/chartex" xmlns:cx8="http://schemas.microsoft.com/office/drawing/2016/5/14/chartex" xmlns:mc="http://schemas.openxmlformats.org/markup-compatibility/2006" xmlns:aink="http://schemas.microsoft.com/office/drawing/2016/ink" xmlns:am3d="http://schemas.microsoft.com/office/drawing/2017/model3d" xmlns:o="urn:schemas-microsoft-com:office:office" xmlns:oel="http://schemas.microsoft.com/office/2019/extlst" xmlns:r="http://schemas.openxmlformats.org/officeDocument/2006/relationships" xmlns:m="http://schemas.openxmlformats.org/officeDocument/2006/math" xmlns:v="urn:schemas-microsoft-com:vml" xmlns:wp14="http://schemas.microsoft.com/office/word/2010/wordprocessingDrawing" xmlns:wp="http://schemas.openxmlformats.org/drawingml/2006/wordprocessingDrawing" xmlns:w10="urn:schemas-microsoft-com:office:word" xmlns:w="http://schemas.openxmlformats.org/wordprocessingml/2006/main" xmlns:w14="http://schemas.microsoft.com/office/word/2010/wordml" xmlns:w15="http://schemas.microsoft.com/office/word/2012/wordml" xmlns:w16cex="http://schemas.microsoft.com/office/word/2018/wordml/cex" xmlns:w16cid="http://schemas.microsoft.com/office/word/2016/wordml/cid" xmlns:w16="http://schemas.microsoft.com/office/word/2018/wordml" xmlns:w16du="http://schemas.microsoft.com/office/word/2023/wordml/word16du" xmlns:w16sdtdh="http://schemas.microsoft.com/office/word/2020/wordml/sdtdatahash" xmlns:w16se="http://schemas.microsoft.com/office/word/2015/wordml/symex" xmlns:wpg="http://schemas.microsoft.com/office/word/2010/wordprocessingGroup" xmlns:wpi="http://schemas.microsoft.com/office/word/2010/wordprocessingInk" xmlns:wne="http://schemas.microsoft.com/office/word/2006/wordml" xmlns:wps="http://schemas.microsoft.com/office/word/2010/wordprocessingShape" mc:Ignorable="w14 w15 w16se w16cid w16 w16cex w16sdtdh wp14">
+<w:document xmlns:wpc="http://schemas.microsoft.com/office/word/2010/wordprocessingCanvas" xmlns:cx="http://schemas.microsoft.com/office/drawing/2014/chartex" xmlns:cx1="http://schemas.microsoft.com/office/drawing/2015/9/8/chartex" xmlns:cx2="http://schemas.microsoft.com/office/drawing/2015/10/21/chartex" xmlns:cx3="http://schemas.microsoft.com/office/drawing/2016/5/9/chartex" xmlns:cx4="http://schemas.microsoft.com/office/drawing/2016/5/10/chartex" xmlns:cx5="http://schemas.microsoft.com/office/drawing/2016/5/11/chartex" xmlns:cx6="http://schemas.microsoft.com/office/drawing/2016/5/12/chartex" xmlns:cx7="http://schemas.microsoft.com/office/drawing/2016/5/13/chartex" xmlns:cx8="http://schemas.microsoft.com/office/drawing/2016/5/14/chartex" xmlns:mc="http://schemas.openxmlformats.org/markup-compatibility/2006" xmlns:aink="http://schemas.microsoft.com/office/drawing/2016/ink" xmlns:am3d="http://schemas.microsoft.com/office/drawing/2017/model3d" xmlns:o="urn:schemas-microsoft-com:office:office" xmlns:oel="http://schemas.microsoft.com/office/2019/extlst" xmlns:r="http://schemas.openxmlformats.org/officeDocument/2006/relationships" xmlns:m="http://schemas.openxmlformats.org/officeDocument/2006/math" xmlns:v="urn:schemas-microsoft-com:vml" xmlns:wp14="http://schemas.microsoft.com/office/word/2010/wordprocessingDrawing" xmlns:wp="http://schemas.openxmlformats.org/drawingml/2006/wordprocessingDrawing" xmlns:w10="urn:schemas-microsoft-com:office:word" xmlns:w="http://schemas.openxmlformats.org/wordprocessingml/2006/main" xmlns:w14="http://schemas.microsoft.com/office/word/2010/wordml" xmlns:w15="http://schemas.microsoft.com/office/word/2012/wordml" xmlns:w16cex="http://schemas.microsoft.com/office/word/2018/wordml/cex" xmlns:w16cid="http://schemas.microsoft.com/office/word/2016/wordml/cid" xmlns:w16="http://schemas.microsoft.com/office/word/2018/wordml" xmlns:w16sdtdh="http://schemas.microsoft.com/office/word/2020/wordml/sdtdatahash" xmlns:w16se="http://schemas.microsoft.com/office/word/2015/wordml/symex" xmlns:wpg="http://schemas.microsoft.com/office/word/2010/wordprocessingGroup" xmlns:wpi="http://schemas.microsoft.com/office/word/2010/wordprocessingInk" xmlns:wne="http://schemas.microsoft.com/office/word/2006/wordml" xmlns:wps="http://schemas.microsoft.com/office/word/2010/wordprocessingShape" mc:Ignorable="w14 w15 w16se w16cid w16 w16cex w16sdtdh wp14">
   <w:body>
     <w:p>
       <w:pPr>
@@ -3559,11 +3559,390 @@
               <w:contextualSpacing/>
               <w:rPr>
                 <w:rFonts w:ascii="Times New Roman" w:hAnsi="Times New Roman" w:cs="Times New Roman"/>
+                <w:sz w:val="24"/>
+                <w:szCs w:val="24"/>
+                <w:vertAlign w:val="superscript"/>
+              </w:rPr>
+            </w:pPr>
+            <w:r>
+              <w:rPr>
+                <w:rFonts w:ascii="Times New Roman" w:hAnsi="Times New Roman" w:cs="Times New Roman"/>
+                <w:sz w:val="24"/>
+                <w:szCs w:val="24"/>
+              </w:rPr>
+              <w:t>Connectionist Model (800 epochs)</w:t>
+            </w:r>
+          </w:p>
+        </w:tc>
+        <w:tc>
+          <w:tcPr>
+            <w:tcW w:w="3690" w:type="dxa"/>
+            <w:tcBorders>
+              <w:top w:val="single" w:sz="4" w:space="0" w:color="auto"/>
+              <w:left w:val="single" w:sz="4" w:space="0" w:color="auto"/>
+              <w:bottom w:val="nil"/>
+              <w:right w:val="single" w:sz="4" w:space="0" w:color="auto"/>
+            </w:tcBorders>
+            <w:shd w:val="clear" w:color="auto" w:fill="D9D9D9" w:themeFill="background1" w:themeFillShade="D9"/>
+          </w:tcPr>
+          <w:p>
+            <w:pPr>
+              <w:spacing w:line="480" w:lineRule="auto"/>
+              <w:contextualSpacing/>
+              <w:jc w:val="center"/>
+              <w:rPr>
+                <w:rFonts w:ascii="Times New Roman" w:hAnsi="Times New Roman" w:cs="Times New Roman"/>
+                <w:sz w:val="24"/>
+                <w:szCs w:val="24"/>
+              </w:rPr>
+            </w:pPr>
+            <w:r>
+              <w:rPr>
+                <w:rFonts w:ascii="Times New Roman" w:hAnsi="Times New Roman" w:cs="Times New Roman"/>
+                <w:sz w:val="24"/>
+                <w:szCs w:val="24"/>
+              </w:rPr>
+              <w:t>.13</w:t>
+            </w:r>
+          </w:p>
+        </w:tc>
+        <w:tc>
+          <w:tcPr>
+            <w:tcW w:w="3600" w:type="dxa"/>
+            <w:tcBorders>
+              <w:top w:val="single" w:sz="4" w:space="0" w:color="auto"/>
+              <w:left w:val="single" w:sz="4" w:space="0" w:color="auto"/>
+              <w:bottom w:val="nil"/>
+              <w:right w:val="nil"/>
+            </w:tcBorders>
+            <w:shd w:val="clear" w:color="auto" w:fill="D9D9D9" w:themeFill="background1" w:themeFillShade="D9"/>
+          </w:tcPr>
+          <w:p>
+            <w:pPr>
+              <w:spacing w:line="480" w:lineRule="auto"/>
+              <w:contextualSpacing/>
+              <w:jc w:val="center"/>
+              <w:rPr>
+                <w:rFonts w:ascii="Times New Roman" w:hAnsi="Times New Roman" w:cs="Times New Roman"/>
+                <w:sz w:val="24"/>
+                <w:szCs w:val="24"/>
+              </w:rPr>
+            </w:pPr>
+            <w:r>
+              <w:rPr>
+                <w:rFonts w:ascii="Times New Roman" w:hAnsi="Times New Roman" w:cs="Times New Roman"/>
+                <w:sz w:val="24"/>
+                <w:szCs w:val="24"/>
+              </w:rPr>
+              <w:t xml:space="preserve">.11 </w:t>
+            </w:r>
+          </w:p>
+        </w:tc>
+      </w:tr>
+      <w:tr>
+        <w:tc>
+          <w:tcPr>
+            <w:tcW w:w="4230" w:type="dxa"/>
+            <w:tcBorders>
+              <w:top w:val="nil"/>
+              <w:left w:val="nil"/>
+              <w:bottom w:val="nil"/>
+              <w:right w:val="single" w:sz="4" w:space="0" w:color="auto"/>
+            </w:tcBorders>
+          </w:tcPr>
+          <w:p>
+            <w:pPr>
+              <w:spacing w:line="480" w:lineRule="auto"/>
+              <w:contextualSpacing/>
+              <w:rPr>
+                <w:rFonts w:ascii="Times New Roman" w:hAnsi="Times New Roman" w:cs="Times New Roman"/>
+                <w:sz w:val="24"/>
+                <w:szCs w:val="24"/>
+              </w:rPr>
+            </w:pPr>
+            <w:r>
+              <w:rPr>
+                <w:rFonts w:ascii="Times New Roman" w:hAnsi="Times New Roman" w:cs="Times New Roman"/>
+                <w:sz w:val="24"/>
+                <w:szCs w:val="24"/>
+              </w:rPr>
+              <w:t>Connectionist Model (1600 epochs)</w:t>
+            </w:r>
+          </w:p>
+        </w:tc>
+        <w:tc>
+          <w:tcPr>
+            <w:tcW w:w="3690" w:type="dxa"/>
+            <w:tcBorders>
+              <w:top w:val="nil"/>
+              <w:left w:val="single" w:sz="4" w:space="0" w:color="auto"/>
+              <w:bottom w:val="nil"/>
+              <w:right w:val="single" w:sz="4" w:space="0" w:color="auto"/>
+            </w:tcBorders>
+          </w:tcPr>
+          <w:p>
+            <w:pPr>
+              <w:spacing w:line="480" w:lineRule="auto"/>
+              <w:contextualSpacing/>
+              <w:jc w:val="center"/>
+              <w:rPr>
+                <w:rFonts w:ascii="Times New Roman" w:hAnsi="Times New Roman" w:cs="Times New Roman"/>
+                <w:sz w:val="24"/>
+                <w:szCs w:val="24"/>
+              </w:rPr>
+            </w:pPr>
+            <w:r>
+              <w:rPr>
+                <w:rFonts w:ascii="Times New Roman" w:hAnsi="Times New Roman" w:cs="Times New Roman"/>
+                <w:sz w:val="24"/>
+                <w:szCs w:val="24"/>
+              </w:rPr>
+              <w:t>.18</w:t>
+            </w:r>
+          </w:p>
+        </w:tc>
+        <w:tc>
+          <w:tcPr>
+            <w:tcW w:w="3600" w:type="dxa"/>
+            <w:tcBorders>
+              <w:top w:val="nil"/>
+              <w:left w:val="single" w:sz="4" w:space="0" w:color="auto"/>
+              <w:bottom w:val="nil"/>
+              <w:right w:val="nil"/>
+            </w:tcBorders>
+          </w:tcPr>
+          <w:p>
+            <w:pPr>
+              <w:spacing w:line="480" w:lineRule="auto"/>
+              <w:contextualSpacing/>
+              <w:jc w:val="center"/>
+              <w:rPr>
+                <w:rFonts w:ascii="Times New Roman" w:hAnsi="Times New Roman" w:cs="Times New Roman"/>
+                <w:sz w:val="24"/>
+                <w:szCs w:val="24"/>
+              </w:rPr>
+            </w:pPr>
+            <w:r>
+              <w:rPr>
+                <w:rFonts w:ascii="Times New Roman" w:hAnsi="Times New Roman" w:cs="Times New Roman"/>
+                <w:sz w:val="24"/>
+                <w:szCs w:val="24"/>
+              </w:rPr>
+              <w:t xml:space="preserve">.15 </w:t>
+            </w:r>
+          </w:p>
+        </w:tc>
+      </w:tr>
+      <w:tr>
+        <w:tc>
+          <w:tcPr>
+            <w:tcW w:w="4230" w:type="dxa"/>
+            <w:tcBorders>
+              <w:top w:val="nil"/>
+              <w:left w:val="nil"/>
+              <w:bottom w:val="nil"/>
+              <w:right w:val="single" w:sz="4" w:space="0" w:color="auto"/>
+            </w:tcBorders>
+          </w:tcPr>
+          <w:p>
+            <w:pPr>
+              <w:spacing w:line="480" w:lineRule="auto"/>
+              <w:contextualSpacing/>
+              <w:rPr>
+                <w:rFonts w:ascii="Times New Roman" w:hAnsi="Times New Roman" w:cs="Times New Roman"/>
+                <w:sz w:val="24"/>
+                <w:szCs w:val="24"/>
+              </w:rPr>
+            </w:pPr>
+            <w:r>
+              <w:rPr>
+                <w:rFonts w:ascii="Times New Roman" w:hAnsi="Times New Roman" w:cs="Times New Roman"/>
+                <w:sz w:val="24"/>
+                <w:szCs w:val="24"/>
+              </w:rPr>
+              <w:t>Connectionist Model (2000 epochs)</w:t>
+            </w:r>
+          </w:p>
+        </w:tc>
+        <w:tc>
+          <w:tcPr>
+            <w:tcW w:w="3690" w:type="dxa"/>
+            <w:tcBorders>
+              <w:top w:val="nil"/>
+              <w:left w:val="single" w:sz="4" w:space="0" w:color="auto"/>
+              <w:bottom w:val="nil"/>
+              <w:right w:val="single" w:sz="4" w:space="0" w:color="auto"/>
+            </w:tcBorders>
+          </w:tcPr>
+          <w:p>
+            <w:pPr>
+              <w:spacing w:line="480" w:lineRule="auto"/>
+              <w:contextualSpacing/>
+              <w:jc w:val="center"/>
+              <w:rPr>
+                <w:rFonts w:ascii="Times New Roman" w:hAnsi="Times New Roman" w:cs="Times New Roman"/>
+                <w:sz w:val="24"/>
+                <w:szCs w:val="24"/>
+              </w:rPr>
+            </w:pPr>
+            <w:r>
+              <w:rPr>
+                <w:rFonts w:ascii="Times New Roman" w:hAnsi="Times New Roman" w:cs="Times New Roman"/>
+                <w:sz w:val="24"/>
+                <w:szCs w:val="24"/>
+              </w:rPr>
+              <w:t>.19</w:t>
+            </w:r>
+          </w:p>
+        </w:tc>
+        <w:tc>
+          <w:tcPr>
+            <w:tcW w:w="3600" w:type="dxa"/>
+            <w:tcBorders>
+              <w:top w:val="nil"/>
+              <w:left w:val="single" w:sz="4" w:space="0" w:color="auto"/>
+              <w:bottom w:val="nil"/>
+              <w:right w:val="nil"/>
+            </w:tcBorders>
+          </w:tcPr>
+          <w:p>
+            <w:pPr>
+              <w:spacing w:line="480" w:lineRule="auto"/>
+              <w:contextualSpacing/>
+              <w:jc w:val="center"/>
+              <w:rPr>
+                <w:rFonts w:ascii="Times New Roman" w:hAnsi="Times New Roman" w:cs="Times New Roman"/>
+                <w:sz w:val="24"/>
+                <w:szCs w:val="24"/>
+              </w:rPr>
+            </w:pPr>
+            <w:r>
+              <w:rPr>
+                <w:rFonts w:ascii="Times New Roman" w:hAnsi="Times New Roman" w:cs="Times New Roman"/>
+                <w:sz w:val="24"/>
+                <w:szCs w:val="24"/>
+              </w:rPr>
+              <w:t xml:space="preserve">.16 </w:t>
+            </w:r>
+          </w:p>
+        </w:tc>
+      </w:tr>
+      <w:tr>
+        <w:tc>
+          <w:tcPr>
+            <w:tcW w:w="4230" w:type="dxa"/>
+            <w:tcBorders>
+              <w:top w:val="nil"/>
+              <w:left w:val="nil"/>
+              <w:bottom w:val="nil"/>
+              <w:right w:val="single" w:sz="4" w:space="0" w:color="auto"/>
+            </w:tcBorders>
+          </w:tcPr>
+          <w:p>
+            <w:pPr>
+              <w:spacing w:line="480" w:lineRule="auto"/>
+              <w:contextualSpacing/>
+              <w:rPr>
+                <w:rFonts w:ascii="Times New Roman" w:hAnsi="Times New Roman" w:cs="Times New Roman"/>
+                <w:sz w:val="24"/>
+                <w:szCs w:val="24"/>
+              </w:rPr>
+            </w:pPr>
+            <w:r>
+              <w:rPr>
+                <w:rFonts w:ascii="Times New Roman" w:hAnsi="Times New Roman" w:cs="Times New Roman"/>
+                <w:sz w:val="24"/>
+                <w:szCs w:val="24"/>
+              </w:rPr>
+              <w:t>Connectionist Model (3000 epochs)</w:t>
+            </w:r>
+          </w:p>
+        </w:tc>
+        <w:tc>
+          <w:tcPr>
+            <w:tcW w:w="3690" w:type="dxa"/>
+            <w:tcBorders>
+              <w:top w:val="nil"/>
+              <w:left w:val="single" w:sz="4" w:space="0" w:color="auto"/>
+              <w:bottom w:val="nil"/>
+              <w:right w:val="single" w:sz="4" w:space="0" w:color="auto"/>
+            </w:tcBorders>
+          </w:tcPr>
+          <w:p>
+            <w:pPr>
+              <w:spacing w:line="480" w:lineRule="auto"/>
+              <w:contextualSpacing/>
+              <w:jc w:val="center"/>
+              <w:rPr>
+                <w:rFonts w:ascii="Times New Roman" w:hAnsi="Times New Roman" w:cs="Times New Roman"/>
+                <w:sz w:val="24"/>
+                <w:szCs w:val="24"/>
+              </w:rPr>
+            </w:pPr>
+            <w:r>
+              <w:rPr>
+                <w:rFonts w:ascii="Times New Roman" w:hAnsi="Times New Roman" w:cs="Times New Roman"/>
+                <w:sz w:val="24"/>
+                <w:szCs w:val="24"/>
+              </w:rPr>
+              <w:t>.21</w:t>
+            </w:r>
+          </w:p>
+        </w:tc>
+        <w:tc>
+          <w:tcPr>
+            <w:tcW w:w="3600" w:type="dxa"/>
+            <w:tcBorders>
+              <w:top w:val="nil"/>
+              <w:left w:val="single" w:sz="4" w:space="0" w:color="auto"/>
+              <w:bottom w:val="nil"/>
+              <w:right w:val="nil"/>
+            </w:tcBorders>
+          </w:tcPr>
+          <w:p>
+            <w:pPr>
+              <w:spacing w:line="480" w:lineRule="auto"/>
+              <w:contextualSpacing/>
+              <w:jc w:val="center"/>
+              <w:rPr>
+                <w:rFonts w:ascii="Times New Roman" w:hAnsi="Times New Roman" w:cs="Times New Roman"/>
+                <w:sz w:val="24"/>
+                <w:szCs w:val="24"/>
+              </w:rPr>
+            </w:pPr>
+            <w:r>
+              <w:rPr>
+                <w:rFonts w:ascii="Times New Roman" w:hAnsi="Times New Roman" w:cs="Times New Roman"/>
+                <w:sz w:val="24"/>
+                <w:szCs w:val="24"/>
+              </w:rPr>
+              <w:t xml:space="preserve">.18 </w:t>
+            </w:r>
+          </w:p>
+        </w:tc>
+      </w:tr>
+      <w:tr>
+        <w:tc>
+          <w:tcPr>
+            <w:tcW w:w="4230" w:type="dxa"/>
+            <w:tcBorders>
+              <w:top w:val="nil"/>
+              <w:left w:val="nil"/>
+              <w:bottom w:val="nil"/>
+              <w:right w:val="single" w:sz="4" w:space="0" w:color="auto"/>
+            </w:tcBorders>
+            <w:shd w:val="clear" w:color="auto" w:fill="auto"/>
+          </w:tcPr>
+          <w:p>
+            <w:pPr>
+              <w:spacing w:line="480" w:lineRule="auto"/>
+              <w:contextualSpacing/>
+              <w:rPr>
+                <w:rFonts w:ascii="Times New Roman" w:hAnsi="Times New Roman" w:cs="Times New Roman"/>
                 <w:b/>
                 <w:bCs/>
                 <w:sz w:val="24"/>
                 <w:szCs w:val="24"/>
-                <w:vertAlign w:val="superscript"/>
               </w:rPr>
             </w:pPr>
             <w:r>
@@ -3574,7 +3953,7 @@
                 <w:sz w:val="24"/>
                 <w:szCs w:val="24"/>
               </w:rPr>
-              <w:t>Connectionist Model (800 epochs)</w:t>
+              <w:t>Bayesian model (.5)</w:t>
             </w:r>
           </w:p>
         </w:tc>
@@ -3582,12 +3961,12 @@
           <w:tcPr>
             <w:tcW w:w="3690" w:type="dxa"/>
             <w:tcBorders>
-              <w:top w:val="single" w:sz="4" w:space="0" w:color="auto"/>
-              <w:left w:val="single" w:sz="4" w:space="0" w:color="auto"/>
-              <w:bottom w:val="nil"/>
-              <w:right w:val="single" w:sz="4" w:space="0" w:color="auto"/>
-            </w:tcBorders>
-            <w:shd w:val="clear" w:color="auto" w:fill="D9D9D9" w:themeFill="background1" w:themeFillShade="D9"/>
+              <w:top w:val="nil"/>
+              <w:left w:val="single" w:sz="4" w:space="0" w:color="auto"/>
+              <w:bottom w:val="nil"/>
+              <w:right w:val="single" w:sz="4" w:space="0" w:color="auto"/>
+            </w:tcBorders>
+            <w:shd w:val="clear" w:color="auto" w:fill="auto"/>
           </w:tcPr>
           <w:p>
             <w:pPr>
@@ -3618,12 +3997,12 @@
           <w:tcPr>
             <w:tcW w:w="3600" w:type="dxa"/>
             <w:tcBorders>
-              <w:top w:val="single" w:sz="4" w:space="0" w:color="auto"/>
+              <w:top w:val="nil"/>
               <w:left w:val="single" w:sz="4" w:space="0" w:color="auto"/>
               <w:bottom w:val="nil"/>
               <w:right w:val="nil"/>
             </w:tcBorders>
-            <w:shd w:val="clear" w:color="auto" w:fill="D9D9D9" w:themeFill="background1" w:themeFillShade="D9"/>
+            <w:shd w:val="clear" w:color="auto" w:fill="auto"/>
           </w:tcPr>
           <w:p>
             <w:pPr>
@@ -3646,7 +4025,7 @@
                 <w:sz w:val="24"/>
                 <w:szCs w:val="24"/>
               </w:rPr>
-              <w:t xml:space="preserve">.11 </w:t>
+              <w:t>.11</w:t>
             </w:r>
           </w:p>
         </w:tc>
@@ -3661,288 +4040,6 @@
               <w:bottom w:val="nil"/>
               <w:right w:val="single" w:sz="4" w:space="0" w:color="auto"/>
             </w:tcBorders>
-          </w:tcPr>
-          <w:p>
-            <w:pPr>
-              <w:spacing w:line="480" w:lineRule="auto"/>
-              <w:contextualSpacing/>
-              <w:rPr>
-                <w:rFonts w:ascii="Times New Roman" w:hAnsi="Times New Roman" w:cs="Times New Roman"/>
-                <w:sz w:val="24"/>
-                <w:szCs w:val="24"/>
-              </w:rPr>
-            </w:pPr>
-            <w:r>
-              <w:rPr>
-                <w:rFonts w:ascii="Times New Roman" w:hAnsi="Times New Roman" w:cs="Times New Roman"/>
-                <w:sz w:val="24"/>
-                <w:szCs w:val="24"/>
-              </w:rPr>
-              <w:t>Connectionist Model (1600 epochs)</w:t>
-            </w:r>
-          </w:p>
-        </w:tc>
-        <w:tc>
-          <w:tcPr>
-            <w:tcW w:w="3690" w:type="dxa"/>
-            <w:tcBorders>
-              <w:top w:val="nil"/>
-              <w:left w:val="single" w:sz="4" w:space="0" w:color="auto"/>
-              <w:bottom w:val="nil"/>
-              <w:right w:val="single" w:sz="4" w:space="0" w:color="auto"/>
-            </w:tcBorders>
-          </w:tcPr>
-          <w:p>
-            <w:pPr>
-              <w:spacing w:line="480" w:lineRule="auto"/>
-              <w:contextualSpacing/>
-              <w:jc w:val="center"/>
-              <w:rPr>
-                <w:rFonts w:ascii="Times New Roman" w:hAnsi="Times New Roman" w:cs="Times New Roman"/>
-                <w:sz w:val="24"/>
-                <w:szCs w:val="24"/>
-              </w:rPr>
-            </w:pPr>
-            <w:r>
-              <w:rPr>
-                <w:rFonts w:ascii="Times New Roman" w:hAnsi="Times New Roman" w:cs="Times New Roman"/>
-                <w:sz w:val="24"/>
-                <w:szCs w:val="24"/>
-              </w:rPr>
-              <w:t>.18</w:t>
-            </w:r>
-          </w:p>
-        </w:tc>
-        <w:tc>
-          <w:tcPr>
-            <w:tcW w:w="3600" w:type="dxa"/>
-            <w:tcBorders>
-              <w:top w:val="nil"/>
-              <w:left w:val="single" w:sz="4" w:space="0" w:color="auto"/>
-              <w:bottom w:val="nil"/>
-              <w:right w:val="nil"/>
-            </w:tcBorders>
-          </w:tcPr>
-          <w:p>
-            <w:pPr>
-              <w:spacing w:line="480" w:lineRule="auto"/>
-              <w:contextualSpacing/>
-              <w:jc w:val="center"/>
-              <w:rPr>
-                <w:rFonts w:ascii="Times New Roman" w:hAnsi="Times New Roman" w:cs="Times New Roman"/>
-                <w:sz w:val="24"/>
-                <w:szCs w:val="24"/>
-              </w:rPr>
-            </w:pPr>
-            <w:r>
-              <w:rPr>
-                <w:rFonts w:ascii="Times New Roman" w:hAnsi="Times New Roman" w:cs="Times New Roman"/>
-                <w:sz w:val="24"/>
-                <w:szCs w:val="24"/>
-              </w:rPr>
-              <w:t xml:space="preserve">.15 </w:t>
-            </w:r>
-          </w:p>
-        </w:tc>
-      </w:tr>
-      <w:tr>
-        <w:tc>
-          <w:tcPr>
-            <w:tcW w:w="4230" w:type="dxa"/>
-            <w:tcBorders>
-              <w:top w:val="nil"/>
-              <w:left w:val="nil"/>
-              <w:bottom w:val="nil"/>
-              <w:right w:val="single" w:sz="4" w:space="0" w:color="auto"/>
-            </w:tcBorders>
-          </w:tcPr>
-          <w:p>
-            <w:pPr>
-              <w:spacing w:line="480" w:lineRule="auto"/>
-              <w:contextualSpacing/>
-              <w:rPr>
-                <w:rFonts w:ascii="Times New Roman" w:hAnsi="Times New Roman" w:cs="Times New Roman"/>
-                <w:sz w:val="24"/>
-                <w:szCs w:val="24"/>
-              </w:rPr>
-            </w:pPr>
-            <w:r>
-              <w:rPr>
-                <w:rFonts w:ascii="Times New Roman" w:hAnsi="Times New Roman" w:cs="Times New Roman"/>
-                <w:sz w:val="24"/>
-                <w:szCs w:val="24"/>
-              </w:rPr>
-              <w:t>Connectionist Model (2000 epochs)</w:t>
-            </w:r>
-          </w:p>
-        </w:tc>
-        <w:tc>
-          <w:tcPr>
-            <w:tcW w:w="3690" w:type="dxa"/>
-            <w:tcBorders>
-              <w:top w:val="nil"/>
-              <w:left w:val="single" w:sz="4" w:space="0" w:color="auto"/>
-              <w:bottom w:val="nil"/>
-              <w:right w:val="single" w:sz="4" w:space="0" w:color="auto"/>
-            </w:tcBorders>
-          </w:tcPr>
-          <w:p>
-            <w:pPr>
-              <w:spacing w:line="480" w:lineRule="auto"/>
-              <w:contextualSpacing/>
-              <w:jc w:val="center"/>
-              <w:rPr>
-                <w:rFonts w:ascii="Times New Roman" w:hAnsi="Times New Roman" w:cs="Times New Roman"/>
-                <w:sz w:val="24"/>
-                <w:szCs w:val="24"/>
-              </w:rPr>
-            </w:pPr>
-            <w:r>
-              <w:rPr>
-                <w:rFonts w:ascii="Times New Roman" w:hAnsi="Times New Roman" w:cs="Times New Roman"/>
-                <w:sz w:val="24"/>
-                <w:szCs w:val="24"/>
-              </w:rPr>
-              <w:t>.19</w:t>
-            </w:r>
-          </w:p>
-        </w:tc>
-        <w:tc>
-          <w:tcPr>
-            <w:tcW w:w="3600" w:type="dxa"/>
-            <w:tcBorders>
-              <w:top w:val="nil"/>
-              <w:left w:val="single" w:sz="4" w:space="0" w:color="auto"/>
-              <w:bottom w:val="nil"/>
-              <w:right w:val="nil"/>
-            </w:tcBorders>
-          </w:tcPr>
-          <w:p>
-            <w:pPr>
-              <w:spacing w:line="480" w:lineRule="auto"/>
-              <w:contextualSpacing/>
-              <w:jc w:val="center"/>
-              <w:rPr>
-                <w:rFonts w:ascii="Times New Roman" w:hAnsi="Times New Roman" w:cs="Times New Roman"/>
-                <w:sz w:val="24"/>
-                <w:szCs w:val="24"/>
-              </w:rPr>
-            </w:pPr>
-            <w:r>
-              <w:rPr>
-                <w:rFonts w:ascii="Times New Roman" w:hAnsi="Times New Roman" w:cs="Times New Roman"/>
-                <w:sz w:val="24"/>
-                <w:szCs w:val="24"/>
-              </w:rPr>
-              <w:t xml:space="preserve">.16 </w:t>
-            </w:r>
-          </w:p>
-        </w:tc>
-      </w:tr>
-      <w:tr>
-        <w:tc>
-          <w:tcPr>
-            <w:tcW w:w="4230" w:type="dxa"/>
-            <w:tcBorders>
-              <w:top w:val="nil"/>
-              <w:left w:val="nil"/>
-              <w:bottom w:val="nil"/>
-              <w:right w:val="single" w:sz="4" w:space="0" w:color="auto"/>
-            </w:tcBorders>
-          </w:tcPr>
-          <w:p>
-            <w:pPr>
-              <w:spacing w:line="480" w:lineRule="auto"/>
-              <w:contextualSpacing/>
-              <w:rPr>
-                <w:rFonts w:ascii="Times New Roman" w:hAnsi="Times New Roman" w:cs="Times New Roman"/>
-                <w:sz w:val="24"/>
-                <w:szCs w:val="24"/>
-              </w:rPr>
-            </w:pPr>
-            <w:r>
-              <w:rPr>
-                <w:rFonts w:ascii="Times New Roman" w:hAnsi="Times New Roman" w:cs="Times New Roman"/>
-                <w:sz w:val="24"/>
-                <w:szCs w:val="24"/>
-              </w:rPr>
-              <w:t>Connectionist Model (3000 epochs)</w:t>
-            </w:r>
-          </w:p>
-        </w:tc>
-        <w:tc>
-          <w:tcPr>
-            <w:tcW w:w="3690" w:type="dxa"/>
-            <w:tcBorders>
-              <w:top w:val="nil"/>
-              <w:left w:val="single" w:sz="4" w:space="0" w:color="auto"/>
-              <w:bottom w:val="nil"/>
-              <w:right w:val="single" w:sz="4" w:space="0" w:color="auto"/>
-            </w:tcBorders>
-          </w:tcPr>
-          <w:p>
-            <w:pPr>
-              <w:spacing w:line="480" w:lineRule="auto"/>
-              <w:contextualSpacing/>
-              <w:jc w:val="center"/>
-              <w:rPr>
-                <w:rFonts w:ascii="Times New Roman" w:hAnsi="Times New Roman" w:cs="Times New Roman"/>
-                <w:sz w:val="24"/>
-                <w:szCs w:val="24"/>
-              </w:rPr>
-            </w:pPr>
-            <w:r>
-              <w:rPr>
-                <w:rFonts w:ascii="Times New Roman" w:hAnsi="Times New Roman" w:cs="Times New Roman"/>
-                <w:sz w:val="24"/>
-                <w:szCs w:val="24"/>
-              </w:rPr>
-              <w:t>.21</w:t>
-            </w:r>
-          </w:p>
-        </w:tc>
-        <w:tc>
-          <w:tcPr>
-            <w:tcW w:w="3600" w:type="dxa"/>
-            <w:tcBorders>
-              <w:top w:val="nil"/>
-              <w:left w:val="single" w:sz="4" w:space="0" w:color="auto"/>
-              <w:bottom w:val="nil"/>
-              <w:right w:val="nil"/>
-            </w:tcBorders>
-          </w:tcPr>
-          <w:p>
-            <w:pPr>
-              <w:spacing w:line="480" w:lineRule="auto"/>
-              <w:contextualSpacing/>
-              <w:jc w:val="center"/>
-              <w:rPr>
-                <w:rFonts w:ascii="Times New Roman" w:hAnsi="Times New Roman" w:cs="Times New Roman"/>
-                <w:sz w:val="24"/>
-                <w:szCs w:val="24"/>
-              </w:rPr>
-            </w:pPr>
-            <w:r>
-              <w:rPr>
-                <w:rFonts w:ascii="Times New Roman" w:hAnsi="Times New Roman" w:cs="Times New Roman"/>
-                <w:sz w:val="24"/>
-                <w:szCs w:val="24"/>
-              </w:rPr>
-              <w:t xml:space="preserve">.18 </w:t>
-            </w:r>
-          </w:p>
-        </w:tc>
-      </w:tr>
-      <w:tr>
-        <w:tc>
-          <w:tcPr>
-            <w:tcW w:w="4230" w:type="dxa"/>
-            <w:tcBorders>
-              <w:top w:val="nil"/>
-              <w:left w:val="nil"/>
-              <w:bottom w:val="nil"/>
-              <w:right w:val="single" w:sz="4" w:space="0" w:color="auto"/>
-            </w:tcBorders>
             <w:shd w:val="clear" w:color="auto" w:fill="D9D9D9" w:themeFill="background1" w:themeFillShade="D9"/>
           </w:tcPr>
           <w:p>
@@ -3965,7 +4062,7 @@
                 <w:sz w:val="24"/>
                 <w:szCs w:val="24"/>
               </w:rPr>
-              <w:t>Bayesian model (.5)</w:t>
+              <w:t>Bayesian model (.65)</w:t>
             </w:r>
           </w:p>
         </w:tc>
@@ -4001,7 +4098,7 @@
                 <w:sz w:val="24"/>
                 <w:szCs w:val="24"/>
               </w:rPr>
-              <w:t>.13</w:t>
+              <w:t>.12</w:t>
             </w:r>
           </w:p>
         </w:tc>
@@ -4034,100 +4131,6 @@
                 <w:rFonts w:ascii="Times New Roman" w:hAnsi="Times New Roman" w:cs="Times New Roman"/>
                 <w:b/>
                 <w:bCs/>
-                <w:sz w:val="24"/>
-                <w:szCs w:val="24"/>
-              </w:rPr>
-              <w:t>.11</w:t>
-            </w:r>
-          </w:p>
-        </w:tc>
-      </w:tr>
-      <w:tr>
-        <w:tc>
-          <w:tcPr>
-            <w:tcW w:w="4230" w:type="dxa"/>
-            <w:tcBorders>
-              <w:top w:val="nil"/>
-              <w:left w:val="nil"/>
-              <w:bottom w:val="nil"/>
-              <w:right w:val="single" w:sz="4" w:space="0" w:color="auto"/>
-            </w:tcBorders>
-          </w:tcPr>
-          <w:p>
-            <w:pPr>
-              <w:spacing w:line="480" w:lineRule="auto"/>
-              <w:contextualSpacing/>
-              <w:rPr>
-                <w:rFonts w:ascii="Times New Roman" w:hAnsi="Times New Roman" w:cs="Times New Roman"/>
-                <w:sz w:val="24"/>
-                <w:szCs w:val="24"/>
-              </w:rPr>
-            </w:pPr>
-            <w:r>
-              <w:rPr>
-                <w:rFonts w:ascii="Times New Roman" w:hAnsi="Times New Roman" w:cs="Times New Roman"/>
-                <w:sz w:val="24"/>
-                <w:szCs w:val="24"/>
-              </w:rPr>
-              <w:t>Bayesian model (.65)</w:t>
-            </w:r>
-          </w:p>
-        </w:tc>
-        <w:tc>
-          <w:tcPr>
-            <w:tcW w:w="3690" w:type="dxa"/>
-            <w:tcBorders>
-              <w:top w:val="nil"/>
-              <w:left w:val="single" w:sz="4" w:space="0" w:color="auto"/>
-              <w:bottom w:val="nil"/>
-              <w:right w:val="single" w:sz="4" w:space="0" w:color="auto"/>
-            </w:tcBorders>
-          </w:tcPr>
-          <w:p>
-            <w:pPr>
-              <w:spacing w:line="480" w:lineRule="auto"/>
-              <w:contextualSpacing/>
-              <w:jc w:val="center"/>
-              <w:rPr>
-                <w:rFonts w:ascii="Times New Roman" w:hAnsi="Times New Roman" w:cs="Times New Roman"/>
-                <w:sz w:val="24"/>
-                <w:szCs w:val="24"/>
-              </w:rPr>
-            </w:pPr>
-            <w:r>
-              <w:rPr>
-                <w:rFonts w:ascii="Times New Roman" w:hAnsi="Times New Roman" w:cs="Times New Roman"/>
-                <w:sz w:val="24"/>
-                <w:szCs w:val="24"/>
-              </w:rPr>
-              <w:t>.12</w:t>
-            </w:r>
-          </w:p>
-        </w:tc>
-        <w:tc>
-          <w:tcPr>
-            <w:tcW w:w="3600" w:type="dxa"/>
-            <w:tcBorders>
-              <w:top w:val="nil"/>
-              <w:left w:val="single" w:sz="4" w:space="0" w:color="auto"/>
-              <w:bottom w:val="nil"/>
-              <w:right w:val="nil"/>
-            </w:tcBorders>
-          </w:tcPr>
-          <w:p>
-            <w:pPr>
-              <w:spacing w:line="480" w:lineRule="auto"/>
-              <w:contextualSpacing/>
-              <w:jc w:val="center"/>
-              <w:rPr>
-                <w:rFonts w:ascii="Times New Roman" w:hAnsi="Times New Roman" w:cs="Times New Roman"/>
-                <w:sz w:val="24"/>
-                <w:szCs w:val="24"/>
-              </w:rPr>
-            </w:pPr>
-            <w:r>
-              <w:rPr>
-                <w:rFonts w:ascii="Times New Roman" w:hAnsi="Times New Roman" w:cs="Times New Roman"/>
                 <w:sz w:val="24"/>
                 <w:szCs w:val="24"/>
               </w:rPr>
@@ -5691,13 +5694,12 @@
         <w:gridCol w:w="2336"/>
         <w:gridCol w:w="2338"/>
         <w:gridCol w:w="2338"/>
-        <w:gridCol w:w="2338"/>
       </w:tblGrid>
       <w:tr>
         <w:tc>
           <w:tcPr>
-            <w:tcW w:w="9350" w:type="dxa"/>
-            <w:gridSpan w:val="4"/>
+            <w:tcW w:w="7012" w:type="dxa"/>
+            <w:gridSpan w:val="3"/>
           </w:tcPr>
           <w:p>
             <w:pPr>
@@ -5746,19 +5748,6 @@
             </w:r>
           </w:p>
         </w:tc>
-        <w:tc>
-          <w:tcPr>
-            <w:tcW w:w="2338" w:type="dxa"/>
-          </w:tcPr>
-          <w:p>
-            <w:pPr>
-              <w:jc w:val="center"/>
-            </w:pPr>
-            <w:r>
-              <w:t>Ties</w:t>
-            </w:r>
-          </w:p>
-        </w:tc>
       </w:tr>
       <w:tr>
         <w:tc>
@@ -5796,20 +5785,7 @@
               <w:jc w:val="center"/>
             </w:pPr>
             <w:r>
-              <w:t>1</w:t>
-            </w:r>
-          </w:p>
-        </w:tc>
-        <w:tc>
-          <w:tcPr>
-            <w:tcW w:w="2338" w:type="dxa"/>
-          </w:tcPr>
-          <w:p>
-            <w:pPr>
-              <w:jc w:val="center"/>
-            </w:pPr>
-            <w:r>
-              <w:t>1</w:t>
+              <w:t>2</w:t>
             </w:r>
           </w:p>
         </w:tc>
@@ -5837,7 +5813,7 @@
               <w:jc w:val="center"/>
             </w:pPr>
             <w:r>
-              <w:t>1</w:t>
+              <w:t>2</w:t>
             </w:r>
           </w:p>
         </w:tc>
@@ -5851,19 +5827,6 @@
             </w:pPr>
             <w:r>
               <w:t>3</w:t>
-            </w:r>
-          </w:p>
-        </w:tc>
-        <w:tc>
-          <w:tcPr>
-            <w:tcW w:w="2338" w:type="dxa"/>
-          </w:tcPr>
-          <w:p>
-            <w:pPr>
-              <w:jc w:val="center"/>
-            </w:pPr>
-            <w:r>
-              <w:t>1</w:t>
             </w:r>
           </w:p>
         </w:tc>

--- a/model_fits.docx
+++ b/model_fits.docx
@@ -21,6 +21,7 @@
         <w:t xml:space="preserve">shows the fits for the different model instantiations applied to Experiment 1. </w:t>
       </w:r>
     </w:p>
+    <w:p/>
     <w:tbl>
       <w:tblPr>
         <w:tblStyle w:val="TableGrid"/>
@@ -145,11 +146,679 @@
               <w:contextualSpacing/>
               <w:rPr>
                 <w:rFonts w:ascii="Times New Roman" w:hAnsi="Times New Roman" w:cs="Times New Roman"/>
+                <w:sz w:val="24"/>
+                <w:szCs w:val="24"/>
+                <w:vertAlign w:val="superscript"/>
+              </w:rPr>
+            </w:pPr>
+            <w:r>
+              <w:rPr>
+                <w:rFonts w:ascii="Times New Roman" w:hAnsi="Times New Roman" w:cs="Times New Roman"/>
+                <w:sz w:val="24"/>
+                <w:szCs w:val="24"/>
+              </w:rPr>
+              <w:t>Connectionist Model (800 epochs)</w:t>
+            </w:r>
+          </w:p>
+        </w:tc>
+        <w:tc>
+          <w:tcPr>
+            <w:tcW w:w="3690" w:type="dxa"/>
+            <w:tcBorders>
+              <w:top w:val="single" w:sz="4" w:space="0" w:color="auto"/>
+              <w:left w:val="single" w:sz="4" w:space="0" w:color="auto"/>
+              <w:bottom w:val="nil"/>
+              <w:right w:val="single" w:sz="4" w:space="0" w:color="auto"/>
+            </w:tcBorders>
+            <w:shd w:val="clear" w:color="auto" w:fill="D9D9D9" w:themeFill="background1" w:themeFillShade="D9"/>
+          </w:tcPr>
+          <w:p>
+            <w:pPr>
+              <w:spacing w:line="480" w:lineRule="auto"/>
+              <w:contextualSpacing/>
+              <w:jc w:val="center"/>
+              <w:rPr>
+                <w:rFonts w:ascii="Times New Roman" w:hAnsi="Times New Roman" w:cs="Times New Roman"/>
+                <w:sz w:val="24"/>
+                <w:szCs w:val="24"/>
+              </w:rPr>
+            </w:pPr>
+            <w:r>
+              <w:rPr>
+                <w:rFonts w:ascii="Times New Roman" w:hAnsi="Times New Roman" w:cs="Times New Roman"/>
+                <w:sz w:val="24"/>
+                <w:szCs w:val="24"/>
+              </w:rPr>
+              <w:t>.14</w:t>
+            </w:r>
+          </w:p>
+        </w:tc>
+        <w:tc>
+          <w:tcPr>
+            <w:tcW w:w="3600" w:type="dxa"/>
+            <w:tcBorders>
+              <w:top w:val="single" w:sz="4" w:space="0" w:color="auto"/>
+              <w:left w:val="single" w:sz="4" w:space="0" w:color="auto"/>
+              <w:bottom w:val="nil"/>
+              <w:right w:val="nil"/>
+            </w:tcBorders>
+            <w:shd w:val="clear" w:color="auto" w:fill="D9D9D9" w:themeFill="background1" w:themeFillShade="D9"/>
+          </w:tcPr>
+          <w:p>
+            <w:pPr>
+              <w:spacing w:line="480" w:lineRule="auto"/>
+              <w:contextualSpacing/>
+              <w:jc w:val="center"/>
+              <w:rPr>
+                <w:rFonts w:ascii="Times New Roman" w:hAnsi="Times New Roman" w:cs="Times New Roman"/>
+                <w:sz w:val="24"/>
+                <w:szCs w:val="24"/>
+              </w:rPr>
+            </w:pPr>
+            <w:r>
+              <w:rPr>
+                <w:rFonts w:ascii="Times New Roman" w:hAnsi="Times New Roman" w:cs="Times New Roman"/>
+                <w:sz w:val="24"/>
+                <w:szCs w:val="24"/>
+              </w:rPr>
+              <w:t xml:space="preserve">.09 </w:t>
+            </w:r>
+          </w:p>
+        </w:tc>
+      </w:tr>
+      <w:tr>
+        <w:tc>
+          <w:tcPr>
+            <w:tcW w:w="4230" w:type="dxa"/>
+            <w:tcBorders>
+              <w:top w:val="nil"/>
+              <w:left w:val="nil"/>
+              <w:bottom w:val="nil"/>
+              <w:right w:val="single" w:sz="4" w:space="0" w:color="auto"/>
+            </w:tcBorders>
+          </w:tcPr>
+          <w:p>
+            <w:pPr>
+              <w:spacing w:line="480" w:lineRule="auto"/>
+              <w:contextualSpacing/>
+              <w:rPr>
+                <w:rFonts w:ascii="Times New Roman" w:hAnsi="Times New Roman" w:cs="Times New Roman"/>
+                <w:sz w:val="24"/>
+                <w:szCs w:val="24"/>
+              </w:rPr>
+            </w:pPr>
+            <w:r>
+              <w:rPr>
+                <w:rFonts w:ascii="Times New Roman" w:hAnsi="Times New Roman" w:cs="Times New Roman"/>
+                <w:sz w:val="24"/>
+                <w:szCs w:val="24"/>
+              </w:rPr>
+              <w:t>Connectionist Model (1600 epochs)</w:t>
+            </w:r>
+          </w:p>
+        </w:tc>
+        <w:tc>
+          <w:tcPr>
+            <w:tcW w:w="3690" w:type="dxa"/>
+            <w:tcBorders>
+              <w:top w:val="nil"/>
+              <w:left w:val="single" w:sz="4" w:space="0" w:color="auto"/>
+              <w:bottom w:val="nil"/>
+              <w:right w:val="single" w:sz="4" w:space="0" w:color="auto"/>
+            </w:tcBorders>
+          </w:tcPr>
+          <w:p>
+            <w:pPr>
+              <w:spacing w:line="480" w:lineRule="auto"/>
+              <w:contextualSpacing/>
+              <w:jc w:val="center"/>
+              <w:rPr>
+                <w:rFonts w:ascii="Times New Roman" w:hAnsi="Times New Roman" w:cs="Times New Roman"/>
+                <w:sz w:val="24"/>
+                <w:szCs w:val="24"/>
+              </w:rPr>
+            </w:pPr>
+            <w:r>
+              <w:rPr>
+                <w:rFonts w:ascii="Times New Roman" w:hAnsi="Times New Roman" w:cs="Times New Roman"/>
+                <w:sz w:val="24"/>
+                <w:szCs w:val="24"/>
+              </w:rPr>
+              <w:t>.18</w:t>
+            </w:r>
+          </w:p>
+        </w:tc>
+        <w:tc>
+          <w:tcPr>
+            <w:tcW w:w="3600" w:type="dxa"/>
+            <w:tcBorders>
+              <w:top w:val="nil"/>
+              <w:left w:val="single" w:sz="4" w:space="0" w:color="auto"/>
+              <w:bottom w:val="nil"/>
+              <w:right w:val="nil"/>
+            </w:tcBorders>
+          </w:tcPr>
+          <w:p>
+            <w:pPr>
+              <w:spacing w:line="480" w:lineRule="auto"/>
+              <w:contextualSpacing/>
+              <w:jc w:val="center"/>
+              <w:rPr>
+                <w:rFonts w:ascii="Times New Roman" w:hAnsi="Times New Roman" w:cs="Times New Roman"/>
+                <w:sz w:val="24"/>
+                <w:szCs w:val="24"/>
+              </w:rPr>
+            </w:pPr>
+            <w:r>
+              <w:rPr>
+                <w:rFonts w:ascii="Times New Roman" w:hAnsi="Times New Roman" w:cs="Times New Roman"/>
+                <w:sz w:val="24"/>
+                <w:szCs w:val="24"/>
+              </w:rPr>
+              <w:t xml:space="preserve">.15 </w:t>
+            </w:r>
+          </w:p>
+        </w:tc>
+      </w:tr>
+      <w:tr>
+        <w:tc>
+          <w:tcPr>
+            <w:tcW w:w="4230" w:type="dxa"/>
+            <w:tcBorders>
+              <w:top w:val="nil"/>
+              <w:left w:val="nil"/>
+              <w:bottom w:val="nil"/>
+              <w:right w:val="single" w:sz="4" w:space="0" w:color="auto"/>
+            </w:tcBorders>
+          </w:tcPr>
+          <w:p>
+            <w:pPr>
+              <w:spacing w:line="480" w:lineRule="auto"/>
+              <w:contextualSpacing/>
+              <w:rPr>
+                <w:rFonts w:ascii="Times New Roman" w:hAnsi="Times New Roman" w:cs="Times New Roman"/>
+                <w:sz w:val="24"/>
+                <w:szCs w:val="24"/>
+              </w:rPr>
+            </w:pPr>
+            <w:r>
+              <w:rPr>
+                <w:rFonts w:ascii="Times New Roman" w:hAnsi="Times New Roman" w:cs="Times New Roman"/>
+                <w:sz w:val="24"/>
+                <w:szCs w:val="24"/>
+              </w:rPr>
+              <w:t>Connectionist Model (2000 epochs)</w:t>
+            </w:r>
+          </w:p>
+        </w:tc>
+        <w:tc>
+          <w:tcPr>
+            <w:tcW w:w="3690" w:type="dxa"/>
+            <w:tcBorders>
+              <w:top w:val="nil"/>
+              <w:left w:val="single" w:sz="4" w:space="0" w:color="auto"/>
+              <w:bottom w:val="nil"/>
+              <w:right w:val="single" w:sz="4" w:space="0" w:color="auto"/>
+            </w:tcBorders>
+          </w:tcPr>
+          <w:p>
+            <w:pPr>
+              <w:spacing w:line="480" w:lineRule="auto"/>
+              <w:contextualSpacing/>
+              <w:jc w:val="center"/>
+              <w:rPr>
+                <w:rFonts w:ascii="Times New Roman" w:hAnsi="Times New Roman" w:cs="Times New Roman"/>
+                <w:sz w:val="24"/>
+                <w:szCs w:val="24"/>
+              </w:rPr>
+            </w:pPr>
+            <w:r>
+              <w:rPr>
+                <w:rFonts w:ascii="Times New Roman" w:hAnsi="Times New Roman" w:cs="Times New Roman"/>
+                <w:sz w:val="24"/>
+                <w:szCs w:val="24"/>
+              </w:rPr>
+              <w:t>.19</w:t>
+            </w:r>
+          </w:p>
+        </w:tc>
+        <w:tc>
+          <w:tcPr>
+            <w:tcW w:w="3600" w:type="dxa"/>
+            <w:tcBorders>
+              <w:top w:val="nil"/>
+              <w:left w:val="single" w:sz="4" w:space="0" w:color="auto"/>
+              <w:bottom w:val="nil"/>
+              <w:right w:val="nil"/>
+            </w:tcBorders>
+          </w:tcPr>
+          <w:p>
+            <w:pPr>
+              <w:spacing w:line="480" w:lineRule="auto"/>
+              <w:contextualSpacing/>
+              <w:jc w:val="center"/>
+              <w:rPr>
+                <w:rFonts w:ascii="Times New Roman" w:hAnsi="Times New Roman" w:cs="Times New Roman"/>
+                <w:sz w:val="24"/>
+                <w:szCs w:val="24"/>
+              </w:rPr>
+            </w:pPr>
+            <w:r>
+              <w:rPr>
+                <w:rFonts w:ascii="Times New Roman" w:hAnsi="Times New Roman" w:cs="Times New Roman"/>
+                <w:sz w:val="24"/>
+                <w:szCs w:val="24"/>
+              </w:rPr>
+              <w:t xml:space="preserve">.16 </w:t>
+            </w:r>
+          </w:p>
+        </w:tc>
+      </w:tr>
+      <w:tr>
+        <w:tc>
+          <w:tcPr>
+            <w:tcW w:w="4230" w:type="dxa"/>
+            <w:tcBorders>
+              <w:top w:val="nil"/>
+              <w:left w:val="nil"/>
+              <w:bottom w:val="nil"/>
+              <w:right w:val="single" w:sz="4" w:space="0" w:color="auto"/>
+            </w:tcBorders>
+          </w:tcPr>
+          <w:p>
+            <w:pPr>
+              <w:spacing w:line="480" w:lineRule="auto"/>
+              <w:contextualSpacing/>
+              <w:rPr>
+                <w:rFonts w:ascii="Times New Roman" w:hAnsi="Times New Roman" w:cs="Times New Roman"/>
+                <w:sz w:val="24"/>
+                <w:szCs w:val="24"/>
+              </w:rPr>
+            </w:pPr>
+            <w:r>
+              <w:rPr>
+                <w:rFonts w:ascii="Times New Roman" w:hAnsi="Times New Roman" w:cs="Times New Roman"/>
+                <w:sz w:val="24"/>
+                <w:szCs w:val="24"/>
+              </w:rPr>
+              <w:t>Connectionist Model (3000 epochs)</w:t>
+            </w:r>
+          </w:p>
+        </w:tc>
+        <w:tc>
+          <w:tcPr>
+            <w:tcW w:w="3690" w:type="dxa"/>
+            <w:tcBorders>
+              <w:top w:val="nil"/>
+              <w:left w:val="single" w:sz="4" w:space="0" w:color="auto"/>
+              <w:bottom w:val="nil"/>
+              <w:right w:val="single" w:sz="4" w:space="0" w:color="auto"/>
+            </w:tcBorders>
+          </w:tcPr>
+          <w:p>
+            <w:pPr>
+              <w:spacing w:line="480" w:lineRule="auto"/>
+              <w:contextualSpacing/>
+              <w:jc w:val="center"/>
+              <w:rPr>
+                <w:rFonts w:ascii="Times New Roman" w:hAnsi="Times New Roman" w:cs="Times New Roman"/>
+                <w:sz w:val="24"/>
+                <w:szCs w:val="24"/>
+              </w:rPr>
+            </w:pPr>
+            <w:r>
+              <w:rPr>
+                <w:rFonts w:ascii="Times New Roman" w:hAnsi="Times New Roman" w:cs="Times New Roman"/>
+                <w:sz w:val="24"/>
+                <w:szCs w:val="24"/>
+              </w:rPr>
+              <w:t>.22</w:t>
+            </w:r>
+          </w:p>
+        </w:tc>
+        <w:tc>
+          <w:tcPr>
+            <w:tcW w:w="3600" w:type="dxa"/>
+            <w:tcBorders>
+              <w:top w:val="nil"/>
+              <w:left w:val="single" w:sz="4" w:space="0" w:color="auto"/>
+              <w:bottom w:val="nil"/>
+              <w:right w:val="nil"/>
+            </w:tcBorders>
+          </w:tcPr>
+          <w:p>
+            <w:pPr>
+              <w:spacing w:line="480" w:lineRule="auto"/>
+              <w:contextualSpacing/>
+              <w:jc w:val="center"/>
+              <w:rPr>
+                <w:rFonts w:ascii="Times New Roman" w:hAnsi="Times New Roman" w:cs="Times New Roman"/>
+                <w:sz w:val="24"/>
+                <w:szCs w:val="24"/>
+              </w:rPr>
+            </w:pPr>
+            <w:r>
+              <w:rPr>
+                <w:rFonts w:ascii="Times New Roman" w:hAnsi="Times New Roman" w:cs="Times New Roman"/>
+                <w:sz w:val="24"/>
+                <w:szCs w:val="24"/>
+              </w:rPr>
+              <w:t xml:space="preserve">.19 </w:t>
+            </w:r>
+          </w:p>
+        </w:tc>
+      </w:tr>
+      <w:tr>
+        <w:tc>
+          <w:tcPr>
+            <w:tcW w:w="4230" w:type="dxa"/>
+            <w:tcBorders>
+              <w:top w:val="nil"/>
+              <w:left w:val="nil"/>
+              <w:bottom w:val="single" w:sz="4" w:space="0" w:color="auto"/>
+              <w:right w:val="single" w:sz="4" w:space="0" w:color="auto"/>
+            </w:tcBorders>
+          </w:tcPr>
+          <w:p>
+            <w:pPr>
+              <w:spacing w:line="480" w:lineRule="auto"/>
+              <w:contextualSpacing/>
+              <w:rPr>
+                <w:rFonts w:ascii="Times New Roman" w:hAnsi="Times New Roman" w:cs="Times New Roman"/>
+                <w:sz w:val="24"/>
+                <w:szCs w:val="24"/>
+              </w:rPr>
+            </w:pPr>
+            <w:r>
+              <w:rPr>
+                <w:rFonts w:ascii="Times New Roman" w:hAnsi="Times New Roman" w:cs="Times New Roman"/>
+                <w:sz w:val="24"/>
+                <w:szCs w:val="24"/>
+              </w:rPr>
+              <w:t>Connectionist Model (4000 epochs)</w:t>
+            </w:r>
+          </w:p>
+        </w:tc>
+        <w:tc>
+          <w:tcPr>
+            <w:tcW w:w="3690" w:type="dxa"/>
+            <w:tcBorders>
+              <w:top w:val="nil"/>
+              <w:left w:val="single" w:sz="4" w:space="0" w:color="auto"/>
+              <w:bottom w:val="single" w:sz="4" w:space="0" w:color="auto"/>
+              <w:right w:val="single" w:sz="4" w:space="0" w:color="auto"/>
+            </w:tcBorders>
+          </w:tcPr>
+          <w:p>
+            <w:pPr>
+              <w:spacing w:line="480" w:lineRule="auto"/>
+              <w:contextualSpacing/>
+              <w:jc w:val="center"/>
+              <w:rPr>
+                <w:rFonts w:ascii="Times New Roman" w:hAnsi="Times New Roman" w:cs="Times New Roman"/>
+                <w:sz w:val="24"/>
+                <w:szCs w:val="24"/>
+              </w:rPr>
+            </w:pPr>
+            <w:r>
+              <w:rPr>
+                <w:rFonts w:ascii="Times New Roman" w:hAnsi="Times New Roman" w:cs="Times New Roman"/>
+                <w:sz w:val="24"/>
+                <w:szCs w:val="24"/>
+              </w:rPr>
+              <w:t>.23</w:t>
+            </w:r>
+          </w:p>
+        </w:tc>
+        <w:tc>
+          <w:tcPr>
+            <w:tcW w:w="3600" w:type="dxa"/>
+            <w:tcBorders>
+              <w:top w:val="nil"/>
+              <w:left w:val="single" w:sz="4" w:space="0" w:color="auto"/>
+              <w:bottom w:val="single" w:sz="4" w:space="0" w:color="auto"/>
+              <w:right w:val="nil"/>
+            </w:tcBorders>
+          </w:tcPr>
+          <w:p>
+            <w:pPr>
+              <w:spacing w:line="480" w:lineRule="auto"/>
+              <w:contextualSpacing/>
+              <w:jc w:val="center"/>
+              <w:rPr>
+                <w:rFonts w:ascii="Times New Roman" w:hAnsi="Times New Roman" w:cs="Times New Roman"/>
+                <w:sz w:val="24"/>
+                <w:szCs w:val="24"/>
+              </w:rPr>
+            </w:pPr>
+            <w:r>
+              <w:rPr>
+                <w:rFonts w:ascii="Times New Roman" w:hAnsi="Times New Roman" w:cs="Times New Roman"/>
+                <w:sz w:val="24"/>
+                <w:szCs w:val="24"/>
+              </w:rPr>
+              <w:t>.20</w:t>
+            </w:r>
+          </w:p>
+        </w:tc>
+      </w:tr>
+      <w:tr>
+        <w:tc>
+          <w:tcPr>
+            <w:tcW w:w="4230" w:type="dxa"/>
+            <w:tcBorders>
+              <w:top w:val="single" w:sz="4" w:space="0" w:color="auto"/>
+              <w:left w:val="nil"/>
+              <w:bottom w:val="single" w:sz="4" w:space="0" w:color="auto"/>
+              <w:right w:val="single" w:sz="4" w:space="0" w:color="auto"/>
+            </w:tcBorders>
+            <w:shd w:val="clear" w:color="auto" w:fill="auto"/>
+          </w:tcPr>
+          <w:p>
+            <w:pPr>
+              <w:spacing w:line="480" w:lineRule="auto"/>
+              <w:contextualSpacing/>
+              <w:rPr>
+                <w:rFonts w:ascii="Times New Roman" w:hAnsi="Times New Roman" w:cs="Times New Roman"/>
+                <w:i/>
+                <w:iCs/>
+                <w:sz w:val="24"/>
+                <w:szCs w:val="24"/>
+              </w:rPr>
+            </w:pPr>
+            <w:r>
+              <w:rPr>
+                <w:rFonts w:ascii="Times New Roman" w:hAnsi="Times New Roman" w:cs="Times New Roman"/>
+                <w:i/>
+                <w:iCs/>
+                <w:sz w:val="24"/>
+                <w:szCs w:val="24"/>
+              </w:rPr>
+              <w:t>Average Connectionist Model Fit</w:t>
+            </w:r>
+          </w:p>
+        </w:tc>
+        <w:tc>
+          <w:tcPr>
+            <w:tcW w:w="3690" w:type="dxa"/>
+            <w:tcBorders>
+              <w:top w:val="single" w:sz="4" w:space="0" w:color="auto"/>
+              <w:left w:val="single" w:sz="4" w:space="0" w:color="auto"/>
+              <w:bottom w:val="single" w:sz="4" w:space="0" w:color="auto"/>
+              <w:right w:val="single" w:sz="4" w:space="0" w:color="auto"/>
+            </w:tcBorders>
+            <w:shd w:val="clear" w:color="auto" w:fill="auto"/>
+          </w:tcPr>
+          <w:p>
+            <w:pPr>
+              <w:spacing w:line="480" w:lineRule="auto"/>
+              <w:contextualSpacing/>
+              <w:jc w:val="center"/>
+              <w:rPr>
+                <w:rFonts w:ascii="Times New Roman" w:hAnsi="Times New Roman" w:cs="Times New Roman"/>
+                <w:sz w:val="24"/>
+                <w:szCs w:val="24"/>
+              </w:rPr>
+            </w:pPr>
+            <w:r>
+              <w:rPr>
+                <w:rFonts w:ascii="Times New Roman" w:hAnsi="Times New Roman" w:cs="Times New Roman"/>
+                <w:sz w:val="24"/>
+                <w:szCs w:val="24"/>
+              </w:rPr>
+              <w:t>.19</w:t>
+            </w:r>
+          </w:p>
+        </w:tc>
+        <w:tc>
+          <w:tcPr>
+            <w:tcW w:w="3600" w:type="dxa"/>
+            <w:tcBorders>
+              <w:top w:val="single" w:sz="4" w:space="0" w:color="auto"/>
+              <w:left w:val="single" w:sz="4" w:space="0" w:color="auto"/>
+              <w:bottom w:val="single" w:sz="4" w:space="0" w:color="auto"/>
+              <w:right w:val="nil"/>
+            </w:tcBorders>
+            <w:shd w:val="clear" w:color="auto" w:fill="auto"/>
+          </w:tcPr>
+          <w:p>
+            <w:pPr>
+              <w:spacing w:line="480" w:lineRule="auto"/>
+              <w:contextualSpacing/>
+              <w:jc w:val="center"/>
+              <w:rPr>
+                <w:rFonts w:ascii="Times New Roman" w:hAnsi="Times New Roman" w:cs="Times New Roman"/>
+                <w:sz w:val="24"/>
+                <w:szCs w:val="24"/>
+              </w:rPr>
+            </w:pPr>
+            <w:r>
+              <w:rPr>
+                <w:rFonts w:ascii="Times New Roman" w:hAnsi="Times New Roman" w:cs="Times New Roman"/>
+                <w:sz w:val="24"/>
+                <w:szCs w:val="24"/>
+              </w:rPr>
+              <w:t>.16</w:t>
+            </w:r>
+          </w:p>
+        </w:tc>
+      </w:tr>
+      <w:tr>
+        <w:tc>
+          <w:tcPr>
+            <w:tcW w:w="4230" w:type="dxa"/>
+            <w:tcBorders>
+              <w:top w:val="single" w:sz="4" w:space="0" w:color="auto"/>
+              <w:left w:val="nil"/>
+              <w:bottom w:val="nil"/>
+              <w:right w:val="single" w:sz="4" w:space="0" w:color="auto"/>
+            </w:tcBorders>
+          </w:tcPr>
+          <w:p>
+            <w:pPr>
+              <w:spacing w:line="480" w:lineRule="auto"/>
+              <w:contextualSpacing/>
+              <w:rPr>
+                <w:rFonts w:ascii="Times New Roman" w:hAnsi="Times New Roman" w:cs="Times New Roman"/>
+                <w:sz w:val="24"/>
+                <w:szCs w:val="24"/>
+              </w:rPr>
+            </w:pPr>
+            <w:r>
+              <w:rPr>
+                <w:rFonts w:ascii="Times New Roman" w:hAnsi="Times New Roman" w:cs="Times New Roman"/>
+                <w:sz w:val="24"/>
+                <w:szCs w:val="24"/>
+              </w:rPr>
+              <w:t>Bayesian model (.5)</w:t>
+            </w:r>
+          </w:p>
+        </w:tc>
+        <w:tc>
+          <w:tcPr>
+            <w:tcW w:w="3690" w:type="dxa"/>
+            <w:tcBorders>
+              <w:top w:val="single" w:sz="4" w:space="0" w:color="auto"/>
+              <w:left w:val="single" w:sz="4" w:space="0" w:color="auto"/>
+              <w:bottom w:val="nil"/>
+              <w:right w:val="single" w:sz="4" w:space="0" w:color="auto"/>
+            </w:tcBorders>
+          </w:tcPr>
+          <w:p>
+            <w:pPr>
+              <w:spacing w:line="480" w:lineRule="auto"/>
+              <w:contextualSpacing/>
+              <w:jc w:val="center"/>
+              <w:rPr>
+                <w:rFonts w:ascii="Times New Roman" w:hAnsi="Times New Roman" w:cs="Times New Roman"/>
+                <w:sz w:val="24"/>
+                <w:szCs w:val="24"/>
+              </w:rPr>
+            </w:pPr>
+            <w:r>
+              <w:rPr>
+                <w:rFonts w:ascii="Times New Roman" w:hAnsi="Times New Roman" w:cs="Times New Roman"/>
+                <w:sz w:val="24"/>
+                <w:szCs w:val="24"/>
+              </w:rPr>
+              <w:t>.19</w:t>
+            </w:r>
+          </w:p>
+        </w:tc>
+        <w:tc>
+          <w:tcPr>
+            <w:tcW w:w="3600" w:type="dxa"/>
+            <w:tcBorders>
+              <w:top w:val="single" w:sz="4" w:space="0" w:color="auto"/>
+              <w:left w:val="single" w:sz="4" w:space="0" w:color="auto"/>
+              <w:bottom w:val="nil"/>
+              <w:right w:val="nil"/>
+            </w:tcBorders>
+          </w:tcPr>
+          <w:p>
+            <w:pPr>
+              <w:spacing w:line="480" w:lineRule="auto"/>
+              <w:contextualSpacing/>
+              <w:jc w:val="center"/>
+              <w:rPr>
+                <w:rFonts w:ascii="Times New Roman" w:hAnsi="Times New Roman" w:cs="Times New Roman"/>
+                <w:sz w:val="24"/>
+                <w:szCs w:val="24"/>
+              </w:rPr>
+            </w:pPr>
+            <w:r>
+              <w:rPr>
+                <w:rFonts w:ascii="Times New Roman" w:hAnsi="Times New Roman" w:cs="Times New Roman"/>
+                <w:sz w:val="24"/>
+                <w:szCs w:val="24"/>
+              </w:rPr>
+              <w:t>.17</w:t>
+            </w:r>
+          </w:p>
+        </w:tc>
+      </w:tr>
+      <w:tr>
+        <w:tc>
+          <w:tcPr>
+            <w:tcW w:w="4230" w:type="dxa"/>
+            <w:tcBorders>
+              <w:top w:val="nil"/>
+              <w:left w:val="nil"/>
+              <w:bottom w:val="nil"/>
+              <w:right w:val="single" w:sz="4" w:space="0" w:color="auto"/>
+            </w:tcBorders>
+            <w:shd w:val="clear" w:color="auto" w:fill="D9D9D9" w:themeFill="background1" w:themeFillShade="D9"/>
+          </w:tcPr>
+          <w:p>
+            <w:pPr>
+              <w:spacing w:line="480" w:lineRule="auto"/>
+              <w:contextualSpacing/>
+              <w:rPr>
+                <w:rFonts w:ascii="Times New Roman" w:hAnsi="Times New Roman" w:cs="Times New Roman"/>
                 <w:b/>
                 <w:bCs/>
                 <w:sz w:val="24"/>
                 <w:szCs w:val="24"/>
-                <w:vertAlign w:val="superscript"/>
               </w:rPr>
             </w:pPr>
             <w:r>
@@ -160,7 +829,7 @@
                 <w:sz w:val="24"/>
                 <w:szCs w:val="24"/>
               </w:rPr>
-              <w:t>Connectionist Model (800 epochs)</w:t>
+              <w:t>Bayesian model (.65)</w:t>
             </w:r>
           </w:p>
         </w:tc>
@@ -168,7 +837,7 @@
           <w:tcPr>
             <w:tcW w:w="3690" w:type="dxa"/>
             <w:tcBorders>
-              <w:top w:val="single" w:sz="4" w:space="0" w:color="auto"/>
+              <w:top w:val="nil"/>
               <w:left w:val="single" w:sz="4" w:space="0" w:color="auto"/>
               <w:bottom w:val="nil"/>
               <w:right w:val="single" w:sz="4" w:space="0" w:color="auto"/>
@@ -204,7 +873,7 @@
           <w:tcPr>
             <w:tcW w:w="3600" w:type="dxa"/>
             <w:tcBorders>
-              <w:top w:val="single" w:sz="4" w:space="0" w:color="auto"/>
+              <w:top w:val="nil"/>
               <w:left w:val="single" w:sz="4" w:space="0" w:color="auto"/>
               <w:bottom w:val="nil"/>
               <w:right w:val="nil"/>
@@ -232,7 +901,7 @@
                 <w:sz w:val="24"/>
                 <w:szCs w:val="24"/>
               </w:rPr>
-              <w:t xml:space="preserve">.07 </w:t>
+              <w:t>.10</w:t>
             </w:r>
           </w:p>
         </w:tc>
@@ -247,24 +916,35 @@
               <w:bottom w:val="nil"/>
               <w:right w:val="single" w:sz="4" w:space="0" w:color="auto"/>
             </w:tcBorders>
-          </w:tcPr>
-          <w:p>
-            <w:pPr>
-              <w:spacing w:line="480" w:lineRule="auto"/>
-              <w:contextualSpacing/>
-              <w:rPr>
-                <w:rFonts w:ascii="Times New Roman" w:hAnsi="Times New Roman" w:cs="Times New Roman"/>
-                <w:sz w:val="24"/>
-                <w:szCs w:val="24"/>
-              </w:rPr>
-            </w:pPr>
-            <w:r>
-              <w:rPr>
-                <w:rFonts w:ascii="Times New Roman" w:hAnsi="Times New Roman" w:cs="Times New Roman"/>
-                <w:sz w:val="24"/>
-                <w:szCs w:val="24"/>
-              </w:rPr>
-              <w:t>Connectionist Model (1600 epochs)</w:t>
+            <w:shd w:val="clear" w:color="auto" w:fill="auto"/>
+          </w:tcPr>
+          <w:p>
+            <w:pPr>
+              <w:spacing w:line="480" w:lineRule="auto"/>
+              <w:contextualSpacing/>
+              <w:rPr>
+                <w:rFonts w:ascii="Times New Roman" w:hAnsi="Times New Roman" w:cs="Times New Roman"/>
+                <w:sz w:val="24"/>
+                <w:szCs w:val="24"/>
+                <w:vertAlign w:val="superscript"/>
+              </w:rPr>
+            </w:pPr>
+            <w:r>
+              <w:rPr>
+                <w:rFonts w:ascii="Times New Roman" w:hAnsi="Times New Roman" w:cs="Times New Roman"/>
+                <w:sz w:val="24"/>
+                <w:szCs w:val="24"/>
+              </w:rPr>
+              <w:t>Bayesian model (.80)</w:t>
+            </w:r>
+            <w:r>
+              <w:rPr>
+                <w:rFonts w:ascii="Times New Roman" w:hAnsi="Times New Roman" w:cs="Times New Roman"/>
+                <w:sz w:val="20"/>
+                <w:szCs w:val="20"/>
+                <w:vertAlign w:val="superscript"/>
+              </w:rPr>
+              <w:t>++</w:t>
             </w:r>
           </w:p>
         </w:tc>
@@ -277,25 +957,26 @@
               <w:bottom w:val="nil"/>
               <w:right w:val="single" w:sz="4" w:space="0" w:color="auto"/>
             </w:tcBorders>
-          </w:tcPr>
-          <w:p>
-            <w:pPr>
-              <w:spacing w:line="480" w:lineRule="auto"/>
-              <w:contextualSpacing/>
-              <w:jc w:val="center"/>
-              <w:rPr>
-                <w:rFonts w:ascii="Times New Roman" w:hAnsi="Times New Roman" w:cs="Times New Roman"/>
-                <w:sz w:val="24"/>
-                <w:szCs w:val="24"/>
-              </w:rPr>
-            </w:pPr>
-            <w:r>
-              <w:rPr>
-                <w:rFonts w:ascii="Times New Roman" w:hAnsi="Times New Roman" w:cs="Times New Roman"/>
-                <w:sz w:val="24"/>
-                <w:szCs w:val="24"/>
-              </w:rPr>
-              <w:t>.13</w:t>
+            <w:shd w:val="clear" w:color="auto" w:fill="auto"/>
+          </w:tcPr>
+          <w:p>
+            <w:pPr>
+              <w:spacing w:line="480" w:lineRule="auto"/>
+              <w:contextualSpacing/>
+              <w:jc w:val="center"/>
+              <w:rPr>
+                <w:rFonts w:ascii="Times New Roman" w:hAnsi="Times New Roman" w:cs="Times New Roman"/>
+                <w:sz w:val="24"/>
+                <w:szCs w:val="24"/>
+              </w:rPr>
+            </w:pPr>
+            <w:r>
+              <w:rPr>
+                <w:rFonts w:ascii="Times New Roman" w:hAnsi="Times New Roman" w:cs="Times New Roman"/>
+                <w:sz w:val="24"/>
+                <w:szCs w:val="24"/>
+              </w:rPr>
+              <w:t>.14</w:t>
             </w:r>
           </w:p>
         </w:tc>
@@ -308,25 +989,26 @@
               <w:bottom w:val="nil"/>
               <w:right w:val="nil"/>
             </w:tcBorders>
-          </w:tcPr>
-          <w:p>
-            <w:pPr>
-              <w:spacing w:line="480" w:lineRule="auto"/>
-              <w:contextualSpacing/>
-              <w:jc w:val="center"/>
-              <w:rPr>
-                <w:rFonts w:ascii="Times New Roman" w:hAnsi="Times New Roman" w:cs="Times New Roman"/>
-                <w:sz w:val="24"/>
-                <w:szCs w:val="24"/>
-              </w:rPr>
-            </w:pPr>
-            <w:r>
-              <w:rPr>
-                <w:rFonts w:ascii="Times New Roman" w:hAnsi="Times New Roman" w:cs="Times New Roman"/>
-                <w:sz w:val="24"/>
-                <w:szCs w:val="24"/>
-              </w:rPr>
-              <w:t xml:space="preserve">.09 </w:t>
+            <w:shd w:val="clear" w:color="auto" w:fill="auto"/>
+          </w:tcPr>
+          <w:p>
+            <w:pPr>
+              <w:spacing w:line="480" w:lineRule="auto"/>
+              <w:contextualSpacing/>
+              <w:jc w:val="center"/>
+              <w:rPr>
+                <w:rFonts w:ascii="Times New Roman" w:hAnsi="Times New Roman" w:cs="Times New Roman"/>
+                <w:sz w:val="24"/>
+                <w:szCs w:val="24"/>
+              </w:rPr>
+            </w:pPr>
+            <w:r>
+              <w:rPr>
+                <w:rFonts w:ascii="Times New Roman" w:hAnsi="Times New Roman" w:cs="Times New Roman"/>
+                <w:sz w:val="24"/>
+                <w:szCs w:val="24"/>
+              </w:rPr>
+              <w:t>.09</w:t>
             </w:r>
           </w:p>
         </w:tc>
@@ -358,7 +1040,7 @@
                 <w:sz w:val="24"/>
                 <w:szCs w:val="24"/>
               </w:rPr>
-              <w:t>Connectionist Model (2000 epochs)</w:t>
+              <w:t>Bayesian model (.95)</w:t>
             </w:r>
           </w:p>
         </w:tc>
@@ -389,7 +1071,7 @@
                 <w:sz w:val="24"/>
                 <w:szCs w:val="24"/>
               </w:rPr>
-              <w:t>.15</w:t>
+              <w:t>.26</w:t>
             </w:r>
           </w:p>
         </w:tc>
@@ -420,7 +1102,7 @@
                 <w:sz w:val="24"/>
                 <w:szCs w:val="24"/>
               </w:rPr>
-              <w:t xml:space="preserve">.11 </w:t>
+              <w:t>.24</w:t>
             </w:r>
           </w:p>
         </w:tc>
@@ -432,27 +1114,27 @@
             <w:tcBorders>
               <w:top w:val="nil"/>
               <w:left w:val="nil"/>
-              <w:bottom w:val="nil"/>
-              <w:right w:val="single" w:sz="4" w:space="0" w:color="auto"/>
-            </w:tcBorders>
-          </w:tcPr>
-          <w:p>
-            <w:pPr>
-              <w:spacing w:line="480" w:lineRule="auto"/>
-              <w:contextualSpacing/>
-              <w:rPr>
-                <w:rFonts w:ascii="Times New Roman" w:hAnsi="Times New Roman" w:cs="Times New Roman"/>
-                <w:sz w:val="24"/>
-                <w:szCs w:val="24"/>
-              </w:rPr>
-            </w:pPr>
-            <w:r>
-              <w:rPr>
-                <w:rFonts w:ascii="Times New Roman" w:hAnsi="Times New Roman" w:cs="Times New Roman"/>
-                <w:sz w:val="24"/>
-                <w:szCs w:val="24"/>
-              </w:rPr>
-              <w:t>Connectionist Model (3000 epochs)</w:t>
+              <w:bottom w:val="single" w:sz="4" w:space="0" w:color="auto"/>
+              <w:right w:val="single" w:sz="4" w:space="0" w:color="auto"/>
+            </w:tcBorders>
+          </w:tcPr>
+          <w:p>
+            <w:pPr>
+              <w:spacing w:line="480" w:lineRule="auto"/>
+              <w:contextualSpacing/>
+              <w:rPr>
+                <w:rFonts w:ascii="Times New Roman" w:hAnsi="Times New Roman" w:cs="Times New Roman"/>
+                <w:sz w:val="24"/>
+                <w:szCs w:val="24"/>
+              </w:rPr>
+            </w:pPr>
+            <w:r>
+              <w:rPr>
+                <w:rFonts w:ascii="Times New Roman" w:hAnsi="Times New Roman" w:cs="Times New Roman"/>
+                <w:sz w:val="24"/>
+                <w:szCs w:val="24"/>
+              </w:rPr>
+              <w:t>Bayesian model (1)</w:t>
             </w:r>
           </w:p>
         </w:tc>
@@ -462,28 +1144,28 @@
             <w:tcBorders>
               <w:top w:val="nil"/>
               <w:left w:val="single" w:sz="4" w:space="0" w:color="auto"/>
-              <w:bottom w:val="nil"/>
-              <w:right w:val="single" w:sz="4" w:space="0" w:color="auto"/>
-            </w:tcBorders>
-          </w:tcPr>
-          <w:p>
-            <w:pPr>
-              <w:spacing w:line="480" w:lineRule="auto"/>
-              <w:contextualSpacing/>
-              <w:jc w:val="center"/>
-              <w:rPr>
-                <w:rFonts w:ascii="Times New Roman" w:hAnsi="Times New Roman" w:cs="Times New Roman"/>
-                <w:sz w:val="24"/>
-                <w:szCs w:val="24"/>
-              </w:rPr>
-            </w:pPr>
-            <w:r>
-              <w:rPr>
-                <w:rFonts w:ascii="Times New Roman" w:hAnsi="Times New Roman" w:cs="Times New Roman"/>
-                <w:sz w:val="24"/>
-                <w:szCs w:val="24"/>
-              </w:rPr>
-              <w:t>.17</w:t>
+              <w:bottom w:val="single" w:sz="4" w:space="0" w:color="auto"/>
+              <w:right w:val="single" w:sz="4" w:space="0" w:color="auto"/>
+            </w:tcBorders>
+          </w:tcPr>
+          <w:p>
+            <w:pPr>
+              <w:spacing w:line="480" w:lineRule="auto"/>
+              <w:contextualSpacing/>
+              <w:jc w:val="center"/>
+              <w:rPr>
+                <w:rFonts w:ascii="Times New Roman" w:hAnsi="Times New Roman" w:cs="Times New Roman"/>
+                <w:sz w:val="24"/>
+                <w:szCs w:val="24"/>
+              </w:rPr>
+            </w:pPr>
+            <w:r>
+              <w:rPr>
+                <w:rFonts w:ascii="Times New Roman" w:hAnsi="Times New Roman" w:cs="Times New Roman"/>
+                <w:sz w:val="24"/>
+                <w:szCs w:val="24"/>
+              </w:rPr>
+              <w:t>.31</w:t>
             </w:r>
           </w:p>
         </w:tc>
@@ -493,28 +1175,29 @@
             <w:tcBorders>
               <w:top w:val="nil"/>
               <w:left w:val="single" w:sz="4" w:space="0" w:color="auto"/>
-              <w:bottom w:val="nil"/>
+              <w:bottom w:val="single" w:sz="4" w:space="0" w:color="auto"/>
               <w:right w:val="nil"/>
             </w:tcBorders>
           </w:tcPr>
           <w:p>
             <w:pPr>
-              <w:spacing w:line="480" w:lineRule="auto"/>
-              <w:contextualSpacing/>
-              <w:jc w:val="center"/>
-              <w:rPr>
-                <w:rFonts w:ascii="Times New Roman" w:hAnsi="Times New Roman" w:cs="Times New Roman"/>
-                <w:sz w:val="24"/>
-                <w:szCs w:val="24"/>
-              </w:rPr>
-            </w:pPr>
-            <w:r>
-              <w:rPr>
-                <w:rFonts w:ascii="Times New Roman" w:hAnsi="Times New Roman" w:cs="Times New Roman"/>
-                <w:sz w:val="24"/>
-                <w:szCs w:val="24"/>
-              </w:rPr>
-              <w:t xml:space="preserve">.14 </w:t>
+              <w:keepNext/>
+              <w:spacing w:line="480" w:lineRule="auto"/>
+              <w:contextualSpacing/>
+              <w:jc w:val="center"/>
+              <w:rPr>
+                <w:rFonts w:ascii="Times New Roman" w:hAnsi="Times New Roman" w:cs="Times New Roman"/>
+                <w:sz w:val="24"/>
+                <w:szCs w:val="24"/>
+              </w:rPr>
+            </w:pPr>
+            <w:r>
+              <w:rPr>
+                <w:rFonts w:ascii="Times New Roman" w:hAnsi="Times New Roman" w:cs="Times New Roman"/>
+                <w:sz w:val="24"/>
+                <w:szCs w:val="24"/>
+              </w:rPr>
+              <w:t>.29</w:t>
             </w:r>
           </w:p>
         </w:tc>
@@ -524,387 +1207,7 @@
           <w:tcPr>
             <w:tcW w:w="4230" w:type="dxa"/>
             <w:tcBorders>
-              <w:top w:val="nil"/>
-              <w:left w:val="nil"/>
-              <w:bottom w:val="nil"/>
-              <w:right w:val="single" w:sz="4" w:space="0" w:color="auto"/>
-            </w:tcBorders>
-          </w:tcPr>
-          <w:p>
-            <w:pPr>
-              <w:spacing w:line="480" w:lineRule="auto"/>
-              <w:contextualSpacing/>
-              <w:rPr>
-                <w:rFonts w:ascii="Times New Roman" w:hAnsi="Times New Roman" w:cs="Times New Roman"/>
-                <w:sz w:val="24"/>
-                <w:szCs w:val="24"/>
-              </w:rPr>
-            </w:pPr>
-            <w:r>
-              <w:rPr>
-                <w:rFonts w:ascii="Times New Roman" w:hAnsi="Times New Roman" w:cs="Times New Roman"/>
-                <w:sz w:val="24"/>
-                <w:szCs w:val="24"/>
-              </w:rPr>
-              <w:t>Bayesian model (.5)</w:t>
-            </w:r>
-          </w:p>
-        </w:tc>
-        <w:tc>
-          <w:tcPr>
-            <w:tcW w:w="3690" w:type="dxa"/>
-            <w:tcBorders>
-              <w:top w:val="nil"/>
-              <w:left w:val="single" w:sz="4" w:space="0" w:color="auto"/>
-              <w:bottom w:val="nil"/>
-              <w:right w:val="single" w:sz="4" w:space="0" w:color="auto"/>
-            </w:tcBorders>
-          </w:tcPr>
-          <w:p>
-            <w:pPr>
-              <w:spacing w:line="480" w:lineRule="auto"/>
-              <w:contextualSpacing/>
-              <w:jc w:val="center"/>
-              <w:rPr>
-                <w:rFonts w:ascii="Times New Roman" w:hAnsi="Times New Roman" w:cs="Times New Roman"/>
-                <w:sz w:val="24"/>
-                <w:szCs w:val="24"/>
-              </w:rPr>
-            </w:pPr>
-            <w:r>
-              <w:rPr>
-                <w:rFonts w:ascii="Times New Roman" w:hAnsi="Times New Roman" w:cs="Times New Roman"/>
-                <w:sz w:val="24"/>
-                <w:szCs w:val="24"/>
-              </w:rPr>
-              <w:t>.21</w:t>
-            </w:r>
-          </w:p>
-        </w:tc>
-        <w:tc>
-          <w:tcPr>
-            <w:tcW w:w="3600" w:type="dxa"/>
-            <w:tcBorders>
-              <w:top w:val="nil"/>
-              <w:left w:val="single" w:sz="4" w:space="0" w:color="auto"/>
-              <w:bottom w:val="nil"/>
-              <w:right w:val="nil"/>
-            </w:tcBorders>
-          </w:tcPr>
-          <w:p>
-            <w:pPr>
-              <w:spacing w:line="480" w:lineRule="auto"/>
-              <w:contextualSpacing/>
-              <w:jc w:val="center"/>
-              <w:rPr>
-                <w:rFonts w:ascii="Times New Roman" w:hAnsi="Times New Roman" w:cs="Times New Roman"/>
-                <w:sz w:val="24"/>
-                <w:szCs w:val="24"/>
-              </w:rPr>
-            </w:pPr>
-            <w:r>
-              <w:rPr>
-                <w:rFonts w:ascii="Times New Roman" w:hAnsi="Times New Roman" w:cs="Times New Roman"/>
-                <w:sz w:val="24"/>
-                <w:szCs w:val="24"/>
-              </w:rPr>
-              <w:t>.19</w:t>
-            </w:r>
-          </w:p>
-        </w:tc>
-      </w:tr>
-      <w:tr>
-        <w:tc>
-          <w:tcPr>
-            <w:tcW w:w="4230" w:type="dxa"/>
-            <w:tcBorders>
-              <w:top w:val="nil"/>
-              <w:left w:val="nil"/>
-              <w:bottom w:val="nil"/>
-              <w:right w:val="single" w:sz="4" w:space="0" w:color="auto"/>
-            </w:tcBorders>
-          </w:tcPr>
-          <w:p>
-            <w:pPr>
-              <w:spacing w:line="480" w:lineRule="auto"/>
-              <w:contextualSpacing/>
-              <w:rPr>
-                <w:rFonts w:ascii="Times New Roman" w:hAnsi="Times New Roman" w:cs="Times New Roman"/>
-                <w:sz w:val="24"/>
-                <w:szCs w:val="24"/>
-              </w:rPr>
-            </w:pPr>
-            <w:r>
-              <w:rPr>
-                <w:rFonts w:ascii="Times New Roman" w:hAnsi="Times New Roman" w:cs="Times New Roman"/>
-                <w:sz w:val="24"/>
-                <w:szCs w:val="24"/>
-              </w:rPr>
-              <w:t>Bayesian model (.65)</w:t>
-            </w:r>
-          </w:p>
-        </w:tc>
-        <w:tc>
-          <w:tcPr>
-            <w:tcW w:w="3690" w:type="dxa"/>
-            <w:tcBorders>
-              <w:top w:val="nil"/>
-              <w:left w:val="single" w:sz="4" w:space="0" w:color="auto"/>
-              <w:bottom w:val="nil"/>
-              <w:right w:val="single" w:sz="4" w:space="0" w:color="auto"/>
-            </w:tcBorders>
-          </w:tcPr>
-          <w:p>
-            <w:pPr>
-              <w:spacing w:line="480" w:lineRule="auto"/>
-              <w:contextualSpacing/>
-              <w:jc w:val="center"/>
-              <w:rPr>
-                <w:rFonts w:ascii="Times New Roman" w:hAnsi="Times New Roman" w:cs="Times New Roman"/>
-                <w:sz w:val="24"/>
-                <w:szCs w:val="24"/>
-              </w:rPr>
-            </w:pPr>
-            <w:r>
-              <w:rPr>
-                <w:rFonts w:ascii="Times New Roman" w:hAnsi="Times New Roman" w:cs="Times New Roman"/>
-                <w:sz w:val="24"/>
-                <w:szCs w:val="24"/>
-              </w:rPr>
-              <w:t>.16</w:t>
-            </w:r>
-          </w:p>
-        </w:tc>
-        <w:tc>
-          <w:tcPr>
-            <w:tcW w:w="3600" w:type="dxa"/>
-            <w:tcBorders>
-              <w:top w:val="nil"/>
-              <w:left w:val="single" w:sz="4" w:space="0" w:color="auto"/>
-              <w:bottom w:val="nil"/>
-              <w:right w:val="nil"/>
-            </w:tcBorders>
-          </w:tcPr>
-          <w:p>
-            <w:pPr>
-              <w:spacing w:line="480" w:lineRule="auto"/>
-              <w:contextualSpacing/>
-              <w:jc w:val="center"/>
-              <w:rPr>
-                <w:rFonts w:ascii="Times New Roman" w:hAnsi="Times New Roman" w:cs="Times New Roman"/>
-                <w:sz w:val="24"/>
-                <w:szCs w:val="24"/>
-              </w:rPr>
-            </w:pPr>
-            <w:r>
-              <w:rPr>
-                <w:rFonts w:ascii="Times New Roman" w:hAnsi="Times New Roman" w:cs="Times New Roman"/>
-                <w:sz w:val="24"/>
-                <w:szCs w:val="24"/>
-              </w:rPr>
-              <w:t>.13</w:t>
-            </w:r>
-          </w:p>
-        </w:tc>
-      </w:tr>
-      <w:tr>
-        <w:tc>
-          <w:tcPr>
-            <w:tcW w:w="4230" w:type="dxa"/>
-            <w:tcBorders>
-              <w:top w:val="nil"/>
-              <w:left w:val="nil"/>
-              <w:bottom w:val="nil"/>
-              <w:right w:val="single" w:sz="4" w:space="0" w:color="auto"/>
-            </w:tcBorders>
-            <w:shd w:val="clear" w:color="auto" w:fill="D9D9D9" w:themeFill="background1" w:themeFillShade="D9"/>
-          </w:tcPr>
-          <w:p>
-            <w:pPr>
-              <w:spacing w:line="480" w:lineRule="auto"/>
-              <w:contextualSpacing/>
-              <w:rPr>
-                <w:rFonts w:ascii="Times New Roman" w:hAnsi="Times New Roman" w:cs="Times New Roman"/>
-                <w:sz w:val="24"/>
-                <w:szCs w:val="24"/>
-                <w:vertAlign w:val="superscript"/>
-              </w:rPr>
-            </w:pPr>
-            <w:r>
-              <w:rPr>
-                <w:rFonts w:ascii="Times New Roman" w:hAnsi="Times New Roman" w:cs="Times New Roman"/>
-                <w:sz w:val="24"/>
-                <w:szCs w:val="24"/>
-              </w:rPr>
-              <w:t>Bayesian model (.80)</w:t>
-            </w:r>
-          </w:p>
-        </w:tc>
-        <w:tc>
-          <w:tcPr>
-            <w:tcW w:w="3690" w:type="dxa"/>
-            <w:tcBorders>
-              <w:top w:val="nil"/>
-              <w:left w:val="single" w:sz="4" w:space="0" w:color="auto"/>
-              <w:bottom w:val="nil"/>
-              <w:right w:val="single" w:sz="4" w:space="0" w:color="auto"/>
-            </w:tcBorders>
-            <w:shd w:val="clear" w:color="auto" w:fill="D9D9D9" w:themeFill="background1" w:themeFillShade="D9"/>
-          </w:tcPr>
-          <w:p>
-            <w:pPr>
-              <w:spacing w:line="480" w:lineRule="auto"/>
-              <w:contextualSpacing/>
-              <w:jc w:val="center"/>
-              <w:rPr>
-                <w:rFonts w:ascii="Times New Roman" w:hAnsi="Times New Roman" w:cs="Times New Roman"/>
-                <w:sz w:val="24"/>
-                <w:szCs w:val="24"/>
-              </w:rPr>
-            </w:pPr>
-            <w:r>
-              <w:rPr>
-                <w:rFonts w:ascii="Times New Roman" w:hAnsi="Times New Roman" w:cs="Times New Roman"/>
-                <w:sz w:val="24"/>
-                <w:szCs w:val="24"/>
-              </w:rPr>
-              <w:t>.15</w:t>
-            </w:r>
-          </w:p>
-        </w:tc>
-        <w:tc>
-          <w:tcPr>
-            <w:tcW w:w="3600" w:type="dxa"/>
-            <w:tcBorders>
-              <w:top w:val="nil"/>
-              <w:left w:val="single" w:sz="4" w:space="0" w:color="auto"/>
-              <w:bottom w:val="nil"/>
-              <w:right w:val="nil"/>
-            </w:tcBorders>
-            <w:shd w:val="clear" w:color="auto" w:fill="D9D9D9" w:themeFill="background1" w:themeFillShade="D9"/>
-          </w:tcPr>
-          <w:p>
-            <w:pPr>
-              <w:spacing w:line="480" w:lineRule="auto"/>
-              <w:contextualSpacing/>
-              <w:jc w:val="center"/>
-              <w:rPr>
-                <w:rFonts w:ascii="Times New Roman" w:hAnsi="Times New Roman" w:cs="Times New Roman"/>
-                <w:sz w:val="24"/>
-                <w:szCs w:val="24"/>
-              </w:rPr>
-            </w:pPr>
-            <w:r>
-              <w:rPr>
-                <w:rFonts w:ascii="Times New Roman" w:hAnsi="Times New Roman" w:cs="Times New Roman"/>
-                <w:sz w:val="24"/>
-                <w:szCs w:val="24"/>
-              </w:rPr>
-              <w:t>.10</w:t>
-            </w:r>
-          </w:p>
-        </w:tc>
-      </w:tr>
-      <w:tr>
-        <w:tc>
-          <w:tcPr>
-            <w:tcW w:w="4230" w:type="dxa"/>
-            <w:tcBorders>
-              <w:top w:val="nil"/>
-              <w:left w:val="nil"/>
-              <w:bottom w:val="nil"/>
-              <w:right w:val="single" w:sz="4" w:space="0" w:color="auto"/>
-            </w:tcBorders>
-          </w:tcPr>
-          <w:p>
-            <w:pPr>
-              <w:spacing w:line="480" w:lineRule="auto"/>
-              <w:contextualSpacing/>
-              <w:rPr>
-                <w:rFonts w:ascii="Times New Roman" w:hAnsi="Times New Roman" w:cs="Times New Roman"/>
-                <w:sz w:val="24"/>
-                <w:szCs w:val="24"/>
-              </w:rPr>
-            </w:pPr>
-            <w:r>
-              <w:rPr>
-                <w:rFonts w:ascii="Times New Roman" w:hAnsi="Times New Roman" w:cs="Times New Roman"/>
-                <w:sz w:val="24"/>
-                <w:szCs w:val="24"/>
-              </w:rPr>
-              <w:t>Bayesian model (.95)</w:t>
-            </w:r>
-          </w:p>
-        </w:tc>
-        <w:tc>
-          <w:tcPr>
-            <w:tcW w:w="3690" w:type="dxa"/>
-            <w:tcBorders>
-              <w:top w:val="nil"/>
-              <w:left w:val="single" w:sz="4" w:space="0" w:color="auto"/>
-              <w:bottom w:val="nil"/>
-              <w:right w:val="single" w:sz="4" w:space="0" w:color="auto"/>
-            </w:tcBorders>
-          </w:tcPr>
-          <w:p>
-            <w:pPr>
-              <w:spacing w:line="480" w:lineRule="auto"/>
-              <w:contextualSpacing/>
-              <w:jc w:val="center"/>
-              <w:rPr>
-                <w:rFonts w:ascii="Times New Roman" w:hAnsi="Times New Roman" w:cs="Times New Roman"/>
-                <w:sz w:val="24"/>
-                <w:szCs w:val="24"/>
-              </w:rPr>
-            </w:pPr>
-            <w:r>
-              <w:rPr>
-                <w:rFonts w:ascii="Times New Roman" w:hAnsi="Times New Roman" w:cs="Times New Roman"/>
-                <w:sz w:val="24"/>
-                <w:szCs w:val="24"/>
-              </w:rPr>
-              <w:t>.22</w:t>
-            </w:r>
-          </w:p>
-        </w:tc>
-        <w:tc>
-          <w:tcPr>
-            <w:tcW w:w="3600" w:type="dxa"/>
-            <w:tcBorders>
-              <w:top w:val="nil"/>
-              <w:left w:val="single" w:sz="4" w:space="0" w:color="auto"/>
-              <w:bottom w:val="nil"/>
-              <w:right w:val="nil"/>
-            </w:tcBorders>
-          </w:tcPr>
-          <w:p>
-            <w:pPr>
-              <w:spacing w:line="480" w:lineRule="auto"/>
-              <w:contextualSpacing/>
-              <w:jc w:val="center"/>
-              <w:rPr>
-                <w:rFonts w:ascii="Times New Roman" w:hAnsi="Times New Roman" w:cs="Times New Roman"/>
-                <w:sz w:val="24"/>
-                <w:szCs w:val="24"/>
-              </w:rPr>
-            </w:pPr>
-            <w:r>
-              <w:rPr>
-                <w:rFonts w:ascii="Times New Roman" w:hAnsi="Times New Roman" w:cs="Times New Roman"/>
-                <w:sz w:val="24"/>
-                <w:szCs w:val="24"/>
-              </w:rPr>
-              <w:t>.19</w:t>
-            </w:r>
-          </w:p>
-        </w:tc>
-      </w:tr>
-      <w:tr>
-        <w:tc>
-          <w:tcPr>
-            <w:tcW w:w="4230" w:type="dxa"/>
-            <w:tcBorders>
-              <w:top w:val="nil"/>
+              <w:top w:val="single" w:sz="4" w:space="0" w:color="auto"/>
               <w:left w:val="nil"/>
               <w:bottom w:val="single" w:sz="4" w:space="0" w:color="auto"/>
               <w:right w:val="single" w:sz="4" w:space="0" w:color="auto"/>
@@ -916,17 +1219,21 @@
               <w:contextualSpacing/>
               <w:rPr>
                 <w:rFonts w:ascii="Times New Roman" w:hAnsi="Times New Roman" w:cs="Times New Roman"/>
-                <w:sz w:val="24"/>
-                <w:szCs w:val="24"/>
-              </w:rPr>
-            </w:pPr>
-            <w:r>
-              <w:rPr>
-                <w:rFonts w:ascii="Times New Roman" w:hAnsi="Times New Roman" w:cs="Times New Roman"/>
-                <w:sz w:val="24"/>
-                <w:szCs w:val="24"/>
-              </w:rPr>
-              <w:t>Bayesian model (1)</w:t>
+                <w:i/>
+                <w:iCs/>
+                <w:sz w:val="24"/>
+                <w:szCs w:val="24"/>
+              </w:rPr>
+            </w:pPr>
+            <w:r>
+              <w:rPr>
+                <w:rFonts w:ascii="Times New Roman" w:hAnsi="Times New Roman" w:cs="Times New Roman"/>
+                <w:i/>
+                <w:iCs/>
+                <w:sz w:val="24"/>
+                <w:szCs w:val="24"/>
+              </w:rPr>
+              <w:t>Average Bayesian Model Fit</w:t>
             </w:r>
           </w:p>
         </w:tc>
@@ -934,7 +1241,7 @@
           <w:tcPr>
             <w:tcW w:w="3690" w:type="dxa"/>
             <w:tcBorders>
-              <w:top w:val="nil"/>
+              <w:top w:val="single" w:sz="4" w:space="0" w:color="auto"/>
               <w:left w:val="single" w:sz="4" w:space="0" w:color="auto"/>
               <w:bottom w:val="single" w:sz="4" w:space="0" w:color="auto"/>
               <w:right w:val="single" w:sz="4" w:space="0" w:color="auto"/>
@@ -957,7 +1264,7 @@
                 <w:sz w:val="24"/>
                 <w:szCs w:val="24"/>
               </w:rPr>
-              <w:t>.25</w:t>
+              <w:t>.20</w:t>
             </w:r>
           </w:p>
         </w:tc>
@@ -965,7 +1272,7 @@
           <w:tcPr>
             <w:tcW w:w="3600" w:type="dxa"/>
             <w:tcBorders>
-              <w:top w:val="nil"/>
+              <w:top w:val="single" w:sz="4" w:space="0" w:color="auto"/>
               <w:left w:val="single" w:sz="4" w:space="0" w:color="auto"/>
               <w:bottom w:val="single" w:sz="4" w:space="0" w:color="auto"/>
               <w:right w:val="nil"/>
@@ -989,7 +1296,7 @@
                 <w:sz w:val="24"/>
                 <w:szCs w:val="24"/>
               </w:rPr>
-              <w:t>.22</w:t>
+              <w:t>.18</w:t>
             </w:r>
           </w:p>
         </w:tc>
@@ -1027,1203 +1334,7 @@
           <w:sz w:val="20"/>
           <w:szCs w:val="20"/>
         </w:rPr>
-        <w:fldChar w:fldCharType="begin"/>
-      </w:r>
-      <w:r>
-        <w:rPr>
-          <w:rFonts w:ascii="Times New Roman" w:hAnsi="Times New Roman" w:cs="Times New Roman"/>
-          <w:b w:val="0"/>
-          <w:bCs w:val="0"/>
-          <w:color w:val="auto"/>
-          <w:sz w:val="20"/>
-          <w:szCs w:val="20"/>
-        </w:rPr>
-        <w:instrText xml:space="preserve"> SEQ Table \* ARABIC </w:instrText>
-      </w:r>
-      <w:r>
-        <w:rPr>
-          <w:rFonts w:ascii="Times New Roman" w:hAnsi="Times New Roman" w:cs="Times New Roman"/>
-          <w:b w:val="0"/>
-          <w:bCs w:val="0"/>
-          <w:color w:val="auto"/>
-          <w:sz w:val="20"/>
-          <w:szCs w:val="20"/>
-        </w:rPr>
-        <w:fldChar w:fldCharType="separate"/>
-      </w:r>
-      <w:r>
-        <w:rPr>
-          <w:rFonts w:ascii="Times New Roman" w:hAnsi="Times New Roman" w:cs="Times New Roman"/>
-          <w:b w:val="0"/>
-          <w:bCs w:val="0"/>
-          <w:noProof/>
-          <w:color w:val="auto"/>
-          <w:sz w:val="20"/>
-          <w:szCs w:val="20"/>
-        </w:rPr>
-        <w:t>2</w:t>
-      </w:r>
-      <w:r>
-        <w:rPr>
-          <w:rFonts w:ascii="Times New Roman" w:hAnsi="Times New Roman" w:cs="Times New Roman"/>
-          <w:b w:val="0"/>
-          <w:bCs w:val="0"/>
-          <w:color w:val="auto"/>
-          <w:sz w:val="20"/>
-          <w:szCs w:val="20"/>
-        </w:rPr>
-        <w:fldChar w:fldCharType="end"/>
-      </w:r>
-      <w:r>
-        <w:rPr>
-          <w:rFonts w:ascii="Times New Roman" w:hAnsi="Times New Roman" w:cs="Times New Roman"/>
-          <w:b w:val="0"/>
-          <w:bCs w:val="0"/>
-          <w:color w:val="auto"/>
-          <w:sz w:val="20"/>
-          <w:szCs w:val="20"/>
-        </w:rPr>
-        <w:t xml:space="preserve">. </w:t>
-      </w:r>
-      <w:r>
-        <w:rPr>
-          <w:rFonts w:ascii="Times New Roman" w:hAnsi="Times New Roman" w:cs="Times New Roman"/>
-          <w:b w:val="0"/>
-          <w:bCs w:val="0"/>
-          <w:color w:val="auto"/>
-          <w:sz w:val="20"/>
-          <w:szCs w:val="20"/>
-        </w:rPr>
-        <w:t xml:space="preserve">Overall </w:t>
-      </w:r>
-      <w:r>
-        <w:rPr>
-          <w:rFonts w:ascii="Times New Roman" w:hAnsi="Times New Roman" w:cs="Times New Roman"/>
-          <w:b w:val="0"/>
-          <w:bCs w:val="0"/>
-          <w:color w:val="auto"/>
-          <w:sz w:val="20"/>
-          <w:szCs w:val="20"/>
-        </w:rPr>
-        <w:t xml:space="preserve">Model fit indices for the various models and instantiations. </w:t>
-      </w:r>
-      <w:r>
-        <w:rPr>
-          <w:rFonts w:ascii="Times New Roman" w:hAnsi="Times New Roman" w:cs="Times New Roman"/>
-          <w:b w:val="0"/>
-          <w:bCs w:val="0"/>
-          <w:color w:val="auto"/>
-          <w:sz w:val="20"/>
-          <w:szCs w:val="20"/>
-        </w:rPr>
-        <w:t xml:space="preserve">The shaded rows correspond to the best fitting connectionist and Bayesian models. </w:t>
-      </w:r>
-      <w:r>
-        <w:rPr>
-          <w:rFonts w:ascii="Times New Roman" w:hAnsi="Times New Roman" w:cs="Times New Roman"/>
-          <w:color w:val="auto"/>
-          <w:sz w:val="20"/>
-          <w:szCs w:val="20"/>
-        </w:rPr>
-        <w:t>Bold</w:t>
-      </w:r>
-      <w:r>
-        <w:rPr>
-          <w:rFonts w:ascii="Times New Roman" w:hAnsi="Times New Roman" w:cs="Times New Roman"/>
-          <w:b w:val="0"/>
-          <w:bCs w:val="0"/>
-          <w:color w:val="auto"/>
-          <w:sz w:val="20"/>
-          <w:szCs w:val="20"/>
-        </w:rPr>
-        <w:t xml:space="preserve"> denotes overall model winner.</w:t>
-      </w:r>
-    </w:p>
-    <w:p/>
-    <w:tbl>
-      <w:tblPr>
-        <w:tblStyle w:val="TableGrid"/>
-        <w:tblW w:w="11520" w:type="dxa"/>
-        <w:tblInd w:w="-905" w:type="dxa"/>
-        <w:tblLook w:val="04A0" w:firstRow="1" w:lastRow="0" w:firstColumn="1" w:lastColumn="0" w:noHBand="0" w:noVBand="1"/>
-      </w:tblPr>
-      <w:tblGrid>
-        <w:gridCol w:w="4230"/>
-        <w:gridCol w:w="3690"/>
-        <w:gridCol w:w="3600"/>
-      </w:tblGrid>
-      <w:tr>
-        <w:tc>
-          <w:tcPr>
-            <w:tcW w:w="4230" w:type="dxa"/>
-            <w:tcBorders>
-              <w:top w:val="single" w:sz="4" w:space="0" w:color="auto"/>
-              <w:left w:val="nil"/>
-              <w:bottom w:val="single" w:sz="4" w:space="0" w:color="auto"/>
-              <w:right w:val="nil"/>
-            </w:tcBorders>
-          </w:tcPr>
-          <w:p>
-            <w:pPr>
-              <w:spacing w:line="480" w:lineRule="auto"/>
-              <w:contextualSpacing/>
-              <w:rPr>
-                <w:rFonts w:ascii="Times New Roman" w:hAnsi="Times New Roman" w:cs="Times New Roman"/>
-                <w:sz w:val="24"/>
-                <w:szCs w:val="24"/>
-              </w:rPr>
-            </w:pPr>
-            <w:r>
-              <w:rPr>
-                <w:rFonts w:ascii="Times New Roman" w:hAnsi="Times New Roman" w:cs="Times New Roman"/>
-                <w:sz w:val="24"/>
-                <w:szCs w:val="24"/>
-              </w:rPr>
-              <w:t>Computational Models</w:t>
-            </w:r>
-          </w:p>
-        </w:tc>
-        <w:tc>
-          <w:tcPr>
-            <w:tcW w:w="3690" w:type="dxa"/>
-            <w:tcBorders>
-              <w:top w:val="single" w:sz="4" w:space="0" w:color="auto"/>
-              <w:left w:val="nil"/>
-              <w:bottom w:val="single" w:sz="4" w:space="0" w:color="auto"/>
-              <w:right w:val="nil"/>
-            </w:tcBorders>
-          </w:tcPr>
-          <w:p>
-            <w:pPr>
-              <w:spacing w:line="480" w:lineRule="auto"/>
-              <w:contextualSpacing/>
-              <w:jc w:val="center"/>
-              <w:rPr>
-                <w:rFonts w:ascii="Times New Roman" w:hAnsi="Times New Roman" w:cs="Times New Roman"/>
-                <w:sz w:val="24"/>
-                <w:szCs w:val="24"/>
-              </w:rPr>
-            </w:pPr>
-            <w:r>
-              <w:rPr>
-                <w:rFonts w:ascii="Times New Roman" w:hAnsi="Times New Roman" w:cs="Times New Roman"/>
-                <w:sz w:val="24"/>
-                <w:szCs w:val="24"/>
-              </w:rPr>
-              <w:t>root mean square (RMSE)</w:t>
-            </w:r>
-          </w:p>
-        </w:tc>
-        <w:tc>
-          <w:tcPr>
-            <w:tcW w:w="3600" w:type="dxa"/>
-            <w:tcBorders>
-              <w:top w:val="single" w:sz="4" w:space="0" w:color="auto"/>
-              <w:left w:val="nil"/>
-              <w:bottom w:val="single" w:sz="4" w:space="0" w:color="auto"/>
-              <w:right w:val="nil"/>
-            </w:tcBorders>
-          </w:tcPr>
-          <w:p>
-            <w:pPr>
-              <w:spacing w:line="480" w:lineRule="auto"/>
-              <w:contextualSpacing/>
-              <w:jc w:val="center"/>
-              <w:rPr>
-                <w:rFonts w:ascii="Times New Roman" w:hAnsi="Times New Roman" w:cs="Times New Roman"/>
-                <w:sz w:val="24"/>
-                <w:szCs w:val="24"/>
-              </w:rPr>
-            </w:pPr>
-            <w:r>
-              <w:rPr>
-                <w:rFonts w:ascii="Times New Roman" w:hAnsi="Times New Roman" w:cs="Times New Roman"/>
-                <w:sz w:val="24"/>
-                <w:szCs w:val="24"/>
-              </w:rPr>
-              <w:t>mean absolute error (MAE)</w:t>
-            </w:r>
-          </w:p>
-        </w:tc>
-      </w:tr>
-      <w:tr>
-        <w:tc>
-          <w:tcPr>
-            <w:tcW w:w="4230" w:type="dxa"/>
-            <w:tcBorders>
-              <w:top w:val="single" w:sz="4" w:space="0" w:color="auto"/>
-              <w:left w:val="nil"/>
-              <w:bottom w:val="nil"/>
-              <w:right w:val="single" w:sz="4" w:space="0" w:color="auto"/>
-            </w:tcBorders>
-            <w:shd w:val="clear" w:color="auto" w:fill="D9D9D9" w:themeFill="background1" w:themeFillShade="D9"/>
-          </w:tcPr>
-          <w:p>
-            <w:pPr>
-              <w:spacing w:line="480" w:lineRule="auto"/>
-              <w:contextualSpacing/>
-              <w:rPr>
-                <w:rFonts w:ascii="Times New Roman" w:hAnsi="Times New Roman" w:cs="Times New Roman"/>
-                <w:sz w:val="24"/>
-                <w:szCs w:val="24"/>
-                <w:vertAlign w:val="superscript"/>
-              </w:rPr>
-            </w:pPr>
-            <w:r>
-              <w:rPr>
-                <w:rFonts w:ascii="Times New Roman" w:hAnsi="Times New Roman" w:cs="Times New Roman"/>
-                <w:sz w:val="24"/>
-                <w:szCs w:val="24"/>
-              </w:rPr>
-              <w:t>Connectionist Model (800 epochs)</w:t>
-            </w:r>
-          </w:p>
-        </w:tc>
-        <w:tc>
-          <w:tcPr>
-            <w:tcW w:w="3690" w:type="dxa"/>
-            <w:tcBorders>
-              <w:top w:val="single" w:sz="4" w:space="0" w:color="auto"/>
-              <w:left w:val="single" w:sz="4" w:space="0" w:color="auto"/>
-              <w:bottom w:val="nil"/>
-              <w:right w:val="single" w:sz="4" w:space="0" w:color="auto"/>
-            </w:tcBorders>
-            <w:shd w:val="clear" w:color="auto" w:fill="D9D9D9" w:themeFill="background1" w:themeFillShade="D9"/>
-          </w:tcPr>
-          <w:p>
-            <w:pPr>
-              <w:spacing w:line="480" w:lineRule="auto"/>
-              <w:contextualSpacing/>
-              <w:jc w:val="center"/>
-              <w:rPr>
-                <w:rFonts w:ascii="Times New Roman" w:hAnsi="Times New Roman" w:cs="Times New Roman"/>
-                <w:sz w:val="24"/>
-                <w:szCs w:val="24"/>
-              </w:rPr>
-            </w:pPr>
-            <w:r>
-              <w:rPr>
-                <w:rFonts w:ascii="Times New Roman" w:hAnsi="Times New Roman" w:cs="Times New Roman"/>
-                <w:sz w:val="24"/>
-                <w:szCs w:val="24"/>
-              </w:rPr>
-              <w:t>.14</w:t>
-            </w:r>
-          </w:p>
-        </w:tc>
-        <w:tc>
-          <w:tcPr>
-            <w:tcW w:w="3600" w:type="dxa"/>
-            <w:tcBorders>
-              <w:top w:val="single" w:sz="4" w:space="0" w:color="auto"/>
-              <w:left w:val="single" w:sz="4" w:space="0" w:color="auto"/>
-              <w:bottom w:val="nil"/>
-              <w:right w:val="nil"/>
-            </w:tcBorders>
-            <w:shd w:val="clear" w:color="auto" w:fill="D9D9D9" w:themeFill="background1" w:themeFillShade="D9"/>
-          </w:tcPr>
-          <w:p>
-            <w:pPr>
-              <w:spacing w:line="480" w:lineRule="auto"/>
-              <w:contextualSpacing/>
-              <w:jc w:val="center"/>
-              <w:rPr>
-                <w:rFonts w:ascii="Times New Roman" w:hAnsi="Times New Roman" w:cs="Times New Roman"/>
-                <w:sz w:val="24"/>
-                <w:szCs w:val="24"/>
-              </w:rPr>
-            </w:pPr>
-            <w:r>
-              <w:rPr>
-                <w:rFonts w:ascii="Times New Roman" w:hAnsi="Times New Roman" w:cs="Times New Roman"/>
-                <w:sz w:val="24"/>
-                <w:szCs w:val="24"/>
-              </w:rPr>
-              <w:t xml:space="preserve">.09 </w:t>
-            </w:r>
-          </w:p>
-        </w:tc>
-      </w:tr>
-      <w:tr>
-        <w:tc>
-          <w:tcPr>
-            <w:tcW w:w="4230" w:type="dxa"/>
-            <w:tcBorders>
-              <w:top w:val="nil"/>
-              <w:left w:val="nil"/>
-              <w:bottom w:val="nil"/>
-              <w:right w:val="single" w:sz="4" w:space="0" w:color="auto"/>
-            </w:tcBorders>
-          </w:tcPr>
-          <w:p>
-            <w:pPr>
-              <w:spacing w:line="480" w:lineRule="auto"/>
-              <w:contextualSpacing/>
-              <w:rPr>
-                <w:rFonts w:ascii="Times New Roman" w:hAnsi="Times New Roman" w:cs="Times New Roman"/>
-                <w:sz w:val="24"/>
-                <w:szCs w:val="24"/>
-              </w:rPr>
-            </w:pPr>
-            <w:r>
-              <w:rPr>
-                <w:rFonts w:ascii="Times New Roman" w:hAnsi="Times New Roman" w:cs="Times New Roman"/>
-                <w:sz w:val="24"/>
-                <w:szCs w:val="24"/>
-              </w:rPr>
-              <w:t>Connectionist Model (1600 epochs)</w:t>
-            </w:r>
-          </w:p>
-        </w:tc>
-        <w:tc>
-          <w:tcPr>
-            <w:tcW w:w="3690" w:type="dxa"/>
-            <w:tcBorders>
-              <w:top w:val="nil"/>
-              <w:left w:val="single" w:sz="4" w:space="0" w:color="auto"/>
-              <w:bottom w:val="nil"/>
-              <w:right w:val="single" w:sz="4" w:space="0" w:color="auto"/>
-            </w:tcBorders>
-          </w:tcPr>
-          <w:p>
-            <w:pPr>
-              <w:spacing w:line="480" w:lineRule="auto"/>
-              <w:contextualSpacing/>
-              <w:jc w:val="center"/>
-              <w:rPr>
-                <w:rFonts w:ascii="Times New Roman" w:hAnsi="Times New Roman" w:cs="Times New Roman"/>
-                <w:sz w:val="24"/>
-                <w:szCs w:val="24"/>
-              </w:rPr>
-            </w:pPr>
-            <w:r>
-              <w:rPr>
-                <w:rFonts w:ascii="Times New Roman" w:hAnsi="Times New Roman" w:cs="Times New Roman"/>
-                <w:sz w:val="24"/>
-                <w:szCs w:val="24"/>
-              </w:rPr>
-              <w:t>.18</w:t>
-            </w:r>
-          </w:p>
-        </w:tc>
-        <w:tc>
-          <w:tcPr>
-            <w:tcW w:w="3600" w:type="dxa"/>
-            <w:tcBorders>
-              <w:top w:val="nil"/>
-              <w:left w:val="single" w:sz="4" w:space="0" w:color="auto"/>
-              <w:bottom w:val="nil"/>
-              <w:right w:val="nil"/>
-            </w:tcBorders>
-          </w:tcPr>
-          <w:p>
-            <w:pPr>
-              <w:spacing w:line="480" w:lineRule="auto"/>
-              <w:contextualSpacing/>
-              <w:jc w:val="center"/>
-              <w:rPr>
-                <w:rFonts w:ascii="Times New Roman" w:hAnsi="Times New Roman" w:cs="Times New Roman"/>
-                <w:sz w:val="24"/>
-                <w:szCs w:val="24"/>
-              </w:rPr>
-            </w:pPr>
-            <w:r>
-              <w:rPr>
-                <w:rFonts w:ascii="Times New Roman" w:hAnsi="Times New Roman" w:cs="Times New Roman"/>
-                <w:sz w:val="24"/>
-                <w:szCs w:val="24"/>
-              </w:rPr>
-              <w:t xml:space="preserve">.15 </w:t>
-            </w:r>
-          </w:p>
-        </w:tc>
-      </w:tr>
-      <w:tr>
-        <w:tc>
-          <w:tcPr>
-            <w:tcW w:w="4230" w:type="dxa"/>
-            <w:tcBorders>
-              <w:top w:val="nil"/>
-              <w:left w:val="nil"/>
-              <w:bottom w:val="nil"/>
-              <w:right w:val="single" w:sz="4" w:space="0" w:color="auto"/>
-            </w:tcBorders>
-          </w:tcPr>
-          <w:p>
-            <w:pPr>
-              <w:spacing w:line="480" w:lineRule="auto"/>
-              <w:contextualSpacing/>
-              <w:rPr>
-                <w:rFonts w:ascii="Times New Roman" w:hAnsi="Times New Roman" w:cs="Times New Roman"/>
-                <w:sz w:val="24"/>
-                <w:szCs w:val="24"/>
-              </w:rPr>
-            </w:pPr>
-            <w:r>
-              <w:rPr>
-                <w:rFonts w:ascii="Times New Roman" w:hAnsi="Times New Roman" w:cs="Times New Roman"/>
-                <w:sz w:val="24"/>
-                <w:szCs w:val="24"/>
-              </w:rPr>
-              <w:t>Connectionist Model (2000 epochs)</w:t>
-            </w:r>
-          </w:p>
-        </w:tc>
-        <w:tc>
-          <w:tcPr>
-            <w:tcW w:w="3690" w:type="dxa"/>
-            <w:tcBorders>
-              <w:top w:val="nil"/>
-              <w:left w:val="single" w:sz="4" w:space="0" w:color="auto"/>
-              <w:bottom w:val="nil"/>
-              <w:right w:val="single" w:sz="4" w:space="0" w:color="auto"/>
-            </w:tcBorders>
-          </w:tcPr>
-          <w:p>
-            <w:pPr>
-              <w:spacing w:line="480" w:lineRule="auto"/>
-              <w:contextualSpacing/>
-              <w:jc w:val="center"/>
-              <w:rPr>
-                <w:rFonts w:ascii="Times New Roman" w:hAnsi="Times New Roman" w:cs="Times New Roman"/>
-                <w:sz w:val="24"/>
-                <w:szCs w:val="24"/>
-              </w:rPr>
-            </w:pPr>
-            <w:r>
-              <w:rPr>
-                <w:rFonts w:ascii="Times New Roman" w:hAnsi="Times New Roman" w:cs="Times New Roman"/>
-                <w:sz w:val="24"/>
-                <w:szCs w:val="24"/>
-              </w:rPr>
-              <w:t>.19</w:t>
-            </w:r>
-          </w:p>
-        </w:tc>
-        <w:tc>
-          <w:tcPr>
-            <w:tcW w:w="3600" w:type="dxa"/>
-            <w:tcBorders>
-              <w:top w:val="nil"/>
-              <w:left w:val="single" w:sz="4" w:space="0" w:color="auto"/>
-              <w:bottom w:val="nil"/>
-              <w:right w:val="nil"/>
-            </w:tcBorders>
-          </w:tcPr>
-          <w:p>
-            <w:pPr>
-              <w:spacing w:line="480" w:lineRule="auto"/>
-              <w:contextualSpacing/>
-              <w:jc w:val="center"/>
-              <w:rPr>
-                <w:rFonts w:ascii="Times New Roman" w:hAnsi="Times New Roman" w:cs="Times New Roman"/>
-                <w:sz w:val="24"/>
-                <w:szCs w:val="24"/>
-              </w:rPr>
-            </w:pPr>
-            <w:r>
-              <w:rPr>
-                <w:rFonts w:ascii="Times New Roman" w:hAnsi="Times New Roman" w:cs="Times New Roman"/>
-                <w:sz w:val="24"/>
-                <w:szCs w:val="24"/>
-              </w:rPr>
-              <w:t xml:space="preserve">.16 </w:t>
-            </w:r>
-          </w:p>
-        </w:tc>
-      </w:tr>
-      <w:tr>
-        <w:tc>
-          <w:tcPr>
-            <w:tcW w:w="4230" w:type="dxa"/>
-            <w:tcBorders>
-              <w:top w:val="nil"/>
-              <w:left w:val="nil"/>
-              <w:bottom w:val="nil"/>
-              <w:right w:val="single" w:sz="4" w:space="0" w:color="auto"/>
-            </w:tcBorders>
-          </w:tcPr>
-          <w:p>
-            <w:pPr>
-              <w:spacing w:line="480" w:lineRule="auto"/>
-              <w:contextualSpacing/>
-              <w:rPr>
-                <w:rFonts w:ascii="Times New Roman" w:hAnsi="Times New Roman" w:cs="Times New Roman"/>
-                <w:sz w:val="24"/>
-                <w:szCs w:val="24"/>
-              </w:rPr>
-            </w:pPr>
-            <w:r>
-              <w:rPr>
-                <w:rFonts w:ascii="Times New Roman" w:hAnsi="Times New Roman" w:cs="Times New Roman"/>
-                <w:sz w:val="24"/>
-                <w:szCs w:val="24"/>
-              </w:rPr>
-              <w:t>Connectionist Model (3000 epochs)</w:t>
-            </w:r>
-          </w:p>
-        </w:tc>
-        <w:tc>
-          <w:tcPr>
-            <w:tcW w:w="3690" w:type="dxa"/>
-            <w:tcBorders>
-              <w:top w:val="nil"/>
-              <w:left w:val="single" w:sz="4" w:space="0" w:color="auto"/>
-              <w:bottom w:val="nil"/>
-              <w:right w:val="single" w:sz="4" w:space="0" w:color="auto"/>
-            </w:tcBorders>
-          </w:tcPr>
-          <w:p>
-            <w:pPr>
-              <w:spacing w:line="480" w:lineRule="auto"/>
-              <w:contextualSpacing/>
-              <w:jc w:val="center"/>
-              <w:rPr>
-                <w:rFonts w:ascii="Times New Roman" w:hAnsi="Times New Roman" w:cs="Times New Roman"/>
-                <w:sz w:val="24"/>
-                <w:szCs w:val="24"/>
-              </w:rPr>
-            </w:pPr>
-            <w:r>
-              <w:rPr>
-                <w:rFonts w:ascii="Times New Roman" w:hAnsi="Times New Roman" w:cs="Times New Roman"/>
-                <w:sz w:val="24"/>
-                <w:szCs w:val="24"/>
-              </w:rPr>
-              <w:t>.22</w:t>
-            </w:r>
-          </w:p>
-        </w:tc>
-        <w:tc>
-          <w:tcPr>
-            <w:tcW w:w="3600" w:type="dxa"/>
-            <w:tcBorders>
-              <w:top w:val="nil"/>
-              <w:left w:val="single" w:sz="4" w:space="0" w:color="auto"/>
-              <w:bottom w:val="nil"/>
-              <w:right w:val="nil"/>
-            </w:tcBorders>
-          </w:tcPr>
-          <w:p>
-            <w:pPr>
-              <w:spacing w:line="480" w:lineRule="auto"/>
-              <w:contextualSpacing/>
-              <w:jc w:val="center"/>
-              <w:rPr>
-                <w:rFonts w:ascii="Times New Roman" w:hAnsi="Times New Roman" w:cs="Times New Roman"/>
-                <w:sz w:val="24"/>
-                <w:szCs w:val="24"/>
-              </w:rPr>
-            </w:pPr>
-            <w:r>
-              <w:rPr>
-                <w:rFonts w:ascii="Times New Roman" w:hAnsi="Times New Roman" w:cs="Times New Roman"/>
-                <w:sz w:val="24"/>
-                <w:szCs w:val="24"/>
-              </w:rPr>
-              <w:t xml:space="preserve">.19 </w:t>
-            </w:r>
-          </w:p>
-        </w:tc>
-      </w:tr>
-      <w:tr>
-        <w:tc>
-          <w:tcPr>
-            <w:tcW w:w="4230" w:type="dxa"/>
-            <w:tcBorders>
-              <w:top w:val="nil"/>
-              <w:left w:val="nil"/>
-              <w:bottom w:val="nil"/>
-              <w:right w:val="single" w:sz="4" w:space="0" w:color="auto"/>
-            </w:tcBorders>
-          </w:tcPr>
-          <w:p>
-            <w:pPr>
-              <w:spacing w:line="480" w:lineRule="auto"/>
-              <w:contextualSpacing/>
-              <w:rPr>
-                <w:rFonts w:ascii="Times New Roman" w:hAnsi="Times New Roman" w:cs="Times New Roman"/>
-                <w:sz w:val="24"/>
-                <w:szCs w:val="24"/>
-              </w:rPr>
-            </w:pPr>
-            <w:r>
-              <w:rPr>
-                <w:rFonts w:ascii="Times New Roman" w:hAnsi="Times New Roman" w:cs="Times New Roman"/>
-                <w:sz w:val="24"/>
-                <w:szCs w:val="24"/>
-              </w:rPr>
-              <w:t>Bayesian model (.5)</w:t>
-            </w:r>
-          </w:p>
-        </w:tc>
-        <w:tc>
-          <w:tcPr>
-            <w:tcW w:w="3690" w:type="dxa"/>
-            <w:tcBorders>
-              <w:top w:val="nil"/>
-              <w:left w:val="single" w:sz="4" w:space="0" w:color="auto"/>
-              <w:bottom w:val="nil"/>
-              <w:right w:val="single" w:sz="4" w:space="0" w:color="auto"/>
-            </w:tcBorders>
-          </w:tcPr>
-          <w:p>
-            <w:pPr>
-              <w:spacing w:line="480" w:lineRule="auto"/>
-              <w:contextualSpacing/>
-              <w:jc w:val="center"/>
-              <w:rPr>
-                <w:rFonts w:ascii="Times New Roman" w:hAnsi="Times New Roman" w:cs="Times New Roman"/>
-                <w:sz w:val="24"/>
-                <w:szCs w:val="24"/>
-              </w:rPr>
-            </w:pPr>
-            <w:r>
-              <w:rPr>
-                <w:rFonts w:ascii="Times New Roman" w:hAnsi="Times New Roman" w:cs="Times New Roman"/>
-                <w:sz w:val="24"/>
-                <w:szCs w:val="24"/>
-              </w:rPr>
-              <w:t>.19</w:t>
-            </w:r>
-          </w:p>
-        </w:tc>
-        <w:tc>
-          <w:tcPr>
-            <w:tcW w:w="3600" w:type="dxa"/>
-            <w:tcBorders>
-              <w:top w:val="nil"/>
-              <w:left w:val="single" w:sz="4" w:space="0" w:color="auto"/>
-              <w:bottom w:val="nil"/>
-              <w:right w:val="nil"/>
-            </w:tcBorders>
-          </w:tcPr>
-          <w:p>
-            <w:pPr>
-              <w:spacing w:line="480" w:lineRule="auto"/>
-              <w:contextualSpacing/>
-              <w:jc w:val="center"/>
-              <w:rPr>
-                <w:rFonts w:ascii="Times New Roman" w:hAnsi="Times New Roman" w:cs="Times New Roman"/>
-                <w:sz w:val="24"/>
-                <w:szCs w:val="24"/>
-              </w:rPr>
-            </w:pPr>
-            <w:r>
-              <w:rPr>
-                <w:rFonts w:ascii="Times New Roman" w:hAnsi="Times New Roman" w:cs="Times New Roman"/>
-                <w:sz w:val="24"/>
-                <w:szCs w:val="24"/>
-              </w:rPr>
-              <w:t>.17</w:t>
-            </w:r>
-          </w:p>
-        </w:tc>
-      </w:tr>
-      <w:tr>
-        <w:tc>
-          <w:tcPr>
-            <w:tcW w:w="4230" w:type="dxa"/>
-            <w:tcBorders>
-              <w:top w:val="nil"/>
-              <w:left w:val="nil"/>
-              <w:bottom w:val="nil"/>
-              <w:right w:val="single" w:sz="4" w:space="0" w:color="auto"/>
-            </w:tcBorders>
-            <w:shd w:val="clear" w:color="auto" w:fill="D9D9D9" w:themeFill="background1" w:themeFillShade="D9"/>
-          </w:tcPr>
-          <w:p>
-            <w:pPr>
-              <w:spacing w:line="480" w:lineRule="auto"/>
-              <w:contextualSpacing/>
-              <w:rPr>
-                <w:rFonts w:ascii="Times New Roman" w:hAnsi="Times New Roman" w:cs="Times New Roman"/>
-                <w:b/>
-                <w:bCs/>
-                <w:sz w:val="24"/>
-                <w:szCs w:val="24"/>
-              </w:rPr>
-            </w:pPr>
-            <w:r>
-              <w:rPr>
-                <w:rFonts w:ascii="Times New Roman" w:hAnsi="Times New Roman" w:cs="Times New Roman"/>
-                <w:b/>
-                <w:bCs/>
-                <w:sz w:val="24"/>
-                <w:szCs w:val="24"/>
-              </w:rPr>
-              <w:t>Bayesian model (.65)</w:t>
-            </w:r>
-          </w:p>
-        </w:tc>
-        <w:tc>
-          <w:tcPr>
-            <w:tcW w:w="3690" w:type="dxa"/>
-            <w:tcBorders>
-              <w:top w:val="nil"/>
-              <w:left w:val="single" w:sz="4" w:space="0" w:color="auto"/>
-              <w:bottom w:val="nil"/>
-              <w:right w:val="single" w:sz="4" w:space="0" w:color="auto"/>
-            </w:tcBorders>
-            <w:shd w:val="clear" w:color="auto" w:fill="D9D9D9" w:themeFill="background1" w:themeFillShade="D9"/>
-          </w:tcPr>
-          <w:p>
-            <w:pPr>
-              <w:spacing w:line="480" w:lineRule="auto"/>
-              <w:contextualSpacing/>
-              <w:jc w:val="center"/>
-              <w:rPr>
-                <w:rFonts w:ascii="Times New Roman" w:hAnsi="Times New Roman" w:cs="Times New Roman"/>
-                <w:b/>
-                <w:bCs/>
-                <w:sz w:val="24"/>
-                <w:szCs w:val="24"/>
-              </w:rPr>
-            </w:pPr>
-            <w:r>
-              <w:rPr>
-                <w:rFonts w:ascii="Times New Roman" w:hAnsi="Times New Roman" w:cs="Times New Roman"/>
-                <w:b/>
-                <w:bCs/>
-                <w:sz w:val="24"/>
-                <w:szCs w:val="24"/>
-              </w:rPr>
-              <w:t>.10</w:t>
-            </w:r>
-          </w:p>
-        </w:tc>
-        <w:tc>
-          <w:tcPr>
-            <w:tcW w:w="3600" w:type="dxa"/>
-            <w:tcBorders>
-              <w:top w:val="nil"/>
-              <w:left w:val="single" w:sz="4" w:space="0" w:color="auto"/>
-              <w:bottom w:val="nil"/>
-              <w:right w:val="nil"/>
-            </w:tcBorders>
-            <w:shd w:val="clear" w:color="auto" w:fill="D9D9D9" w:themeFill="background1" w:themeFillShade="D9"/>
-          </w:tcPr>
-          <w:p>
-            <w:pPr>
-              <w:spacing w:line="480" w:lineRule="auto"/>
-              <w:contextualSpacing/>
-              <w:jc w:val="center"/>
-              <w:rPr>
-                <w:rFonts w:ascii="Times New Roman" w:hAnsi="Times New Roman" w:cs="Times New Roman"/>
-                <w:b/>
-                <w:bCs/>
-                <w:sz w:val="24"/>
-                <w:szCs w:val="24"/>
-              </w:rPr>
-            </w:pPr>
-            <w:r>
-              <w:rPr>
-                <w:rFonts w:ascii="Times New Roman" w:hAnsi="Times New Roman" w:cs="Times New Roman"/>
-                <w:b/>
-                <w:bCs/>
-                <w:sz w:val="24"/>
-                <w:szCs w:val="24"/>
-              </w:rPr>
-              <w:t>.10</w:t>
-            </w:r>
-          </w:p>
-        </w:tc>
-      </w:tr>
-      <w:tr>
-        <w:tc>
-          <w:tcPr>
-            <w:tcW w:w="4230" w:type="dxa"/>
-            <w:tcBorders>
-              <w:top w:val="nil"/>
-              <w:left w:val="nil"/>
-              <w:bottom w:val="nil"/>
-              <w:right w:val="single" w:sz="4" w:space="0" w:color="auto"/>
-            </w:tcBorders>
-            <w:shd w:val="clear" w:color="auto" w:fill="auto"/>
-          </w:tcPr>
-          <w:p>
-            <w:pPr>
-              <w:spacing w:line="480" w:lineRule="auto"/>
-              <w:contextualSpacing/>
-              <w:rPr>
-                <w:rFonts w:ascii="Times New Roman" w:hAnsi="Times New Roman" w:cs="Times New Roman"/>
-                <w:sz w:val="24"/>
-                <w:szCs w:val="24"/>
-                <w:vertAlign w:val="superscript"/>
-              </w:rPr>
-            </w:pPr>
-            <w:r>
-              <w:rPr>
-                <w:rFonts w:ascii="Times New Roman" w:hAnsi="Times New Roman" w:cs="Times New Roman"/>
-                <w:sz w:val="24"/>
-                <w:szCs w:val="24"/>
-              </w:rPr>
-              <w:t>Bayesian model (.</w:t>
-            </w:r>
-            <w:proofErr w:type="gramStart"/>
-            <w:r>
-              <w:rPr>
-                <w:rFonts w:ascii="Times New Roman" w:hAnsi="Times New Roman" w:cs="Times New Roman"/>
-                <w:sz w:val="24"/>
-                <w:szCs w:val="24"/>
-              </w:rPr>
-              <w:t>80)</w:t>
-            </w:r>
-            <w:r>
-              <w:rPr>
-                <w:rFonts w:ascii="Times New Roman" w:hAnsi="Times New Roman" w:cs="Times New Roman"/>
-                <w:sz w:val="20"/>
-                <w:szCs w:val="20"/>
-                <w:vertAlign w:val="superscript"/>
-              </w:rPr>
-              <w:t>+</w:t>
-            </w:r>
-            <w:proofErr w:type="gramEnd"/>
-            <w:r>
-              <w:rPr>
-                <w:rFonts w:ascii="Times New Roman" w:hAnsi="Times New Roman" w:cs="Times New Roman"/>
-                <w:sz w:val="20"/>
-                <w:szCs w:val="20"/>
-                <w:vertAlign w:val="superscript"/>
-              </w:rPr>
-              <w:t>+</w:t>
-            </w:r>
-          </w:p>
-        </w:tc>
-        <w:tc>
-          <w:tcPr>
-            <w:tcW w:w="3690" w:type="dxa"/>
-            <w:tcBorders>
-              <w:top w:val="nil"/>
-              <w:left w:val="single" w:sz="4" w:space="0" w:color="auto"/>
-              <w:bottom w:val="nil"/>
-              <w:right w:val="single" w:sz="4" w:space="0" w:color="auto"/>
-            </w:tcBorders>
-            <w:shd w:val="clear" w:color="auto" w:fill="auto"/>
-          </w:tcPr>
-          <w:p>
-            <w:pPr>
-              <w:spacing w:line="480" w:lineRule="auto"/>
-              <w:contextualSpacing/>
-              <w:jc w:val="center"/>
-              <w:rPr>
-                <w:rFonts w:ascii="Times New Roman" w:hAnsi="Times New Roman" w:cs="Times New Roman"/>
-                <w:sz w:val="24"/>
-                <w:szCs w:val="24"/>
-              </w:rPr>
-            </w:pPr>
-            <w:r>
-              <w:rPr>
-                <w:rFonts w:ascii="Times New Roman" w:hAnsi="Times New Roman" w:cs="Times New Roman"/>
-                <w:sz w:val="24"/>
-                <w:szCs w:val="24"/>
-              </w:rPr>
-              <w:t>.14</w:t>
-            </w:r>
-          </w:p>
-        </w:tc>
-        <w:tc>
-          <w:tcPr>
-            <w:tcW w:w="3600" w:type="dxa"/>
-            <w:tcBorders>
-              <w:top w:val="nil"/>
-              <w:left w:val="single" w:sz="4" w:space="0" w:color="auto"/>
-              <w:bottom w:val="nil"/>
-              <w:right w:val="nil"/>
-            </w:tcBorders>
-            <w:shd w:val="clear" w:color="auto" w:fill="auto"/>
-          </w:tcPr>
-          <w:p>
-            <w:pPr>
-              <w:spacing w:line="480" w:lineRule="auto"/>
-              <w:contextualSpacing/>
-              <w:jc w:val="center"/>
-              <w:rPr>
-                <w:rFonts w:ascii="Times New Roman" w:hAnsi="Times New Roman" w:cs="Times New Roman"/>
-                <w:sz w:val="24"/>
-                <w:szCs w:val="24"/>
-              </w:rPr>
-            </w:pPr>
-            <w:r>
-              <w:rPr>
-                <w:rFonts w:ascii="Times New Roman" w:hAnsi="Times New Roman" w:cs="Times New Roman"/>
-                <w:sz w:val="24"/>
-                <w:szCs w:val="24"/>
-              </w:rPr>
-              <w:t>.09</w:t>
-            </w:r>
-          </w:p>
-        </w:tc>
-      </w:tr>
-      <w:tr>
-        <w:tc>
-          <w:tcPr>
-            <w:tcW w:w="4230" w:type="dxa"/>
-            <w:tcBorders>
-              <w:top w:val="nil"/>
-              <w:left w:val="nil"/>
-              <w:bottom w:val="nil"/>
-              <w:right w:val="single" w:sz="4" w:space="0" w:color="auto"/>
-            </w:tcBorders>
-          </w:tcPr>
-          <w:p>
-            <w:pPr>
-              <w:spacing w:line="480" w:lineRule="auto"/>
-              <w:contextualSpacing/>
-              <w:rPr>
-                <w:rFonts w:ascii="Times New Roman" w:hAnsi="Times New Roman" w:cs="Times New Roman"/>
-                <w:sz w:val="24"/>
-                <w:szCs w:val="24"/>
-              </w:rPr>
-            </w:pPr>
-            <w:r>
-              <w:rPr>
-                <w:rFonts w:ascii="Times New Roman" w:hAnsi="Times New Roman" w:cs="Times New Roman"/>
-                <w:sz w:val="24"/>
-                <w:szCs w:val="24"/>
-              </w:rPr>
-              <w:t>Bayesian model (.95)</w:t>
-            </w:r>
-          </w:p>
-        </w:tc>
-        <w:tc>
-          <w:tcPr>
-            <w:tcW w:w="3690" w:type="dxa"/>
-            <w:tcBorders>
-              <w:top w:val="nil"/>
-              <w:left w:val="single" w:sz="4" w:space="0" w:color="auto"/>
-              <w:bottom w:val="nil"/>
-              <w:right w:val="single" w:sz="4" w:space="0" w:color="auto"/>
-            </w:tcBorders>
-          </w:tcPr>
-          <w:p>
-            <w:pPr>
-              <w:spacing w:line="480" w:lineRule="auto"/>
-              <w:contextualSpacing/>
-              <w:jc w:val="center"/>
-              <w:rPr>
-                <w:rFonts w:ascii="Times New Roman" w:hAnsi="Times New Roman" w:cs="Times New Roman"/>
-                <w:sz w:val="24"/>
-                <w:szCs w:val="24"/>
-              </w:rPr>
-            </w:pPr>
-            <w:r>
-              <w:rPr>
-                <w:rFonts w:ascii="Times New Roman" w:hAnsi="Times New Roman" w:cs="Times New Roman"/>
-                <w:sz w:val="24"/>
-                <w:szCs w:val="24"/>
-              </w:rPr>
-              <w:t>.26</w:t>
-            </w:r>
-          </w:p>
-        </w:tc>
-        <w:tc>
-          <w:tcPr>
-            <w:tcW w:w="3600" w:type="dxa"/>
-            <w:tcBorders>
-              <w:top w:val="nil"/>
-              <w:left w:val="single" w:sz="4" w:space="0" w:color="auto"/>
-              <w:bottom w:val="nil"/>
-              <w:right w:val="nil"/>
-            </w:tcBorders>
-          </w:tcPr>
-          <w:p>
-            <w:pPr>
-              <w:spacing w:line="480" w:lineRule="auto"/>
-              <w:contextualSpacing/>
-              <w:jc w:val="center"/>
-              <w:rPr>
-                <w:rFonts w:ascii="Times New Roman" w:hAnsi="Times New Roman" w:cs="Times New Roman"/>
-                <w:sz w:val="24"/>
-                <w:szCs w:val="24"/>
-              </w:rPr>
-            </w:pPr>
-            <w:r>
-              <w:rPr>
-                <w:rFonts w:ascii="Times New Roman" w:hAnsi="Times New Roman" w:cs="Times New Roman"/>
-                <w:sz w:val="24"/>
-                <w:szCs w:val="24"/>
-              </w:rPr>
-              <w:t>.24</w:t>
-            </w:r>
-          </w:p>
-        </w:tc>
-      </w:tr>
-      <w:tr>
-        <w:tc>
-          <w:tcPr>
-            <w:tcW w:w="4230" w:type="dxa"/>
-            <w:tcBorders>
-              <w:top w:val="nil"/>
-              <w:left w:val="nil"/>
-              <w:bottom w:val="single" w:sz="4" w:space="0" w:color="auto"/>
-              <w:right w:val="single" w:sz="4" w:space="0" w:color="auto"/>
-            </w:tcBorders>
-          </w:tcPr>
-          <w:p>
-            <w:pPr>
-              <w:spacing w:line="480" w:lineRule="auto"/>
-              <w:contextualSpacing/>
-              <w:rPr>
-                <w:rFonts w:ascii="Times New Roman" w:hAnsi="Times New Roman" w:cs="Times New Roman"/>
-                <w:sz w:val="24"/>
-                <w:szCs w:val="24"/>
-              </w:rPr>
-            </w:pPr>
-            <w:r>
-              <w:rPr>
-                <w:rFonts w:ascii="Times New Roman" w:hAnsi="Times New Roman" w:cs="Times New Roman"/>
-                <w:sz w:val="24"/>
-                <w:szCs w:val="24"/>
-              </w:rPr>
-              <w:t>Bayesian model (1)</w:t>
-            </w:r>
-          </w:p>
-        </w:tc>
-        <w:tc>
-          <w:tcPr>
-            <w:tcW w:w="3690" w:type="dxa"/>
-            <w:tcBorders>
-              <w:top w:val="nil"/>
-              <w:left w:val="single" w:sz="4" w:space="0" w:color="auto"/>
-              <w:bottom w:val="single" w:sz="4" w:space="0" w:color="auto"/>
-              <w:right w:val="single" w:sz="4" w:space="0" w:color="auto"/>
-            </w:tcBorders>
-          </w:tcPr>
-          <w:p>
-            <w:pPr>
-              <w:spacing w:line="480" w:lineRule="auto"/>
-              <w:contextualSpacing/>
-              <w:jc w:val="center"/>
-              <w:rPr>
-                <w:rFonts w:ascii="Times New Roman" w:hAnsi="Times New Roman" w:cs="Times New Roman"/>
-                <w:sz w:val="24"/>
-                <w:szCs w:val="24"/>
-              </w:rPr>
-            </w:pPr>
-            <w:r>
-              <w:rPr>
-                <w:rFonts w:ascii="Times New Roman" w:hAnsi="Times New Roman" w:cs="Times New Roman"/>
-                <w:sz w:val="24"/>
-                <w:szCs w:val="24"/>
-              </w:rPr>
-              <w:t>.31</w:t>
-            </w:r>
-          </w:p>
-        </w:tc>
-        <w:tc>
-          <w:tcPr>
-            <w:tcW w:w="3600" w:type="dxa"/>
-            <w:tcBorders>
-              <w:top w:val="nil"/>
-              <w:left w:val="single" w:sz="4" w:space="0" w:color="auto"/>
-              <w:bottom w:val="single" w:sz="4" w:space="0" w:color="auto"/>
-              <w:right w:val="nil"/>
-            </w:tcBorders>
-          </w:tcPr>
-          <w:p>
-            <w:pPr>
-              <w:keepNext/>
-              <w:spacing w:line="480" w:lineRule="auto"/>
-              <w:contextualSpacing/>
-              <w:jc w:val="center"/>
-              <w:rPr>
-                <w:rFonts w:ascii="Times New Roman" w:hAnsi="Times New Roman" w:cs="Times New Roman"/>
-                <w:sz w:val="24"/>
-                <w:szCs w:val="24"/>
-              </w:rPr>
-            </w:pPr>
-            <w:r>
-              <w:rPr>
-                <w:rFonts w:ascii="Times New Roman" w:hAnsi="Times New Roman" w:cs="Times New Roman"/>
-                <w:sz w:val="24"/>
-                <w:szCs w:val="24"/>
-              </w:rPr>
-              <w:t>.29</w:t>
-            </w:r>
-          </w:p>
-        </w:tc>
-      </w:tr>
-    </w:tbl>
-    <w:p>
-      <w:pPr>
-        <w:pStyle w:val="Caption"/>
-        <w:rPr>
-          <w:rFonts w:ascii="Times New Roman" w:hAnsi="Times New Roman" w:cs="Times New Roman"/>
-          <w:b w:val="0"/>
-          <w:bCs w:val="0"/>
-          <w:color w:val="auto"/>
-          <w:sz w:val="20"/>
-          <w:szCs w:val="20"/>
-        </w:rPr>
-      </w:pPr>
-      <w:r>
-        <w:rPr>
-          <w:rFonts w:ascii="Times New Roman" w:hAnsi="Times New Roman" w:cs="Times New Roman"/>
-          <w:b w:val="0"/>
-          <w:bCs w:val="0"/>
-          <w:color w:val="auto"/>
-          <w:sz w:val="20"/>
-          <w:szCs w:val="20"/>
-        </w:rPr>
-        <w:lastRenderedPageBreak/>
-        <w:t xml:space="preserve">Table </w:t>
-      </w:r>
-      <w:r>
-        <w:rPr>
-          <w:rFonts w:ascii="Times New Roman" w:hAnsi="Times New Roman" w:cs="Times New Roman"/>
-          <w:b w:val="0"/>
-          <w:bCs w:val="0"/>
-          <w:color w:val="auto"/>
-          <w:sz w:val="20"/>
-          <w:szCs w:val="20"/>
-        </w:rPr>
-        <w:fldChar w:fldCharType="begin"/>
-      </w:r>
-      <w:r>
-        <w:rPr>
-          <w:rFonts w:ascii="Times New Roman" w:hAnsi="Times New Roman" w:cs="Times New Roman"/>
-          <w:b w:val="0"/>
-          <w:bCs w:val="0"/>
-          <w:color w:val="auto"/>
-          <w:sz w:val="20"/>
-          <w:szCs w:val="20"/>
-        </w:rPr>
-        <w:instrText xml:space="preserve"> SEQ Table \* ARABIC </w:instrText>
-      </w:r>
-      <w:r>
-        <w:rPr>
-          <w:rFonts w:ascii="Times New Roman" w:hAnsi="Times New Roman" w:cs="Times New Roman"/>
-          <w:b w:val="0"/>
-          <w:bCs w:val="0"/>
-          <w:color w:val="auto"/>
-          <w:sz w:val="20"/>
-          <w:szCs w:val="20"/>
-        </w:rPr>
-        <w:fldChar w:fldCharType="separate"/>
-      </w:r>
-      <w:r>
-        <w:rPr>
-          <w:rFonts w:ascii="Times New Roman" w:hAnsi="Times New Roman" w:cs="Times New Roman"/>
-          <w:b w:val="0"/>
-          <w:bCs w:val="0"/>
-          <w:noProof/>
-          <w:color w:val="auto"/>
-          <w:sz w:val="20"/>
-          <w:szCs w:val="20"/>
-        </w:rPr>
-        <w:t>2</w:t>
-      </w:r>
-      <w:r>
-        <w:rPr>
-          <w:rFonts w:ascii="Times New Roman" w:hAnsi="Times New Roman" w:cs="Times New Roman"/>
-          <w:b w:val="0"/>
-          <w:bCs w:val="0"/>
-          <w:color w:val="auto"/>
-          <w:sz w:val="20"/>
-          <w:szCs w:val="20"/>
-        </w:rPr>
-        <w:fldChar w:fldCharType="end"/>
+        <w:t>3</w:t>
       </w:r>
       <w:r>
         <w:rPr>
@@ -2267,7 +1378,51 @@
           <w:sz w:val="20"/>
           <w:szCs w:val="20"/>
         </w:rPr>
-        <w:t>The shaded rows correspond to the best fitting connectionist and Bayesian models.</w:t>
+        <w:t xml:space="preserve">The </w:t>
+      </w:r>
+      <w:r>
+        <w:rPr>
+          <w:rFonts w:ascii="Times New Roman" w:hAnsi="Times New Roman" w:cs="Times New Roman"/>
+          <w:b w:val="0"/>
+          <w:bCs w:val="0"/>
+          <w:color w:val="auto"/>
+          <w:sz w:val="20"/>
+          <w:szCs w:val="20"/>
+        </w:rPr>
+        <w:t>rows shaded light gray</w:t>
+      </w:r>
+      <w:r>
+        <w:rPr>
+          <w:rFonts w:ascii="Times New Roman" w:hAnsi="Times New Roman" w:cs="Times New Roman"/>
+          <w:b w:val="0"/>
+          <w:bCs w:val="0"/>
+          <w:color w:val="auto"/>
+          <w:sz w:val="20"/>
+          <w:szCs w:val="20"/>
+        </w:rPr>
+        <w:t xml:space="preserve"> correspond to the best fitting </w:t>
+      </w:r>
+      <w:r>
+        <w:rPr>
+          <w:rFonts w:ascii="Times New Roman" w:hAnsi="Times New Roman" w:cs="Times New Roman"/>
+          <w:b w:val="0"/>
+          <w:bCs w:val="0"/>
+          <w:color w:val="auto"/>
+          <w:sz w:val="20"/>
+          <w:szCs w:val="20"/>
+        </w:rPr>
+        <w:t xml:space="preserve">individual </w:t>
+      </w:r>
+      <w:r>
+        <w:rPr>
+          <w:rFonts w:ascii="Times New Roman" w:hAnsi="Times New Roman" w:cs="Times New Roman"/>
+          <w:b w:val="0"/>
+          <w:bCs w:val="0"/>
+          <w:color w:val="auto"/>
+          <w:sz w:val="20"/>
+          <w:szCs w:val="20"/>
+        </w:rPr>
+        <w:t>connectionist and Bayesian models.</w:t>
       </w:r>
       <w:r>
         <w:rPr>
@@ -2298,7 +1453,40 @@
           <w:sz w:val="20"/>
           <w:szCs w:val="20"/>
         </w:rPr>
-        <w:t xml:space="preserve"> denotes overall model winner.</w:t>
+        <w:t xml:space="preserve"> denotes </w:t>
+      </w:r>
+      <w:r>
+        <w:rPr>
+          <w:rFonts w:ascii="Times New Roman" w:hAnsi="Times New Roman" w:cs="Times New Roman"/>
+          <w:b w:val="0"/>
+          <w:bCs w:val="0"/>
+          <w:color w:val="auto"/>
+          <w:sz w:val="20"/>
+          <w:szCs w:val="20"/>
+        </w:rPr>
+        <w:t>the best-fitting individual model</w:t>
+      </w:r>
+      <w:r>
+        <w:rPr>
+          <w:rFonts w:ascii="Times New Roman" w:hAnsi="Times New Roman" w:cs="Times New Roman"/>
+          <w:b w:val="0"/>
+          <w:bCs w:val="0"/>
+          <w:color w:val="auto"/>
+          <w:sz w:val="20"/>
+          <w:szCs w:val="20"/>
+        </w:rPr>
+        <w:t>.</w:t>
+      </w:r>
+      <w:r>
+        <w:rPr>
+          <w:rFonts w:ascii="Times New Roman" w:hAnsi="Times New Roman" w:cs="Times New Roman"/>
+          <w:b w:val="0"/>
+          <w:bCs w:val="0"/>
+          <w:color w:val="auto"/>
+          <w:sz w:val="20"/>
+          <w:szCs w:val="20"/>
+        </w:rPr>
+        <w:t xml:space="preserve"> </w:t>
       </w:r>
     </w:p>
     <w:p/>
@@ -2807,27 +1995,28 @@
             <w:tcBorders>
               <w:top w:val="nil"/>
               <w:left w:val="nil"/>
-              <w:bottom w:val="nil"/>
-              <w:right w:val="single" w:sz="4" w:space="0" w:color="auto"/>
-            </w:tcBorders>
-          </w:tcPr>
-          <w:p>
-            <w:pPr>
-              <w:spacing w:line="480" w:lineRule="auto"/>
-              <w:contextualSpacing/>
-              <w:rPr>
-                <w:rFonts w:ascii="Times New Roman" w:hAnsi="Times New Roman" w:cs="Times New Roman"/>
-                <w:sz w:val="24"/>
-                <w:szCs w:val="24"/>
-              </w:rPr>
-            </w:pPr>
-            <w:r>
-              <w:rPr>
-                <w:rFonts w:ascii="Times New Roman" w:hAnsi="Times New Roman" w:cs="Times New Roman"/>
-                <w:sz w:val="24"/>
-                <w:szCs w:val="24"/>
-              </w:rPr>
-              <w:t>Bayesian model (.5)</w:t>
+              <w:bottom w:val="single" w:sz="4" w:space="0" w:color="auto"/>
+              <w:right w:val="single" w:sz="4" w:space="0" w:color="auto"/>
+            </w:tcBorders>
+          </w:tcPr>
+          <w:p>
+            <w:pPr>
+              <w:spacing w:line="480" w:lineRule="auto"/>
+              <w:contextualSpacing/>
+              <w:rPr>
+                <w:rFonts w:ascii="Times New Roman" w:hAnsi="Times New Roman" w:cs="Times New Roman"/>
+                <w:sz w:val="24"/>
+                <w:szCs w:val="24"/>
+              </w:rPr>
+            </w:pPr>
+            <w:r>
+              <w:rPr>
+                <w:rFonts w:ascii="Times New Roman" w:hAnsi="Times New Roman" w:cs="Times New Roman"/>
+                <w:sz w:val="24"/>
+                <w:szCs w:val="24"/>
+              </w:rPr>
+              <w:lastRenderedPageBreak/>
+              <w:t>Connectionist Model (4000 epochs)</w:t>
             </w:r>
           </w:p>
         </w:tc>
@@ -2837,28 +2026,28 @@
             <w:tcBorders>
               <w:top w:val="nil"/>
               <w:left w:val="single" w:sz="4" w:space="0" w:color="auto"/>
-              <w:bottom w:val="nil"/>
-              <w:right w:val="single" w:sz="4" w:space="0" w:color="auto"/>
-            </w:tcBorders>
-          </w:tcPr>
-          <w:p>
-            <w:pPr>
-              <w:spacing w:line="480" w:lineRule="auto"/>
-              <w:contextualSpacing/>
-              <w:jc w:val="center"/>
-              <w:rPr>
-                <w:rFonts w:ascii="Times New Roman" w:hAnsi="Times New Roman" w:cs="Times New Roman"/>
-                <w:sz w:val="24"/>
-                <w:szCs w:val="24"/>
-              </w:rPr>
-            </w:pPr>
-            <w:r>
-              <w:rPr>
-                <w:rFonts w:ascii="Times New Roman" w:hAnsi="Times New Roman" w:cs="Times New Roman"/>
-                <w:sz w:val="24"/>
-                <w:szCs w:val="24"/>
-              </w:rPr>
-              <w:t>.22</w:t>
+              <w:bottom w:val="single" w:sz="4" w:space="0" w:color="auto"/>
+              <w:right w:val="single" w:sz="4" w:space="0" w:color="auto"/>
+            </w:tcBorders>
+          </w:tcPr>
+          <w:p>
+            <w:pPr>
+              <w:spacing w:line="480" w:lineRule="auto"/>
+              <w:contextualSpacing/>
+              <w:jc w:val="center"/>
+              <w:rPr>
+                <w:rFonts w:ascii="Times New Roman" w:hAnsi="Times New Roman" w:cs="Times New Roman"/>
+                <w:sz w:val="24"/>
+                <w:szCs w:val="24"/>
+              </w:rPr>
+            </w:pPr>
+            <w:r>
+              <w:rPr>
+                <w:rFonts w:ascii="Times New Roman" w:hAnsi="Times New Roman" w:cs="Times New Roman"/>
+                <w:sz w:val="24"/>
+                <w:szCs w:val="24"/>
+              </w:rPr>
+              <w:t>.11</w:t>
             </w:r>
           </w:p>
         </w:tc>
@@ -2868,7 +2057,7 @@
             <w:tcBorders>
               <w:top w:val="nil"/>
               <w:left w:val="single" w:sz="4" w:space="0" w:color="auto"/>
-              <w:bottom w:val="nil"/>
+              <w:bottom w:val="single" w:sz="4" w:space="0" w:color="auto"/>
               <w:right w:val="nil"/>
             </w:tcBorders>
           </w:tcPr>
@@ -2889,7 +2078,7 @@
                 <w:sz w:val="24"/>
                 <w:szCs w:val="24"/>
               </w:rPr>
-              <w:t>.21</w:t>
+              <w:t>.10</w:t>
             </w:r>
           </w:p>
         </w:tc>
@@ -2899,30 +2088,30 @@
           <w:tcPr>
             <w:tcW w:w="4230" w:type="dxa"/>
             <w:tcBorders>
-              <w:top w:val="nil"/>
+              <w:top w:val="single" w:sz="4" w:space="0" w:color="auto"/>
               <w:left w:val="nil"/>
-              <w:bottom w:val="nil"/>
-              <w:right w:val="single" w:sz="4" w:space="0" w:color="auto"/>
-            </w:tcBorders>
-            <w:shd w:val="clear" w:color="auto" w:fill="D9D9D9" w:themeFill="background1" w:themeFillShade="D9"/>
-          </w:tcPr>
-          <w:p>
-            <w:pPr>
-              <w:spacing w:line="480" w:lineRule="auto"/>
-              <w:contextualSpacing/>
-              <w:rPr>
-                <w:rFonts w:ascii="Times New Roman" w:hAnsi="Times New Roman" w:cs="Times New Roman"/>
-                <w:sz w:val="24"/>
-                <w:szCs w:val="24"/>
-              </w:rPr>
-            </w:pPr>
-            <w:r>
-              <w:rPr>
-                <w:rFonts w:ascii="Times New Roman" w:hAnsi="Times New Roman" w:cs="Times New Roman"/>
-                <w:sz w:val="24"/>
-                <w:szCs w:val="24"/>
-              </w:rPr>
-              <w:t>Bayesian model (.65)</w:t>
+              <w:bottom w:val="single" w:sz="4" w:space="0" w:color="auto"/>
+              <w:right w:val="single" w:sz="4" w:space="0" w:color="auto"/>
+            </w:tcBorders>
+            <w:shd w:val="clear" w:color="auto" w:fill="auto"/>
+          </w:tcPr>
+          <w:p>
+            <w:pPr>
+              <w:spacing w:line="480" w:lineRule="auto"/>
+              <w:contextualSpacing/>
+              <w:rPr>
+                <w:rFonts w:ascii="Times New Roman" w:hAnsi="Times New Roman" w:cs="Times New Roman"/>
+                <w:sz w:val="24"/>
+                <w:szCs w:val="24"/>
+              </w:rPr>
+            </w:pPr>
+            <w:r>
+              <w:rPr>
+                <w:rFonts w:ascii="Times New Roman" w:hAnsi="Times New Roman" w:cs="Times New Roman"/>
+                <w:sz w:val="24"/>
+                <w:szCs w:val="24"/>
+              </w:rPr>
+              <w:t>Average Connectionist Model Fit</w:t>
             </w:r>
           </w:p>
         </w:tc>
@@ -2930,31 +2119,31 @@
           <w:tcPr>
             <w:tcW w:w="3690" w:type="dxa"/>
             <w:tcBorders>
-              <w:top w:val="nil"/>
-              <w:left w:val="single" w:sz="4" w:space="0" w:color="auto"/>
-              <w:bottom w:val="nil"/>
-              <w:right w:val="single" w:sz="4" w:space="0" w:color="auto"/>
-            </w:tcBorders>
-            <w:shd w:val="clear" w:color="auto" w:fill="D9D9D9" w:themeFill="background1" w:themeFillShade="D9"/>
-          </w:tcPr>
-          <w:p>
-            <w:pPr>
-              <w:spacing w:line="480" w:lineRule="auto"/>
-              <w:contextualSpacing/>
-              <w:jc w:val="center"/>
-              <w:rPr>
-                <w:rFonts w:ascii="Times New Roman" w:hAnsi="Times New Roman" w:cs="Times New Roman"/>
-                <w:sz w:val="24"/>
-                <w:szCs w:val="24"/>
-              </w:rPr>
-            </w:pPr>
-            <w:r>
-              <w:rPr>
-                <w:rFonts w:ascii="Times New Roman" w:hAnsi="Times New Roman" w:cs="Times New Roman"/>
-                <w:sz w:val="24"/>
-                <w:szCs w:val="24"/>
-              </w:rPr>
-              <w:t>.13</w:t>
+              <w:top w:val="single" w:sz="4" w:space="0" w:color="auto"/>
+              <w:left w:val="single" w:sz="4" w:space="0" w:color="auto"/>
+              <w:bottom w:val="single" w:sz="4" w:space="0" w:color="auto"/>
+              <w:right w:val="single" w:sz="4" w:space="0" w:color="auto"/>
+            </w:tcBorders>
+            <w:shd w:val="clear" w:color="auto" w:fill="auto"/>
+          </w:tcPr>
+          <w:p>
+            <w:pPr>
+              <w:spacing w:line="480" w:lineRule="auto"/>
+              <w:contextualSpacing/>
+              <w:jc w:val="center"/>
+              <w:rPr>
+                <w:rFonts w:ascii="Times New Roman" w:hAnsi="Times New Roman" w:cs="Times New Roman"/>
+                <w:sz w:val="24"/>
+                <w:szCs w:val="24"/>
+              </w:rPr>
+            </w:pPr>
+            <w:r>
+              <w:rPr>
+                <w:rFonts w:ascii="Times New Roman" w:hAnsi="Times New Roman" w:cs="Times New Roman"/>
+                <w:sz w:val="24"/>
+                <w:szCs w:val="24"/>
+              </w:rPr>
+              <w:t>.08</w:t>
             </w:r>
           </w:p>
         </w:tc>
@@ -2962,31 +2151,31 @@
           <w:tcPr>
             <w:tcW w:w="3600" w:type="dxa"/>
             <w:tcBorders>
-              <w:top w:val="nil"/>
-              <w:left w:val="single" w:sz="4" w:space="0" w:color="auto"/>
-              <w:bottom w:val="nil"/>
+              <w:top w:val="single" w:sz="4" w:space="0" w:color="auto"/>
+              <w:left w:val="single" w:sz="4" w:space="0" w:color="auto"/>
+              <w:bottom w:val="single" w:sz="4" w:space="0" w:color="auto"/>
               <w:right w:val="nil"/>
             </w:tcBorders>
-            <w:shd w:val="clear" w:color="auto" w:fill="D9D9D9" w:themeFill="background1" w:themeFillShade="D9"/>
-          </w:tcPr>
-          <w:p>
-            <w:pPr>
-              <w:spacing w:line="480" w:lineRule="auto"/>
-              <w:contextualSpacing/>
-              <w:jc w:val="center"/>
-              <w:rPr>
-                <w:rFonts w:ascii="Times New Roman" w:hAnsi="Times New Roman" w:cs="Times New Roman"/>
-                <w:sz w:val="24"/>
-                <w:szCs w:val="24"/>
-              </w:rPr>
-            </w:pPr>
-            <w:r>
-              <w:rPr>
-                <w:rFonts w:ascii="Times New Roman" w:hAnsi="Times New Roman" w:cs="Times New Roman"/>
-                <w:sz w:val="24"/>
-                <w:szCs w:val="24"/>
-              </w:rPr>
-              <w:t>.11</w:t>
+            <w:shd w:val="clear" w:color="auto" w:fill="auto"/>
+          </w:tcPr>
+          <w:p>
+            <w:pPr>
+              <w:spacing w:line="480" w:lineRule="auto"/>
+              <w:contextualSpacing/>
+              <w:jc w:val="center"/>
+              <w:rPr>
+                <w:rFonts w:ascii="Times New Roman" w:hAnsi="Times New Roman" w:cs="Times New Roman"/>
+                <w:sz w:val="24"/>
+                <w:szCs w:val="24"/>
+              </w:rPr>
+            </w:pPr>
+            <w:r>
+              <w:rPr>
+                <w:rFonts w:ascii="Times New Roman" w:hAnsi="Times New Roman" w:cs="Times New Roman"/>
+                <w:sz w:val="24"/>
+                <w:szCs w:val="24"/>
+              </w:rPr>
+              <w:t>.07</w:t>
             </w:r>
           </w:p>
         </w:tc>
@@ -2996,31 +2185,29 @@
           <w:tcPr>
             <w:tcW w:w="4230" w:type="dxa"/>
             <w:tcBorders>
-              <w:top w:val="nil"/>
+              <w:top w:val="single" w:sz="4" w:space="0" w:color="auto"/>
               <w:left w:val="nil"/>
               <w:bottom w:val="nil"/>
               <w:right w:val="single" w:sz="4" w:space="0" w:color="auto"/>
             </w:tcBorders>
-            <w:shd w:val="clear" w:color="auto" w:fill="auto"/>
-          </w:tcPr>
-          <w:p>
-            <w:pPr>
-              <w:spacing w:line="480" w:lineRule="auto"/>
-              <w:contextualSpacing/>
-              <w:rPr>
-                <w:rFonts w:ascii="Times New Roman" w:hAnsi="Times New Roman" w:cs="Times New Roman"/>
-                <w:sz w:val="24"/>
-                <w:szCs w:val="24"/>
-                <w:vertAlign w:val="superscript"/>
-              </w:rPr>
-            </w:pPr>
-            <w:r>
-              <w:rPr>
-                <w:rFonts w:ascii="Times New Roman" w:hAnsi="Times New Roman" w:cs="Times New Roman"/>
-                <w:sz w:val="24"/>
-                <w:szCs w:val="24"/>
-              </w:rPr>
-              <w:t>Bayesian model (.80)</w:t>
+          </w:tcPr>
+          <w:p>
+            <w:pPr>
+              <w:spacing w:line="480" w:lineRule="auto"/>
+              <w:contextualSpacing/>
+              <w:rPr>
+                <w:rFonts w:ascii="Times New Roman" w:hAnsi="Times New Roman" w:cs="Times New Roman"/>
+                <w:sz w:val="24"/>
+                <w:szCs w:val="24"/>
+              </w:rPr>
+            </w:pPr>
+            <w:r>
+              <w:rPr>
+                <w:rFonts w:ascii="Times New Roman" w:hAnsi="Times New Roman" w:cs="Times New Roman"/>
+                <w:sz w:val="24"/>
+                <w:szCs w:val="24"/>
+              </w:rPr>
+              <w:t>Bayesian model (.5)</w:t>
             </w:r>
           </w:p>
         </w:tc>
@@ -3028,31 +2215,30 @@
           <w:tcPr>
             <w:tcW w:w="3690" w:type="dxa"/>
             <w:tcBorders>
-              <w:top w:val="nil"/>
-              <w:left w:val="single" w:sz="4" w:space="0" w:color="auto"/>
-              <w:bottom w:val="nil"/>
-              <w:right w:val="single" w:sz="4" w:space="0" w:color="auto"/>
-            </w:tcBorders>
-            <w:shd w:val="clear" w:color="auto" w:fill="auto"/>
-          </w:tcPr>
-          <w:p>
-            <w:pPr>
-              <w:spacing w:line="480" w:lineRule="auto"/>
-              <w:contextualSpacing/>
-              <w:jc w:val="center"/>
-              <w:rPr>
-                <w:rFonts w:ascii="Times New Roman" w:hAnsi="Times New Roman" w:cs="Times New Roman"/>
-                <w:sz w:val="24"/>
-                <w:szCs w:val="24"/>
-              </w:rPr>
-            </w:pPr>
-            <w:r>
-              <w:rPr>
-                <w:rFonts w:ascii="Times New Roman" w:hAnsi="Times New Roman" w:cs="Times New Roman"/>
-                <w:sz w:val="24"/>
-                <w:szCs w:val="24"/>
-              </w:rPr>
-              <w:t>.14</w:t>
+              <w:top w:val="single" w:sz="4" w:space="0" w:color="auto"/>
+              <w:left w:val="single" w:sz="4" w:space="0" w:color="auto"/>
+              <w:bottom w:val="nil"/>
+              <w:right w:val="single" w:sz="4" w:space="0" w:color="auto"/>
+            </w:tcBorders>
+          </w:tcPr>
+          <w:p>
+            <w:pPr>
+              <w:spacing w:line="480" w:lineRule="auto"/>
+              <w:contextualSpacing/>
+              <w:jc w:val="center"/>
+              <w:rPr>
+                <w:rFonts w:ascii="Times New Roman" w:hAnsi="Times New Roman" w:cs="Times New Roman"/>
+                <w:sz w:val="24"/>
+                <w:szCs w:val="24"/>
+              </w:rPr>
+            </w:pPr>
+            <w:r>
+              <w:rPr>
+                <w:rFonts w:ascii="Times New Roman" w:hAnsi="Times New Roman" w:cs="Times New Roman"/>
+                <w:sz w:val="24"/>
+                <w:szCs w:val="24"/>
+              </w:rPr>
+              <w:t>.22</w:t>
             </w:r>
           </w:p>
         </w:tc>
@@ -3060,31 +2246,30 @@
           <w:tcPr>
             <w:tcW w:w="3600" w:type="dxa"/>
             <w:tcBorders>
-              <w:top w:val="nil"/>
+              <w:top w:val="single" w:sz="4" w:space="0" w:color="auto"/>
               <w:left w:val="single" w:sz="4" w:space="0" w:color="auto"/>
               <w:bottom w:val="nil"/>
               <w:right w:val="nil"/>
             </w:tcBorders>
-            <w:shd w:val="clear" w:color="auto" w:fill="auto"/>
-          </w:tcPr>
-          <w:p>
-            <w:pPr>
-              <w:spacing w:line="480" w:lineRule="auto"/>
-              <w:contextualSpacing/>
-              <w:jc w:val="center"/>
-              <w:rPr>
-                <w:rFonts w:ascii="Times New Roman" w:hAnsi="Times New Roman" w:cs="Times New Roman"/>
-                <w:sz w:val="24"/>
-                <w:szCs w:val="24"/>
-              </w:rPr>
-            </w:pPr>
-            <w:r>
-              <w:rPr>
-                <w:rFonts w:ascii="Times New Roman" w:hAnsi="Times New Roman" w:cs="Times New Roman"/>
-                <w:sz w:val="24"/>
-                <w:szCs w:val="24"/>
-              </w:rPr>
-              <w:t>.13</w:t>
+          </w:tcPr>
+          <w:p>
+            <w:pPr>
+              <w:spacing w:line="480" w:lineRule="auto"/>
+              <w:contextualSpacing/>
+              <w:jc w:val="center"/>
+              <w:rPr>
+                <w:rFonts w:ascii="Times New Roman" w:hAnsi="Times New Roman" w:cs="Times New Roman"/>
+                <w:sz w:val="24"/>
+                <w:szCs w:val="24"/>
+              </w:rPr>
+            </w:pPr>
+            <w:r>
+              <w:rPr>
+                <w:rFonts w:ascii="Times New Roman" w:hAnsi="Times New Roman" w:cs="Times New Roman"/>
+                <w:sz w:val="24"/>
+                <w:szCs w:val="24"/>
+              </w:rPr>
+              <w:t>.21</w:t>
             </w:r>
           </w:p>
         </w:tc>
@@ -3099,24 +2284,25 @@
               <w:bottom w:val="nil"/>
               <w:right w:val="single" w:sz="4" w:space="0" w:color="auto"/>
             </w:tcBorders>
-          </w:tcPr>
-          <w:p>
-            <w:pPr>
-              <w:spacing w:line="480" w:lineRule="auto"/>
-              <w:contextualSpacing/>
-              <w:rPr>
-                <w:rFonts w:ascii="Times New Roman" w:hAnsi="Times New Roman" w:cs="Times New Roman"/>
-                <w:sz w:val="24"/>
-                <w:szCs w:val="24"/>
-              </w:rPr>
-            </w:pPr>
-            <w:r>
-              <w:rPr>
-                <w:rFonts w:ascii="Times New Roman" w:hAnsi="Times New Roman" w:cs="Times New Roman"/>
-                <w:sz w:val="24"/>
-                <w:szCs w:val="24"/>
-              </w:rPr>
-              <w:t>Bayesian model (.95)</w:t>
+            <w:shd w:val="clear" w:color="auto" w:fill="D9D9D9" w:themeFill="background1" w:themeFillShade="D9"/>
+          </w:tcPr>
+          <w:p>
+            <w:pPr>
+              <w:spacing w:line="480" w:lineRule="auto"/>
+              <w:contextualSpacing/>
+              <w:rPr>
+                <w:rFonts w:ascii="Times New Roman" w:hAnsi="Times New Roman" w:cs="Times New Roman"/>
+                <w:sz w:val="24"/>
+                <w:szCs w:val="24"/>
+              </w:rPr>
+            </w:pPr>
+            <w:r>
+              <w:rPr>
+                <w:rFonts w:ascii="Times New Roman" w:hAnsi="Times New Roman" w:cs="Times New Roman"/>
+                <w:sz w:val="24"/>
+                <w:szCs w:val="24"/>
+              </w:rPr>
+              <w:t>Bayesian model (.65)</w:t>
             </w:r>
           </w:p>
         </w:tc>
@@ -3129,25 +2315,26 @@
               <w:bottom w:val="nil"/>
               <w:right w:val="single" w:sz="4" w:space="0" w:color="auto"/>
             </w:tcBorders>
-          </w:tcPr>
-          <w:p>
-            <w:pPr>
-              <w:spacing w:line="480" w:lineRule="auto"/>
-              <w:contextualSpacing/>
-              <w:jc w:val="center"/>
-              <w:rPr>
-                <w:rFonts w:ascii="Times New Roman" w:hAnsi="Times New Roman" w:cs="Times New Roman"/>
-                <w:sz w:val="24"/>
-                <w:szCs w:val="24"/>
-              </w:rPr>
-            </w:pPr>
-            <w:r>
-              <w:rPr>
-                <w:rFonts w:ascii="Times New Roman" w:hAnsi="Times New Roman" w:cs="Times New Roman"/>
-                <w:sz w:val="24"/>
-                <w:szCs w:val="24"/>
-              </w:rPr>
-              <w:t>.22</w:t>
+            <w:shd w:val="clear" w:color="auto" w:fill="D9D9D9" w:themeFill="background1" w:themeFillShade="D9"/>
+          </w:tcPr>
+          <w:p>
+            <w:pPr>
+              <w:spacing w:line="480" w:lineRule="auto"/>
+              <w:contextualSpacing/>
+              <w:jc w:val="center"/>
+              <w:rPr>
+                <w:rFonts w:ascii="Times New Roman" w:hAnsi="Times New Roman" w:cs="Times New Roman"/>
+                <w:sz w:val="24"/>
+                <w:szCs w:val="24"/>
+              </w:rPr>
+            </w:pPr>
+            <w:r>
+              <w:rPr>
+                <w:rFonts w:ascii="Times New Roman" w:hAnsi="Times New Roman" w:cs="Times New Roman"/>
+                <w:sz w:val="24"/>
+                <w:szCs w:val="24"/>
+              </w:rPr>
+              <w:t>.13</w:t>
             </w:r>
           </w:p>
         </w:tc>
@@ -3160,25 +2347,26 @@
               <w:bottom w:val="nil"/>
               <w:right w:val="nil"/>
             </w:tcBorders>
-          </w:tcPr>
-          <w:p>
-            <w:pPr>
-              <w:spacing w:line="480" w:lineRule="auto"/>
-              <w:contextualSpacing/>
-              <w:jc w:val="center"/>
-              <w:rPr>
-                <w:rFonts w:ascii="Times New Roman" w:hAnsi="Times New Roman" w:cs="Times New Roman"/>
-                <w:sz w:val="24"/>
-                <w:szCs w:val="24"/>
-              </w:rPr>
-            </w:pPr>
-            <w:r>
-              <w:rPr>
-                <w:rFonts w:ascii="Times New Roman" w:hAnsi="Times New Roman" w:cs="Times New Roman"/>
-                <w:sz w:val="24"/>
-                <w:szCs w:val="24"/>
-              </w:rPr>
-              <w:t>.19</w:t>
+            <w:shd w:val="clear" w:color="auto" w:fill="D9D9D9" w:themeFill="background1" w:themeFillShade="D9"/>
+          </w:tcPr>
+          <w:p>
+            <w:pPr>
+              <w:spacing w:line="480" w:lineRule="auto"/>
+              <w:contextualSpacing/>
+              <w:jc w:val="center"/>
+              <w:rPr>
+                <w:rFonts w:ascii="Times New Roman" w:hAnsi="Times New Roman" w:cs="Times New Roman"/>
+                <w:sz w:val="24"/>
+                <w:szCs w:val="24"/>
+              </w:rPr>
+            </w:pPr>
+            <w:r>
+              <w:rPr>
+                <w:rFonts w:ascii="Times New Roman" w:hAnsi="Times New Roman" w:cs="Times New Roman"/>
+                <w:sz w:val="24"/>
+                <w:szCs w:val="24"/>
+              </w:rPr>
+              <w:t>.11</w:t>
             </w:r>
           </w:p>
         </w:tc>
@@ -3190,6 +2378,198 @@
             <w:tcBorders>
               <w:top w:val="nil"/>
               <w:left w:val="nil"/>
+              <w:bottom w:val="nil"/>
+              <w:right w:val="single" w:sz="4" w:space="0" w:color="auto"/>
+            </w:tcBorders>
+            <w:shd w:val="clear" w:color="auto" w:fill="auto"/>
+          </w:tcPr>
+          <w:p>
+            <w:pPr>
+              <w:spacing w:line="480" w:lineRule="auto"/>
+              <w:contextualSpacing/>
+              <w:rPr>
+                <w:rFonts w:ascii="Times New Roman" w:hAnsi="Times New Roman" w:cs="Times New Roman"/>
+                <w:sz w:val="24"/>
+                <w:szCs w:val="24"/>
+                <w:vertAlign w:val="superscript"/>
+              </w:rPr>
+            </w:pPr>
+            <w:r>
+              <w:rPr>
+                <w:rFonts w:ascii="Times New Roman" w:hAnsi="Times New Roman" w:cs="Times New Roman"/>
+                <w:sz w:val="24"/>
+                <w:szCs w:val="24"/>
+              </w:rPr>
+              <w:t>Bayesian model (.80)</w:t>
+            </w:r>
+          </w:p>
+        </w:tc>
+        <w:tc>
+          <w:tcPr>
+            <w:tcW w:w="3690" w:type="dxa"/>
+            <w:tcBorders>
+              <w:top w:val="nil"/>
+              <w:left w:val="single" w:sz="4" w:space="0" w:color="auto"/>
+              <w:bottom w:val="nil"/>
+              <w:right w:val="single" w:sz="4" w:space="0" w:color="auto"/>
+            </w:tcBorders>
+            <w:shd w:val="clear" w:color="auto" w:fill="auto"/>
+          </w:tcPr>
+          <w:p>
+            <w:pPr>
+              <w:spacing w:line="480" w:lineRule="auto"/>
+              <w:contextualSpacing/>
+              <w:jc w:val="center"/>
+              <w:rPr>
+                <w:rFonts w:ascii="Times New Roman" w:hAnsi="Times New Roman" w:cs="Times New Roman"/>
+                <w:sz w:val="24"/>
+                <w:szCs w:val="24"/>
+              </w:rPr>
+            </w:pPr>
+            <w:r>
+              <w:rPr>
+                <w:rFonts w:ascii="Times New Roman" w:hAnsi="Times New Roman" w:cs="Times New Roman"/>
+                <w:sz w:val="24"/>
+                <w:szCs w:val="24"/>
+              </w:rPr>
+              <w:t>.14</w:t>
+            </w:r>
+          </w:p>
+        </w:tc>
+        <w:tc>
+          <w:tcPr>
+            <w:tcW w:w="3600" w:type="dxa"/>
+            <w:tcBorders>
+              <w:top w:val="nil"/>
+              <w:left w:val="single" w:sz="4" w:space="0" w:color="auto"/>
+              <w:bottom w:val="nil"/>
+              <w:right w:val="nil"/>
+            </w:tcBorders>
+            <w:shd w:val="clear" w:color="auto" w:fill="auto"/>
+          </w:tcPr>
+          <w:p>
+            <w:pPr>
+              <w:spacing w:line="480" w:lineRule="auto"/>
+              <w:contextualSpacing/>
+              <w:jc w:val="center"/>
+              <w:rPr>
+                <w:rFonts w:ascii="Times New Roman" w:hAnsi="Times New Roman" w:cs="Times New Roman"/>
+                <w:sz w:val="24"/>
+                <w:szCs w:val="24"/>
+              </w:rPr>
+            </w:pPr>
+            <w:r>
+              <w:rPr>
+                <w:rFonts w:ascii="Times New Roman" w:hAnsi="Times New Roman" w:cs="Times New Roman"/>
+                <w:sz w:val="24"/>
+                <w:szCs w:val="24"/>
+              </w:rPr>
+              <w:t>.13</w:t>
+            </w:r>
+          </w:p>
+        </w:tc>
+      </w:tr>
+      <w:tr>
+        <w:tc>
+          <w:tcPr>
+            <w:tcW w:w="4230" w:type="dxa"/>
+            <w:tcBorders>
+              <w:top w:val="nil"/>
+              <w:left w:val="nil"/>
+              <w:bottom w:val="nil"/>
+              <w:right w:val="single" w:sz="4" w:space="0" w:color="auto"/>
+            </w:tcBorders>
+          </w:tcPr>
+          <w:p>
+            <w:pPr>
+              <w:spacing w:line="480" w:lineRule="auto"/>
+              <w:contextualSpacing/>
+              <w:rPr>
+                <w:rFonts w:ascii="Times New Roman" w:hAnsi="Times New Roman" w:cs="Times New Roman"/>
+                <w:sz w:val="24"/>
+                <w:szCs w:val="24"/>
+              </w:rPr>
+            </w:pPr>
+            <w:r>
+              <w:rPr>
+                <w:rFonts w:ascii="Times New Roman" w:hAnsi="Times New Roman" w:cs="Times New Roman"/>
+                <w:sz w:val="24"/>
+                <w:szCs w:val="24"/>
+              </w:rPr>
+              <w:t>Bayesian model (.95)</w:t>
+            </w:r>
+          </w:p>
+        </w:tc>
+        <w:tc>
+          <w:tcPr>
+            <w:tcW w:w="3690" w:type="dxa"/>
+            <w:tcBorders>
+              <w:top w:val="nil"/>
+              <w:left w:val="single" w:sz="4" w:space="0" w:color="auto"/>
+              <w:bottom w:val="nil"/>
+              <w:right w:val="single" w:sz="4" w:space="0" w:color="auto"/>
+            </w:tcBorders>
+          </w:tcPr>
+          <w:p>
+            <w:pPr>
+              <w:spacing w:line="480" w:lineRule="auto"/>
+              <w:contextualSpacing/>
+              <w:jc w:val="center"/>
+              <w:rPr>
+                <w:rFonts w:ascii="Times New Roman" w:hAnsi="Times New Roman" w:cs="Times New Roman"/>
+                <w:sz w:val="24"/>
+                <w:szCs w:val="24"/>
+              </w:rPr>
+            </w:pPr>
+            <w:r>
+              <w:rPr>
+                <w:rFonts w:ascii="Times New Roman" w:hAnsi="Times New Roman" w:cs="Times New Roman"/>
+                <w:sz w:val="24"/>
+                <w:szCs w:val="24"/>
+              </w:rPr>
+              <w:t>.22</w:t>
+            </w:r>
+          </w:p>
+        </w:tc>
+        <w:tc>
+          <w:tcPr>
+            <w:tcW w:w="3600" w:type="dxa"/>
+            <w:tcBorders>
+              <w:top w:val="nil"/>
+              <w:left w:val="single" w:sz="4" w:space="0" w:color="auto"/>
+              <w:bottom w:val="nil"/>
+              <w:right w:val="nil"/>
+            </w:tcBorders>
+          </w:tcPr>
+          <w:p>
+            <w:pPr>
+              <w:spacing w:line="480" w:lineRule="auto"/>
+              <w:contextualSpacing/>
+              <w:jc w:val="center"/>
+              <w:rPr>
+                <w:rFonts w:ascii="Times New Roman" w:hAnsi="Times New Roman" w:cs="Times New Roman"/>
+                <w:sz w:val="24"/>
+                <w:szCs w:val="24"/>
+              </w:rPr>
+            </w:pPr>
+            <w:r>
+              <w:rPr>
+                <w:rFonts w:ascii="Times New Roman" w:hAnsi="Times New Roman" w:cs="Times New Roman"/>
+                <w:sz w:val="24"/>
+                <w:szCs w:val="24"/>
+              </w:rPr>
+              <w:t>.19</w:t>
+            </w:r>
+          </w:p>
+        </w:tc>
+      </w:tr>
+      <w:tr>
+        <w:tc>
+          <w:tcPr>
+            <w:tcW w:w="4230" w:type="dxa"/>
+            <w:tcBorders>
+              <w:top w:val="nil"/>
+              <w:left w:val="nil"/>
               <w:bottom w:val="single" w:sz="4" w:space="0" w:color="auto"/>
               <w:right w:val="single" w:sz="4" w:space="0" w:color="auto"/>
             </w:tcBorders>
@@ -3274,6 +2654,105 @@
                 <w:szCs w:val="24"/>
               </w:rPr>
               <w:t>.18</w:t>
+            </w:r>
+          </w:p>
+        </w:tc>
+      </w:tr>
+      <w:tr>
+        <w:tc>
+          <w:tcPr>
+            <w:tcW w:w="4230" w:type="dxa"/>
+            <w:tcBorders>
+              <w:top w:val="single" w:sz="4" w:space="0" w:color="auto"/>
+              <w:left w:val="nil"/>
+              <w:bottom w:val="single" w:sz="4" w:space="0" w:color="auto"/>
+              <w:right w:val="single" w:sz="4" w:space="0" w:color="auto"/>
+            </w:tcBorders>
+          </w:tcPr>
+          <w:p>
+            <w:pPr>
+              <w:spacing w:line="480" w:lineRule="auto"/>
+              <w:contextualSpacing/>
+              <w:rPr>
+                <w:rFonts w:ascii="Times New Roman" w:hAnsi="Times New Roman" w:cs="Times New Roman"/>
+                <w:i/>
+                <w:iCs/>
+                <w:sz w:val="24"/>
+                <w:szCs w:val="24"/>
+              </w:rPr>
+            </w:pPr>
+            <w:r>
+              <w:rPr>
+                <w:rFonts w:ascii="Times New Roman" w:hAnsi="Times New Roman" w:cs="Times New Roman"/>
+                <w:i/>
+                <w:iCs/>
+                <w:sz w:val="24"/>
+                <w:szCs w:val="24"/>
+              </w:rPr>
+              <w:t>Average Bayesian Model Fit</w:t>
+            </w:r>
+          </w:p>
+        </w:tc>
+        <w:tc>
+          <w:tcPr>
+            <w:tcW w:w="3690" w:type="dxa"/>
+            <w:tcBorders>
+              <w:top w:val="single" w:sz="4" w:space="0" w:color="auto"/>
+              <w:left w:val="single" w:sz="4" w:space="0" w:color="auto"/>
+              <w:bottom w:val="single" w:sz="4" w:space="0" w:color="auto"/>
+              <w:right w:val="single" w:sz="4" w:space="0" w:color="auto"/>
+            </w:tcBorders>
+          </w:tcPr>
+          <w:p>
+            <w:pPr>
+              <w:spacing w:line="480" w:lineRule="auto"/>
+              <w:contextualSpacing/>
+              <w:jc w:val="center"/>
+              <w:rPr>
+                <w:rFonts w:ascii="Times New Roman" w:hAnsi="Times New Roman" w:cs="Times New Roman"/>
+                <w:sz w:val="24"/>
+                <w:szCs w:val="24"/>
+              </w:rPr>
+            </w:pPr>
+            <w:r>
+              <w:rPr>
+                <w:rFonts w:ascii="Times New Roman" w:hAnsi="Times New Roman" w:cs="Times New Roman"/>
+                <w:sz w:val="24"/>
+                <w:szCs w:val="24"/>
+              </w:rPr>
+              <w:t>.18</w:t>
+            </w:r>
+          </w:p>
+        </w:tc>
+        <w:tc>
+          <w:tcPr>
+            <w:tcW w:w="3600" w:type="dxa"/>
+            <w:tcBorders>
+              <w:top w:val="single" w:sz="4" w:space="0" w:color="auto"/>
+              <w:left w:val="single" w:sz="4" w:space="0" w:color="auto"/>
+              <w:bottom w:val="single" w:sz="4" w:space="0" w:color="auto"/>
+              <w:right w:val="nil"/>
+            </w:tcBorders>
+          </w:tcPr>
+          <w:p>
+            <w:pPr>
+              <w:keepNext/>
+              <w:spacing w:line="480" w:lineRule="auto"/>
+              <w:contextualSpacing/>
+              <w:jc w:val="center"/>
+              <w:rPr>
+                <w:rFonts w:ascii="Times New Roman" w:hAnsi="Times New Roman" w:cs="Times New Roman"/>
+                <w:sz w:val="24"/>
+                <w:szCs w:val="24"/>
+              </w:rPr>
+            </w:pPr>
+            <w:r>
+              <w:rPr>
+                <w:rFonts w:ascii="Times New Roman" w:hAnsi="Times New Roman" w:cs="Times New Roman"/>
+                <w:sz w:val="24"/>
+                <w:szCs w:val="24"/>
+              </w:rPr>
+              <w:t>.16</w:t>
             </w:r>
           </w:p>
         </w:tc>
@@ -3311,74 +2790,7 @@
           <w:sz w:val="20"/>
           <w:szCs w:val="20"/>
         </w:rPr>
-        <w:fldChar w:fldCharType="begin"/>
-      </w:r>
-      <w:r>
-        <w:rPr>
-          <w:rFonts w:ascii="Times New Roman" w:hAnsi="Times New Roman" w:cs="Times New Roman"/>
-          <w:b w:val="0"/>
-          <w:bCs w:val="0"/>
-          <w:color w:val="auto"/>
-          <w:sz w:val="20"/>
-          <w:szCs w:val="20"/>
-        </w:rPr>
-        <w:instrText xml:space="preserve"> SEQ Table \* ARABIC </w:instrText>
-      </w:r>
-      <w:r>
-        <w:rPr>
-          <w:rFonts w:ascii="Times New Roman" w:hAnsi="Times New Roman" w:cs="Times New Roman"/>
-          <w:b w:val="0"/>
-          <w:bCs w:val="0"/>
-          <w:color w:val="auto"/>
-          <w:sz w:val="20"/>
-          <w:szCs w:val="20"/>
-        </w:rPr>
-        <w:fldChar w:fldCharType="separate"/>
-      </w:r>
-      <w:r>
-        <w:rPr>
-          <w:rFonts w:ascii="Times New Roman" w:hAnsi="Times New Roman" w:cs="Times New Roman"/>
-          <w:b w:val="0"/>
-          <w:bCs w:val="0"/>
-          <w:noProof/>
-          <w:color w:val="auto"/>
-          <w:sz w:val="20"/>
-          <w:szCs w:val="20"/>
-        </w:rPr>
-        <w:t>2</w:t>
-      </w:r>
-      <w:r>
-        <w:rPr>
-          <w:rFonts w:ascii="Times New Roman" w:hAnsi="Times New Roman" w:cs="Times New Roman"/>
-          <w:b w:val="0"/>
-          <w:bCs w:val="0"/>
-          <w:color w:val="auto"/>
-          <w:sz w:val="20"/>
-          <w:szCs w:val="20"/>
-        </w:rPr>
-        <w:fldChar w:fldCharType="end"/>
-      </w:r>
-      <w:r>
-        <w:rPr>
-          <w:rFonts w:ascii="Times New Roman" w:hAnsi="Times New Roman" w:cs="Times New Roman"/>
-          <w:b w:val="0"/>
-          <w:bCs w:val="0"/>
-          <w:color w:val="auto"/>
-          <w:sz w:val="20"/>
-          <w:szCs w:val="20"/>
-        </w:rPr>
-        <w:t>. Model fit indices for the various models and instantiations</w:t>
-      </w:r>
-      <w:r>
-        <w:rPr>
-          <w:rFonts w:ascii="Times New Roman" w:hAnsi="Times New Roman" w:cs="Times New Roman"/>
-          <w:b w:val="0"/>
-          <w:bCs w:val="0"/>
-          <w:color w:val="auto"/>
-          <w:sz w:val="20"/>
-          <w:szCs w:val="20"/>
-        </w:rPr>
-        <w:t xml:space="preserve"> for the ISO experimental and control conditions</w:t>
+        <w:t>4</w:t>
       </w:r>
       <w:r>
         <w:rPr>
@@ -3400,7 +2812,7 @@
           <w:sz w:val="20"/>
           <w:szCs w:val="20"/>
         </w:rPr>
-        <w:t>The shaded rows correspond to the best fitting connectionist and Bayesian models.</w:t>
+        <w:t>Model fit indices for the various models and instantiations</w:t>
       </w:r>
       <w:r>
         <w:rPr>
@@ -3411,7 +2823,51 @@
           <w:sz w:val="20"/>
           <w:szCs w:val="20"/>
         </w:rPr>
-        <w:t xml:space="preserve"> </w:t>
+        <w:t xml:space="preserve"> for the </w:t>
+      </w:r>
+      <w:r>
+        <w:rPr>
+          <w:rFonts w:ascii="Times New Roman" w:hAnsi="Times New Roman" w:cs="Times New Roman"/>
+          <w:b w:val="0"/>
+          <w:bCs w:val="0"/>
+          <w:color w:val="auto"/>
+          <w:sz w:val="20"/>
+          <w:szCs w:val="20"/>
+        </w:rPr>
+        <w:t>ISO</w:t>
+      </w:r>
+      <w:r>
+        <w:rPr>
+          <w:rFonts w:ascii="Times New Roman" w:hAnsi="Times New Roman" w:cs="Times New Roman"/>
+          <w:b w:val="0"/>
+          <w:bCs w:val="0"/>
+          <w:color w:val="auto"/>
+          <w:sz w:val="20"/>
+          <w:szCs w:val="20"/>
+        </w:rPr>
+        <w:t xml:space="preserve"> experimental and control conditions</w:t>
+      </w:r>
+      <w:r>
+        <w:rPr>
+          <w:rFonts w:ascii="Times New Roman" w:hAnsi="Times New Roman" w:cs="Times New Roman"/>
+          <w:b w:val="0"/>
+          <w:bCs w:val="0"/>
+          <w:color w:val="auto"/>
+          <w:sz w:val="20"/>
+          <w:szCs w:val="20"/>
+        </w:rPr>
+        <w:t xml:space="preserve">. </w:t>
+      </w:r>
+      <w:r>
+        <w:rPr>
+          <w:rFonts w:ascii="Times New Roman" w:hAnsi="Times New Roman" w:cs="Times New Roman"/>
+          <w:b w:val="0"/>
+          <w:bCs w:val="0"/>
+          <w:color w:val="auto"/>
+          <w:sz w:val="20"/>
+          <w:szCs w:val="20"/>
+        </w:rPr>
+        <w:t xml:space="preserve">The rows shaded light gray correspond to the best fitting individual connectionist and Bayesian models. </w:t>
       </w:r>
       <w:r>
         <w:rPr>
@@ -3431,7 +2887,7 @@
           <w:sz w:val="20"/>
           <w:szCs w:val="20"/>
         </w:rPr>
-        <w:t xml:space="preserve"> denotes overall model winner.</w:t>
+        <w:t xml:space="preserve"> denotes the best-fitting individual model.</w:t>
       </w:r>
     </w:p>
     <w:p/>
@@ -3928,10 +3384,299 @@
             <w:tcBorders>
               <w:top w:val="nil"/>
               <w:left w:val="nil"/>
+              <w:bottom w:val="single" w:sz="4" w:space="0" w:color="auto"/>
+              <w:right w:val="single" w:sz="4" w:space="0" w:color="auto"/>
+            </w:tcBorders>
+          </w:tcPr>
+          <w:p>
+            <w:pPr>
+              <w:spacing w:line="480" w:lineRule="auto"/>
+              <w:contextualSpacing/>
+              <w:rPr>
+                <w:rFonts w:ascii="Times New Roman" w:hAnsi="Times New Roman" w:cs="Times New Roman"/>
+                <w:sz w:val="24"/>
+                <w:szCs w:val="24"/>
+              </w:rPr>
+            </w:pPr>
+            <w:r>
+              <w:rPr>
+                <w:rFonts w:ascii="Times New Roman" w:hAnsi="Times New Roman" w:cs="Times New Roman"/>
+                <w:sz w:val="24"/>
+                <w:szCs w:val="24"/>
+              </w:rPr>
+              <w:t>Connectionist Model (4000 epochs)</w:t>
+            </w:r>
+          </w:p>
+        </w:tc>
+        <w:tc>
+          <w:tcPr>
+            <w:tcW w:w="3690" w:type="dxa"/>
+            <w:tcBorders>
+              <w:top w:val="nil"/>
+              <w:left w:val="single" w:sz="4" w:space="0" w:color="auto"/>
+              <w:bottom w:val="single" w:sz="4" w:space="0" w:color="auto"/>
+              <w:right w:val="single" w:sz="4" w:space="0" w:color="auto"/>
+            </w:tcBorders>
+          </w:tcPr>
+          <w:p>
+            <w:pPr>
+              <w:spacing w:line="480" w:lineRule="auto"/>
+              <w:contextualSpacing/>
+              <w:jc w:val="center"/>
+              <w:rPr>
+                <w:rFonts w:ascii="Times New Roman" w:hAnsi="Times New Roman" w:cs="Times New Roman"/>
+                <w:sz w:val="24"/>
+                <w:szCs w:val="24"/>
+              </w:rPr>
+            </w:pPr>
+            <w:r>
+              <w:rPr>
+                <w:rFonts w:ascii="Times New Roman" w:hAnsi="Times New Roman" w:cs="Times New Roman"/>
+                <w:sz w:val="24"/>
+                <w:szCs w:val="24"/>
+              </w:rPr>
+              <w:t>.22</w:t>
+            </w:r>
+          </w:p>
+        </w:tc>
+        <w:tc>
+          <w:tcPr>
+            <w:tcW w:w="3600" w:type="dxa"/>
+            <w:tcBorders>
+              <w:top w:val="nil"/>
+              <w:left w:val="single" w:sz="4" w:space="0" w:color="auto"/>
+              <w:bottom w:val="single" w:sz="4" w:space="0" w:color="auto"/>
+              <w:right w:val="nil"/>
+            </w:tcBorders>
+          </w:tcPr>
+          <w:p>
+            <w:pPr>
+              <w:spacing w:line="480" w:lineRule="auto"/>
+              <w:contextualSpacing/>
+              <w:jc w:val="center"/>
+              <w:rPr>
+                <w:rFonts w:ascii="Times New Roman" w:hAnsi="Times New Roman" w:cs="Times New Roman"/>
+                <w:sz w:val="24"/>
+                <w:szCs w:val="24"/>
+              </w:rPr>
+            </w:pPr>
+            <w:r>
+              <w:rPr>
+                <w:rFonts w:ascii="Times New Roman" w:hAnsi="Times New Roman" w:cs="Times New Roman"/>
+                <w:sz w:val="24"/>
+                <w:szCs w:val="24"/>
+              </w:rPr>
+              <w:t>.19</w:t>
+            </w:r>
+          </w:p>
+        </w:tc>
+      </w:tr>
+      <w:tr>
+        <w:tc>
+          <w:tcPr>
+            <w:tcW w:w="4230" w:type="dxa"/>
+            <w:tcBorders>
+              <w:top w:val="single" w:sz="4" w:space="0" w:color="auto"/>
+              <w:left w:val="nil"/>
+              <w:bottom w:val="single" w:sz="4" w:space="0" w:color="auto"/>
+              <w:right w:val="single" w:sz="4" w:space="0" w:color="auto"/>
+            </w:tcBorders>
+          </w:tcPr>
+          <w:p>
+            <w:pPr>
+              <w:spacing w:line="480" w:lineRule="auto"/>
+              <w:contextualSpacing/>
+              <w:rPr>
+                <w:rFonts w:ascii="Times New Roman" w:hAnsi="Times New Roman" w:cs="Times New Roman"/>
+                <w:i/>
+                <w:iCs/>
+                <w:sz w:val="24"/>
+                <w:szCs w:val="24"/>
+              </w:rPr>
+            </w:pPr>
+            <w:r>
+              <w:rPr>
+                <w:rFonts w:ascii="Times New Roman" w:hAnsi="Times New Roman" w:cs="Times New Roman"/>
+                <w:i/>
+                <w:iCs/>
+                <w:sz w:val="24"/>
+                <w:szCs w:val="24"/>
+              </w:rPr>
+              <w:t>Average Connectionist Model Fit</w:t>
+            </w:r>
+          </w:p>
+        </w:tc>
+        <w:tc>
+          <w:tcPr>
+            <w:tcW w:w="3690" w:type="dxa"/>
+            <w:tcBorders>
+              <w:top w:val="single" w:sz="4" w:space="0" w:color="auto"/>
+              <w:left w:val="single" w:sz="4" w:space="0" w:color="auto"/>
+              <w:bottom w:val="single" w:sz="4" w:space="0" w:color="auto"/>
+              <w:right w:val="single" w:sz="4" w:space="0" w:color="auto"/>
+            </w:tcBorders>
+          </w:tcPr>
+          <w:p>
+            <w:pPr>
+              <w:spacing w:line="480" w:lineRule="auto"/>
+              <w:contextualSpacing/>
+              <w:jc w:val="center"/>
+              <w:rPr>
+                <w:rFonts w:ascii="Times New Roman" w:hAnsi="Times New Roman" w:cs="Times New Roman"/>
+                <w:sz w:val="24"/>
+                <w:szCs w:val="24"/>
+              </w:rPr>
+            </w:pPr>
+            <w:r>
+              <w:rPr>
+                <w:rFonts w:ascii="Times New Roman" w:hAnsi="Times New Roman" w:cs="Times New Roman"/>
+                <w:sz w:val="24"/>
+                <w:szCs w:val="24"/>
+              </w:rPr>
+              <w:t>.19</w:t>
+            </w:r>
+          </w:p>
+        </w:tc>
+        <w:tc>
+          <w:tcPr>
+            <w:tcW w:w="3600" w:type="dxa"/>
+            <w:tcBorders>
+              <w:top w:val="single" w:sz="4" w:space="0" w:color="auto"/>
+              <w:left w:val="single" w:sz="4" w:space="0" w:color="auto"/>
+              <w:bottom w:val="single" w:sz="4" w:space="0" w:color="auto"/>
+              <w:right w:val="nil"/>
+            </w:tcBorders>
+          </w:tcPr>
+          <w:p>
+            <w:pPr>
+              <w:spacing w:line="480" w:lineRule="auto"/>
+              <w:contextualSpacing/>
+              <w:jc w:val="center"/>
+              <w:rPr>
+                <w:rFonts w:ascii="Times New Roman" w:hAnsi="Times New Roman" w:cs="Times New Roman"/>
+                <w:sz w:val="24"/>
+                <w:szCs w:val="24"/>
+              </w:rPr>
+            </w:pPr>
+            <w:r>
+              <w:rPr>
+                <w:rFonts w:ascii="Times New Roman" w:hAnsi="Times New Roman" w:cs="Times New Roman"/>
+                <w:sz w:val="24"/>
+                <w:szCs w:val="24"/>
+              </w:rPr>
+              <w:t>.16</w:t>
+            </w:r>
+          </w:p>
+        </w:tc>
+      </w:tr>
+      <w:tr>
+        <w:tc>
+          <w:tcPr>
+            <w:tcW w:w="4230" w:type="dxa"/>
+            <w:tcBorders>
+              <w:top w:val="single" w:sz="4" w:space="0" w:color="auto"/>
+              <w:left w:val="nil"/>
               <w:bottom w:val="nil"/>
               <w:right w:val="single" w:sz="4" w:space="0" w:color="auto"/>
             </w:tcBorders>
             <w:shd w:val="clear" w:color="auto" w:fill="auto"/>
+          </w:tcPr>
+          <w:p>
+            <w:pPr>
+              <w:spacing w:line="480" w:lineRule="auto"/>
+              <w:contextualSpacing/>
+              <w:rPr>
+                <w:rFonts w:ascii="Times New Roman" w:hAnsi="Times New Roman" w:cs="Times New Roman"/>
+                <w:sz w:val="24"/>
+                <w:szCs w:val="24"/>
+              </w:rPr>
+            </w:pPr>
+            <w:r>
+              <w:rPr>
+                <w:rFonts w:ascii="Times New Roman" w:hAnsi="Times New Roman" w:cs="Times New Roman"/>
+                <w:sz w:val="24"/>
+                <w:szCs w:val="24"/>
+              </w:rPr>
+              <w:t>Bayesian model (.5)</w:t>
+            </w:r>
+          </w:p>
+        </w:tc>
+        <w:tc>
+          <w:tcPr>
+            <w:tcW w:w="3690" w:type="dxa"/>
+            <w:tcBorders>
+              <w:top w:val="single" w:sz="4" w:space="0" w:color="auto"/>
+              <w:left w:val="single" w:sz="4" w:space="0" w:color="auto"/>
+              <w:bottom w:val="nil"/>
+              <w:right w:val="single" w:sz="4" w:space="0" w:color="auto"/>
+            </w:tcBorders>
+            <w:shd w:val="clear" w:color="auto" w:fill="auto"/>
+          </w:tcPr>
+          <w:p>
+            <w:pPr>
+              <w:spacing w:line="480" w:lineRule="auto"/>
+              <w:contextualSpacing/>
+              <w:jc w:val="center"/>
+              <w:rPr>
+                <w:rFonts w:ascii="Times New Roman" w:hAnsi="Times New Roman" w:cs="Times New Roman"/>
+                <w:sz w:val="24"/>
+                <w:szCs w:val="24"/>
+              </w:rPr>
+            </w:pPr>
+            <w:r>
+              <w:rPr>
+                <w:rFonts w:ascii="Times New Roman" w:hAnsi="Times New Roman" w:cs="Times New Roman"/>
+                <w:sz w:val="24"/>
+                <w:szCs w:val="24"/>
+              </w:rPr>
+              <w:t>.13</w:t>
+            </w:r>
+          </w:p>
+        </w:tc>
+        <w:tc>
+          <w:tcPr>
+            <w:tcW w:w="3600" w:type="dxa"/>
+            <w:tcBorders>
+              <w:top w:val="single" w:sz="4" w:space="0" w:color="auto"/>
+              <w:left w:val="single" w:sz="4" w:space="0" w:color="auto"/>
+              <w:bottom w:val="nil"/>
+              <w:right w:val="nil"/>
+            </w:tcBorders>
+            <w:shd w:val="clear" w:color="auto" w:fill="auto"/>
+          </w:tcPr>
+          <w:p>
+            <w:pPr>
+              <w:spacing w:line="480" w:lineRule="auto"/>
+              <w:contextualSpacing/>
+              <w:jc w:val="center"/>
+              <w:rPr>
+                <w:rFonts w:ascii="Times New Roman" w:hAnsi="Times New Roman" w:cs="Times New Roman"/>
+                <w:sz w:val="24"/>
+                <w:szCs w:val="24"/>
+              </w:rPr>
+            </w:pPr>
+            <w:r>
+              <w:rPr>
+                <w:rFonts w:ascii="Times New Roman" w:hAnsi="Times New Roman" w:cs="Times New Roman"/>
+                <w:sz w:val="24"/>
+                <w:szCs w:val="24"/>
+              </w:rPr>
+              <w:t>.11</w:t>
+            </w:r>
+          </w:p>
+        </w:tc>
+      </w:tr>
+      <w:tr>
+        <w:tc>
+          <w:tcPr>
+            <w:tcW w:w="4230" w:type="dxa"/>
+            <w:tcBorders>
+              <w:top w:val="nil"/>
+              <w:left w:val="nil"/>
+              <w:bottom w:val="nil"/>
+              <w:right w:val="single" w:sz="4" w:space="0" w:color="auto"/>
+            </w:tcBorders>
+            <w:shd w:val="clear" w:color="auto" w:fill="D9D9D9" w:themeFill="background1" w:themeFillShade="D9"/>
           </w:tcPr>
           <w:p>
             <w:pPr>
@@ -3953,7 +3698,7 @@
                 <w:sz w:val="24"/>
                 <w:szCs w:val="24"/>
               </w:rPr>
-              <w:t>Bayesian model (.5)</w:t>
+              <w:t>Bayesian model (.65)</w:t>
             </w:r>
           </w:p>
         </w:tc>
@@ -3966,7 +3711,7 @@
               <w:bottom w:val="nil"/>
               <w:right w:val="single" w:sz="4" w:space="0" w:color="auto"/>
             </w:tcBorders>
-            <w:shd w:val="clear" w:color="auto" w:fill="auto"/>
+            <w:shd w:val="clear" w:color="auto" w:fill="D9D9D9" w:themeFill="background1" w:themeFillShade="D9"/>
           </w:tcPr>
           <w:p>
             <w:pPr>
@@ -3989,7 +3734,7 @@
                 <w:sz w:val="24"/>
                 <w:szCs w:val="24"/>
               </w:rPr>
-              <w:t>.13</w:t>
+              <w:t>.12</w:t>
             </w:r>
           </w:p>
         </w:tc>
@@ -4002,7 +3747,7 @@
               <w:bottom w:val="nil"/>
               <w:right w:val="nil"/>
             </w:tcBorders>
-            <w:shd w:val="clear" w:color="auto" w:fill="auto"/>
+            <w:shd w:val="clear" w:color="auto" w:fill="D9D9D9" w:themeFill="background1" w:themeFillShade="D9"/>
           </w:tcPr>
           <w:p>
             <w:pPr>
@@ -4025,7 +3770,7 @@
                 <w:sz w:val="24"/>
                 <w:szCs w:val="24"/>
               </w:rPr>
-              <w:t>.11</w:t>
+              <w:t>.08</w:t>
             </w:r>
           </w:p>
         </w:tc>
@@ -4040,29 +3785,26 @@
               <w:bottom w:val="nil"/>
               <w:right w:val="single" w:sz="4" w:space="0" w:color="auto"/>
             </w:tcBorders>
-            <w:shd w:val="clear" w:color="auto" w:fill="D9D9D9" w:themeFill="background1" w:themeFillShade="D9"/>
-          </w:tcPr>
-          <w:p>
-            <w:pPr>
-              <w:spacing w:line="480" w:lineRule="auto"/>
-              <w:contextualSpacing/>
-              <w:rPr>
-                <w:rFonts w:ascii="Times New Roman" w:hAnsi="Times New Roman" w:cs="Times New Roman"/>
-                <w:b/>
-                <w:bCs/>
-                <w:sz w:val="24"/>
-                <w:szCs w:val="24"/>
-              </w:rPr>
-            </w:pPr>
-            <w:r>
-              <w:rPr>
-                <w:rFonts w:ascii="Times New Roman" w:hAnsi="Times New Roman" w:cs="Times New Roman"/>
-                <w:b/>
-                <w:bCs/>
-                <w:sz w:val="24"/>
-                <w:szCs w:val="24"/>
-              </w:rPr>
-              <w:t>Bayesian model (.65)</w:t>
+            <w:shd w:val="clear" w:color="auto" w:fill="auto"/>
+          </w:tcPr>
+          <w:p>
+            <w:pPr>
+              <w:spacing w:line="480" w:lineRule="auto"/>
+              <w:contextualSpacing/>
+              <w:rPr>
+                <w:rFonts w:ascii="Times New Roman" w:hAnsi="Times New Roman" w:cs="Times New Roman"/>
+                <w:sz w:val="24"/>
+                <w:szCs w:val="24"/>
+                <w:vertAlign w:val="superscript"/>
+              </w:rPr>
+            </w:pPr>
+            <w:r>
+              <w:rPr>
+                <w:rFonts w:ascii="Times New Roman" w:hAnsi="Times New Roman" w:cs="Times New Roman"/>
+                <w:sz w:val="24"/>
+                <w:szCs w:val="24"/>
+              </w:rPr>
+              <w:t>Bayesian model (.80)</w:t>
             </w:r>
           </w:p>
         </w:tc>
@@ -4075,30 +3817,26 @@
               <w:bottom w:val="nil"/>
               <w:right w:val="single" w:sz="4" w:space="0" w:color="auto"/>
             </w:tcBorders>
-            <w:shd w:val="clear" w:color="auto" w:fill="D9D9D9" w:themeFill="background1" w:themeFillShade="D9"/>
-          </w:tcPr>
-          <w:p>
-            <w:pPr>
-              <w:spacing w:line="480" w:lineRule="auto"/>
-              <w:contextualSpacing/>
-              <w:jc w:val="center"/>
-              <w:rPr>
-                <w:rFonts w:ascii="Times New Roman" w:hAnsi="Times New Roman" w:cs="Times New Roman"/>
-                <w:b/>
-                <w:bCs/>
-                <w:sz w:val="24"/>
-                <w:szCs w:val="24"/>
-              </w:rPr>
-            </w:pPr>
-            <w:r>
-              <w:rPr>
-                <w:rFonts w:ascii="Times New Roman" w:hAnsi="Times New Roman" w:cs="Times New Roman"/>
-                <w:b/>
-                <w:bCs/>
-                <w:sz w:val="24"/>
-                <w:szCs w:val="24"/>
-              </w:rPr>
-              <w:t>.12</w:t>
+            <w:shd w:val="clear" w:color="auto" w:fill="auto"/>
+          </w:tcPr>
+          <w:p>
+            <w:pPr>
+              <w:spacing w:line="480" w:lineRule="auto"/>
+              <w:contextualSpacing/>
+              <w:jc w:val="center"/>
+              <w:rPr>
+                <w:rFonts w:ascii="Times New Roman" w:hAnsi="Times New Roman" w:cs="Times New Roman"/>
+                <w:sz w:val="24"/>
+                <w:szCs w:val="24"/>
+              </w:rPr>
+            </w:pPr>
+            <w:r>
+              <w:rPr>
+                <w:rFonts w:ascii="Times New Roman" w:hAnsi="Times New Roman" w:cs="Times New Roman"/>
+                <w:sz w:val="24"/>
+                <w:szCs w:val="24"/>
+              </w:rPr>
+              <w:t>.17</w:t>
             </w:r>
           </w:p>
         </w:tc>
@@ -4111,30 +3849,26 @@
               <w:bottom w:val="nil"/>
               <w:right w:val="nil"/>
             </w:tcBorders>
-            <w:shd w:val="clear" w:color="auto" w:fill="D9D9D9" w:themeFill="background1" w:themeFillShade="D9"/>
-          </w:tcPr>
-          <w:p>
-            <w:pPr>
-              <w:spacing w:line="480" w:lineRule="auto"/>
-              <w:contextualSpacing/>
-              <w:jc w:val="center"/>
-              <w:rPr>
-                <w:rFonts w:ascii="Times New Roman" w:hAnsi="Times New Roman" w:cs="Times New Roman"/>
-                <w:b/>
-                <w:bCs/>
-                <w:sz w:val="24"/>
-                <w:szCs w:val="24"/>
-              </w:rPr>
-            </w:pPr>
-            <w:r>
-              <w:rPr>
-                <w:rFonts w:ascii="Times New Roman" w:hAnsi="Times New Roman" w:cs="Times New Roman"/>
-                <w:b/>
-                <w:bCs/>
-                <w:sz w:val="24"/>
-                <w:szCs w:val="24"/>
-              </w:rPr>
-              <w:t>.08</w:t>
+            <w:shd w:val="clear" w:color="auto" w:fill="auto"/>
+          </w:tcPr>
+          <w:p>
+            <w:pPr>
+              <w:spacing w:line="480" w:lineRule="auto"/>
+              <w:contextualSpacing/>
+              <w:jc w:val="center"/>
+              <w:rPr>
+                <w:rFonts w:ascii="Times New Roman" w:hAnsi="Times New Roman" w:cs="Times New Roman"/>
+                <w:sz w:val="24"/>
+                <w:szCs w:val="24"/>
+              </w:rPr>
+            </w:pPr>
+            <w:r>
+              <w:rPr>
+                <w:rFonts w:ascii="Times New Roman" w:hAnsi="Times New Roman" w:cs="Times New Roman"/>
+                <w:sz w:val="24"/>
+                <w:szCs w:val="24"/>
+              </w:rPr>
+              <w:t>.14</w:t>
             </w:r>
           </w:p>
         </w:tc>
@@ -4149,26 +3883,24 @@
               <w:bottom w:val="nil"/>
               <w:right w:val="single" w:sz="4" w:space="0" w:color="auto"/>
             </w:tcBorders>
-            <w:shd w:val="clear" w:color="auto" w:fill="auto"/>
-          </w:tcPr>
-          <w:p>
-            <w:pPr>
-              <w:spacing w:line="480" w:lineRule="auto"/>
-              <w:contextualSpacing/>
-              <w:rPr>
-                <w:rFonts w:ascii="Times New Roman" w:hAnsi="Times New Roman" w:cs="Times New Roman"/>
-                <w:sz w:val="24"/>
-                <w:szCs w:val="24"/>
-                <w:vertAlign w:val="superscript"/>
-              </w:rPr>
-            </w:pPr>
-            <w:r>
-              <w:rPr>
-                <w:rFonts w:ascii="Times New Roman" w:hAnsi="Times New Roman" w:cs="Times New Roman"/>
-                <w:sz w:val="24"/>
-                <w:szCs w:val="24"/>
-              </w:rPr>
-              <w:t>Bayesian model (.80)</w:t>
+          </w:tcPr>
+          <w:p>
+            <w:pPr>
+              <w:spacing w:line="480" w:lineRule="auto"/>
+              <w:contextualSpacing/>
+              <w:rPr>
+                <w:rFonts w:ascii="Times New Roman" w:hAnsi="Times New Roman" w:cs="Times New Roman"/>
+                <w:sz w:val="24"/>
+                <w:szCs w:val="24"/>
+              </w:rPr>
+            </w:pPr>
+            <w:r>
+              <w:rPr>
+                <w:rFonts w:ascii="Times New Roman" w:hAnsi="Times New Roman" w:cs="Times New Roman"/>
+                <w:sz w:val="24"/>
+                <w:szCs w:val="24"/>
+              </w:rPr>
+              <w:t>Bayesian model (.95)</w:t>
             </w:r>
           </w:p>
         </w:tc>
@@ -4181,26 +3913,25 @@
               <w:bottom w:val="nil"/>
               <w:right w:val="single" w:sz="4" w:space="0" w:color="auto"/>
             </w:tcBorders>
-            <w:shd w:val="clear" w:color="auto" w:fill="auto"/>
-          </w:tcPr>
-          <w:p>
-            <w:pPr>
-              <w:spacing w:line="480" w:lineRule="auto"/>
-              <w:contextualSpacing/>
-              <w:jc w:val="center"/>
-              <w:rPr>
-                <w:rFonts w:ascii="Times New Roman" w:hAnsi="Times New Roman" w:cs="Times New Roman"/>
-                <w:sz w:val="24"/>
-                <w:szCs w:val="24"/>
-              </w:rPr>
-            </w:pPr>
-            <w:r>
-              <w:rPr>
-                <w:rFonts w:ascii="Times New Roman" w:hAnsi="Times New Roman" w:cs="Times New Roman"/>
-                <w:sz w:val="24"/>
-                <w:szCs w:val="24"/>
-              </w:rPr>
-              <w:t>.17</w:t>
+          </w:tcPr>
+          <w:p>
+            <w:pPr>
+              <w:spacing w:line="480" w:lineRule="auto"/>
+              <w:contextualSpacing/>
+              <w:jc w:val="center"/>
+              <w:rPr>
+                <w:rFonts w:ascii="Times New Roman" w:hAnsi="Times New Roman" w:cs="Times New Roman"/>
+                <w:sz w:val="24"/>
+                <w:szCs w:val="24"/>
+              </w:rPr>
+            </w:pPr>
+            <w:r>
+              <w:rPr>
+                <w:rFonts w:ascii="Times New Roman" w:hAnsi="Times New Roman" w:cs="Times New Roman"/>
+                <w:sz w:val="24"/>
+                <w:szCs w:val="24"/>
+              </w:rPr>
+              <w:t>.26</w:t>
             </w:r>
           </w:p>
         </w:tc>
@@ -4213,26 +3944,25 @@
               <w:bottom w:val="nil"/>
               <w:right w:val="nil"/>
             </w:tcBorders>
-            <w:shd w:val="clear" w:color="auto" w:fill="auto"/>
-          </w:tcPr>
-          <w:p>
-            <w:pPr>
-              <w:spacing w:line="480" w:lineRule="auto"/>
-              <w:contextualSpacing/>
-              <w:jc w:val="center"/>
-              <w:rPr>
-                <w:rFonts w:ascii="Times New Roman" w:hAnsi="Times New Roman" w:cs="Times New Roman"/>
-                <w:sz w:val="24"/>
-                <w:szCs w:val="24"/>
-              </w:rPr>
-            </w:pPr>
-            <w:r>
-              <w:rPr>
-                <w:rFonts w:ascii="Times New Roman" w:hAnsi="Times New Roman" w:cs="Times New Roman"/>
-                <w:sz w:val="24"/>
-                <w:szCs w:val="24"/>
-              </w:rPr>
-              <w:t>.14</w:t>
+          </w:tcPr>
+          <w:p>
+            <w:pPr>
+              <w:spacing w:line="480" w:lineRule="auto"/>
+              <w:contextualSpacing/>
+              <w:jc w:val="center"/>
+              <w:rPr>
+                <w:rFonts w:ascii="Times New Roman" w:hAnsi="Times New Roman" w:cs="Times New Roman"/>
+                <w:sz w:val="24"/>
+                <w:szCs w:val="24"/>
+              </w:rPr>
+            </w:pPr>
+            <w:r>
+              <w:rPr>
+                <w:rFonts w:ascii="Times New Roman" w:hAnsi="Times New Roman" w:cs="Times New Roman"/>
+                <w:sz w:val="24"/>
+                <w:szCs w:val="24"/>
+              </w:rPr>
+              <w:t>.23</w:t>
             </w:r>
           </w:p>
         </w:tc>
@@ -4244,28 +3974,27 @@
             <w:tcBorders>
               <w:top w:val="nil"/>
               <w:left w:val="nil"/>
-              <w:bottom w:val="nil"/>
-              <w:right w:val="single" w:sz="4" w:space="0" w:color="auto"/>
-            </w:tcBorders>
-          </w:tcPr>
-          <w:p>
-            <w:pPr>
-              <w:spacing w:line="480" w:lineRule="auto"/>
-              <w:contextualSpacing/>
-              <w:rPr>
-                <w:rFonts w:ascii="Times New Roman" w:hAnsi="Times New Roman" w:cs="Times New Roman"/>
-                <w:sz w:val="24"/>
-                <w:szCs w:val="24"/>
-              </w:rPr>
-            </w:pPr>
-            <w:r>
-              <w:rPr>
-                <w:rFonts w:ascii="Times New Roman" w:hAnsi="Times New Roman" w:cs="Times New Roman"/>
-                <w:sz w:val="24"/>
-                <w:szCs w:val="24"/>
-              </w:rPr>
-              <w:lastRenderedPageBreak/>
-              <w:t>Bayesian model (.95)</w:t>
+              <w:bottom w:val="single" w:sz="4" w:space="0" w:color="auto"/>
+              <w:right w:val="single" w:sz="4" w:space="0" w:color="auto"/>
+            </w:tcBorders>
+          </w:tcPr>
+          <w:p>
+            <w:pPr>
+              <w:spacing w:line="480" w:lineRule="auto"/>
+              <w:contextualSpacing/>
+              <w:rPr>
+                <w:rFonts w:ascii="Times New Roman" w:hAnsi="Times New Roman" w:cs="Times New Roman"/>
+                <w:sz w:val="24"/>
+                <w:szCs w:val="24"/>
+              </w:rPr>
+            </w:pPr>
+            <w:r>
+              <w:rPr>
+                <w:rFonts w:ascii="Times New Roman" w:hAnsi="Times New Roman" w:cs="Times New Roman"/>
+                <w:sz w:val="24"/>
+                <w:szCs w:val="24"/>
+              </w:rPr>
+              <w:t>Bayesian model (1)</w:t>
             </w:r>
           </w:p>
         </w:tc>
@@ -4275,12 +4004,44 @@
             <w:tcBorders>
               <w:top w:val="nil"/>
               <w:left w:val="single" w:sz="4" w:space="0" w:color="auto"/>
-              <w:bottom w:val="nil"/>
-              <w:right w:val="single" w:sz="4" w:space="0" w:color="auto"/>
-            </w:tcBorders>
-          </w:tcPr>
-          <w:p>
-            <w:pPr>
+              <w:bottom w:val="single" w:sz="4" w:space="0" w:color="auto"/>
+              <w:right w:val="single" w:sz="4" w:space="0" w:color="auto"/>
+            </w:tcBorders>
+          </w:tcPr>
+          <w:p>
+            <w:pPr>
+              <w:spacing w:line="480" w:lineRule="auto"/>
+              <w:contextualSpacing/>
+              <w:jc w:val="center"/>
+              <w:rPr>
+                <w:rFonts w:ascii="Times New Roman" w:hAnsi="Times New Roman" w:cs="Times New Roman"/>
+                <w:sz w:val="24"/>
+                <w:szCs w:val="24"/>
+              </w:rPr>
+            </w:pPr>
+            <w:r>
+              <w:rPr>
+                <w:rFonts w:ascii="Times New Roman" w:hAnsi="Times New Roman" w:cs="Times New Roman"/>
+                <w:sz w:val="24"/>
+                <w:szCs w:val="24"/>
+              </w:rPr>
+              <w:t>.29</w:t>
+            </w:r>
+          </w:p>
+        </w:tc>
+        <w:tc>
+          <w:tcPr>
+            <w:tcW w:w="3600" w:type="dxa"/>
+            <w:tcBorders>
+              <w:top w:val="nil"/>
+              <w:left w:val="single" w:sz="4" w:space="0" w:color="auto"/>
+              <w:bottom w:val="single" w:sz="4" w:space="0" w:color="auto"/>
+              <w:right w:val="nil"/>
+            </w:tcBorders>
+          </w:tcPr>
+          <w:p>
+            <w:pPr>
+              <w:keepNext/>
               <w:spacing w:line="480" w:lineRule="auto"/>
               <w:contextualSpacing/>
               <w:jc w:val="center"/>
@@ -4297,37 +4058,6 @@
                 <w:szCs w:val="24"/>
               </w:rPr>
               <w:t>.26</w:t>
-            </w:r>
-          </w:p>
-        </w:tc>
-        <w:tc>
-          <w:tcPr>
-            <w:tcW w:w="3600" w:type="dxa"/>
-            <w:tcBorders>
-              <w:top w:val="nil"/>
-              <w:left w:val="single" w:sz="4" w:space="0" w:color="auto"/>
-              <w:bottom w:val="nil"/>
-              <w:right w:val="nil"/>
-            </w:tcBorders>
-          </w:tcPr>
-          <w:p>
-            <w:pPr>
-              <w:spacing w:line="480" w:lineRule="auto"/>
-              <w:contextualSpacing/>
-              <w:jc w:val="center"/>
-              <w:rPr>
-                <w:rFonts w:ascii="Times New Roman" w:hAnsi="Times New Roman" w:cs="Times New Roman"/>
-                <w:sz w:val="24"/>
-                <w:szCs w:val="24"/>
-              </w:rPr>
-            </w:pPr>
-            <w:r>
-              <w:rPr>
-                <w:rFonts w:ascii="Times New Roman" w:hAnsi="Times New Roman" w:cs="Times New Roman"/>
-                <w:sz w:val="24"/>
-                <w:szCs w:val="24"/>
-              </w:rPr>
-              <w:t>.23</w:t>
             </w:r>
           </w:p>
         </w:tc>
@@ -4337,7 +4067,7 @@
           <w:tcPr>
             <w:tcW w:w="4230" w:type="dxa"/>
             <w:tcBorders>
-              <w:top w:val="nil"/>
+              <w:top w:val="single" w:sz="4" w:space="0" w:color="auto"/>
               <w:left w:val="nil"/>
               <w:bottom w:val="single" w:sz="4" w:space="0" w:color="auto"/>
               <w:right w:val="single" w:sz="4" w:space="0" w:color="auto"/>
@@ -4349,17 +4079,22 @@
               <w:contextualSpacing/>
               <w:rPr>
                 <w:rFonts w:ascii="Times New Roman" w:hAnsi="Times New Roman" w:cs="Times New Roman"/>
-                <w:sz w:val="24"/>
-                <w:szCs w:val="24"/>
-              </w:rPr>
-            </w:pPr>
-            <w:r>
-              <w:rPr>
-                <w:rFonts w:ascii="Times New Roman" w:hAnsi="Times New Roman" w:cs="Times New Roman"/>
-                <w:sz w:val="24"/>
-                <w:szCs w:val="24"/>
-              </w:rPr>
-              <w:t>Bayesian model (1)</w:t>
+                <w:i/>
+                <w:iCs/>
+                <w:sz w:val="24"/>
+                <w:szCs w:val="24"/>
+              </w:rPr>
+            </w:pPr>
+            <w:r>
+              <w:rPr>
+                <w:rFonts w:ascii="Times New Roman" w:hAnsi="Times New Roman" w:cs="Times New Roman"/>
+                <w:i/>
+                <w:iCs/>
+                <w:sz w:val="24"/>
+                <w:szCs w:val="24"/>
+              </w:rPr>
+              <w:lastRenderedPageBreak/>
+              <w:t>Average Bayesian Model Fit</w:t>
             </w:r>
           </w:p>
         </w:tc>
@@ -4367,7 +4102,7 @@
           <w:tcPr>
             <w:tcW w:w="3690" w:type="dxa"/>
             <w:tcBorders>
-              <w:top w:val="nil"/>
+              <w:top w:val="single" w:sz="4" w:space="0" w:color="auto"/>
               <w:left w:val="single" w:sz="4" w:space="0" w:color="auto"/>
               <w:bottom w:val="single" w:sz="4" w:space="0" w:color="auto"/>
               <w:right w:val="single" w:sz="4" w:space="0" w:color="auto"/>
@@ -4390,7 +4125,7 @@
                 <w:sz w:val="24"/>
                 <w:szCs w:val="24"/>
               </w:rPr>
-              <w:t>.29</w:t>
+              <w:t>.19</w:t>
             </w:r>
           </w:p>
         </w:tc>
@@ -4398,7 +4133,7 @@
           <w:tcPr>
             <w:tcW w:w="3600" w:type="dxa"/>
             <w:tcBorders>
-              <w:top w:val="nil"/>
+              <w:top w:val="single" w:sz="4" w:space="0" w:color="auto"/>
               <w:left w:val="single" w:sz="4" w:space="0" w:color="auto"/>
               <w:bottom w:val="single" w:sz="4" w:space="0" w:color="auto"/>
               <w:right w:val="nil"/>
@@ -4422,7 +4157,7 @@
                 <w:sz w:val="24"/>
                 <w:szCs w:val="24"/>
               </w:rPr>
-              <w:t>.26</w:t>
+              <w:t>.16</w:t>
             </w:r>
           </w:p>
         </w:tc>
@@ -4460,74 +4195,7 @@
           <w:sz w:val="20"/>
           <w:szCs w:val="20"/>
         </w:rPr>
-        <w:fldChar w:fldCharType="begin"/>
-      </w:r>
-      <w:r>
-        <w:rPr>
-          <w:rFonts w:ascii="Times New Roman" w:hAnsi="Times New Roman" w:cs="Times New Roman"/>
-          <w:b w:val="0"/>
-          <w:bCs w:val="0"/>
-          <w:color w:val="auto"/>
-          <w:sz w:val="20"/>
-          <w:szCs w:val="20"/>
-        </w:rPr>
-        <w:instrText xml:space="preserve"> SEQ Table \* ARABIC </w:instrText>
-      </w:r>
-      <w:r>
-        <w:rPr>
-          <w:rFonts w:ascii="Times New Roman" w:hAnsi="Times New Roman" w:cs="Times New Roman"/>
-          <w:b w:val="0"/>
-          <w:bCs w:val="0"/>
-          <w:color w:val="auto"/>
-          <w:sz w:val="20"/>
-          <w:szCs w:val="20"/>
-        </w:rPr>
-        <w:fldChar w:fldCharType="separate"/>
-      </w:r>
-      <w:r>
-        <w:rPr>
-          <w:rFonts w:ascii="Times New Roman" w:hAnsi="Times New Roman" w:cs="Times New Roman"/>
-          <w:b w:val="0"/>
-          <w:bCs w:val="0"/>
-          <w:noProof/>
-          <w:color w:val="auto"/>
-          <w:sz w:val="20"/>
-          <w:szCs w:val="20"/>
-        </w:rPr>
-        <w:t>2</w:t>
-      </w:r>
-      <w:r>
-        <w:rPr>
-          <w:rFonts w:ascii="Times New Roman" w:hAnsi="Times New Roman" w:cs="Times New Roman"/>
-          <w:b w:val="0"/>
-          <w:bCs w:val="0"/>
-          <w:color w:val="auto"/>
-          <w:sz w:val="20"/>
-          <w:szCs w:val="20"/>
-        </w:rPr>
-        <w:fldChar w:fldCharType="end"/>
-      </w:r>
-      <w:r>
-        <w:rPr>
-          <w:rFonts w:ascii="Times New Roman" w:hAnsi="Times New Roman" w:cs="Times New Roman"/>
-          <w:b w:val="0"/>
-          <w:bCs w:val="0"/>
-          <w:color w:val="auto"/>
-          <w:sz w:val="20"/>
-          <w:szCs w:val="20"/>
-        </w:rPr>
-        <w:t>. Model fit indices for the various models and instantiations</w:t>
-      </w:r>
-      <w:r>
-        <w:rPr>
-          <w:rFonts w:ascii="Times New Roman" w:hAnsi="Times New Roman" w:cs="Times New Roman"/>
-          <w:b w:val="0"/>
-          <w:bCs w:val="0"/>
-          <w:color w:val="auto"/>
-          <w:sz w:val="20"/>
-          <w:szCs w:val="20"/>
-        </w:rPr>
-        <w:t xml:space="preserve"> for the BB and ISO experimental conditions</w:t>
+        <w:t>4</w:t>
       </w:r>
       <w:r>
         <w:rPr>
@@ -4549,7 +4217,7 @@
           <w:sz w:val="20"/>
           <w:szCs w:val="20"/>
         </w:rPr>
-        <w:t>The shaded rows correspond to the best fitting connectionist and Bayesian models.</w:t>
+        <w:t>Model fit indices for the various models and instantiations</w:t>
       </w:r>
       <w:r>
         <w:rPr>
@@ -4560,7 +4228,40 @@
           <w:sz w:val="20"/>
           <w:szCs w:val="20"/>
         </w:rPr>
-        <w:t xml:space="preserve"> </w:t>
+        <w:t xml:space="preserve"> for the </w:t>
+      </w:r>
+      <w:r>
+        <w:rPr>
+          <w:rFonts w:ascii="Times New Roman" w:hAnsi="Times New Roman" w:cs="Times New Roman"/>
+          <w:b w:val="0"/>
+          <w:bCs w:val="0"/>
+          <w:color w:val="auto"/>
+          <w:sz w:val="20"/>
+          <w:szCs w:val="20"/>
+        </w:rPr>
+        <w:t>experimental trials</w:t>
+      </w:r>
+      <w:r>
+        <w:rPr>
+          <w:rFonts w:ascii="Times New Roman" w:hAnsi="Times New Roman" w:cs="Times New Roman"/>
+          <w:b w:val="0"/>
+          <w:bCs w:val="0"/>
+          <w:color w:val="auto"/>
+          <w:sz w:val="20"/>
+          <w:szCs w:val="20"/>
+        </w:rPr>
+        <w:t xml:space="preserve">. </w:t>
+      </w:r>
+      <w:r>
+        <w:rPr>
+          <w:rFonts w:ascii="Times New Roman" w:hAnsi="Times New Roman" w:cs="Times New Roman"/>
+          <w:b w:val="0"/>
+          <w:bCs w:val="0"/>
+          <w:color w:val="auto"/>
+          <w:sz w:val="20"/>
+          <w:szCs w:val="20"/>
+        </w:rPr>
+        <w:t xml:space="preserve">The rows shaded light gray correspond to the best fitting individual connectionist and Bayesian models. </w:t>
       </w:r>
       <w:r>
         <w:rPr>
@@ -4580,7 +4281,7 @@
           <w:sz w:val="20"/>
           <w:szCs w:val="20"/>
         </w:rPr>
-        <w:t xml:space="preserve"> denotes overall model winner.</w:t>
+        <w:t xml:space="preserve"> denotes the best-fitting individual model.</w:t>
       </w:r>
     </w:p>
     <w:p/>
@@ -4617,6 +4318,7 @@
                 <w:szCs w:val="24"/>
               </w:rPr>
             </w:pPr>
+            <w:bookmarkStart w:id="0" w:name="_Hlk133318900"/>
             <w:r>
               <w:rPr>
                 <w:rFonts w:ascii="Times New Roman" w:hAnsi="Times New Roman" w:cs="Times New Roman"/>
@@ -5089,27 +4791,27 @@
             <w:tcBorders>
               <w:top w:val="nil"/>
               <w:left w:val="nil"/>
-              <w:bottom w:val="nil"/>
-              <w:right w:val="single" w:sz="4" w:space="0" w:color="auto"/>
-            </w:tcBorders>
-          </w:tcPr>
-          <w:p>
-            <w:pPr>
-              <w:spacing w:line="480" w:lineRule="auto"/>
-              <w:contextualSpacing/>
-              <w:rPr>
-                <w:rFonts w:ascii="Times New Roman" w:hAnsi="Times New Roman" w:cs="Times New Roman"/>
-                <w:sz w:val="24"/>
-                <w:szCs w:val="24"/>
-              </w:rPr>
-            </w:pPr>
-            <w:r>
-              <w:rPr>
-                <w:rFonts w:ascii="Times New Roman" w:hAnsi="Times New Roman" w:cs="Times New Roman"/>
-                <w:sz w:val="24"/>
-                <w:szCs w:val="24"/>
-              </w:rPr>
-              <w:t>Bayesian model (.5)</w:t>
+              <w:bottom w:val="single" w:sz="4" w:space="0" w:color="auto"/>
+              <w:right w:val="single" w:sz="4" w:space="0" w:color="auto"/>
+            </w:tcBorders>
+          </w:tcPr>
+          <w:p>
+            <w:pPr>
+              <w:spacing w:line="480" w:lineRule="auto"/>
+              <w:contextualSpacing/>
+              <w:rPr>
+                <w:rFonts w:ascii="Times New Roman" w:hAnsi="Times New Roman" w:cs="Times New Roman"/>
+                <w:sz w:val="24"/>
+                <w:szCs w:val="24"/>
+              </w:rPr>
+            </w:pPr>
+            <w:r>
+              <w:rPr>
+                <w:rFonts w:ascii="Times New Roman" w:hAnsi="Times New Roman" w:cs="Times New Roman"/>
+                <w:sz w:val="24"/>
+                <w:szCs w:val="24"/>
+              </w:rPr>
+              <w:t>Connectionist Model (4000 epochs)</w:t>
             </w:r>
           </w:p>
         </w:tc>
@@ -5119,28 +4821,28 @@
             <w:tcBorders>
               <w:top w:val="nil"/>
               <w:left w:val="single" w:sz="4" w:space="0" w:color="auto"/>
-              <w:bottom w:val="nil"/>
-              <w:right w:val="single" w:sz="4" w:space="0" w:color="auto"/>
-            </w:tcBorders>
-          </w:tcPr>
-          <w:p>
-            <w:pPr>
-              <w:spacing w:line="480" w:lineRule="auto"/>
-              <w:contextualSpacing/>
-              <w:jc w:val="center"/>
-              <w:rPr>
-                <w:rFonts w:ascii="Times New Roman" w:hAnsi="Times New Roman" w:cs="Times New Roman"/>
-                <w:sz w:val="24"/>
-                <w:szCs w:val="24"/>
-              </w:rPr>
-            </w:pPr>
-            <w:r>
-              <w:rPr>
-                <w:rFonts w:ascii="Times New Roman" w:hAnsi="Times New Roman" w:cs="Times New Roman"/>
-                <w:sz w:val="24"/>
-                <w:szCs w:val="24"/>
-              </w:rPr>
-              <w:t>.26</w:t>
+              <w:bottom w:val="single" w:sz="4" w:space="0" w:color="auto"/>
+              <w:right w:val="single" w:sz="4" w:space="0" w:color="auto"/>
+            </w:tcBorders>
+          </w:tcPr>
+          <w:p>
+            <w:pPr>
+              <w:spacing w:line="480" w:lineRule="auto"/>
+              <w:contextualSpacing/>
+              <w:jc w:val="center"/>
+              <w:rPr>
+                <w:rFonts w:ascii="Times New Roman" w:hAnsi="Times New Roman" w:cs="Times New Roman"/>
+                <w:sz w:val="24"/>
+                <w:szCs w:val="24"/>
+              </w:rPr>
+            </w:pPr>
+            <w:r>
+              <w:rPr>
+                <w:rFonts w:ascii="Times New Roman" w:hAnsi="Times New Roman" w:cs="Times New Roman"/>
+                <w:sz w:val="24"/>
+                <w:szCs w:val="24"/>
+              </w:rPr>
+              <w:t>.13</w:t>
             </w:r>
           </w:p>
         </w:tc>
@@ -5150,7 +4852,7 @@
             <w:tcBorders>
               <w:top w:val="nil"/>
               <w:left w:val="single" w:sz="4" w:space="0" w:color="auto"/>
-              <w:bottom w:val="nil"/>
+              <w:bottom w:val="single" w:sz="4" w:space="0" w:color="auto"/>
               <w:right w:val="nil"/>
             </w:tcBorders>
           </w:tcPr>
@@ -5171,7 +4873,7 @@
                 <w:sz w:val="24"/>
                 <w:szCs w:val="24"/>
               </w:rPr>
-              <w:t>.25</w:t>
+              <w:t>.11</w:t>
             </w:r>
           </w:p>
         </w:tc>
@@ -5181,29 +4883,31 @@
           <w:tcPr>
             <w:tcW w:w="4230" w:type="dxa"/>
             <w:tcBorders>
-              <w:top w:val="nil"/>
+              <w:top w:val="single" w:sz="4" w:space="0" w:color="auto"/>
               <w:left w:val="nil"/>
-              <w:bottom w:val="nil"/>
-              <w:right w:val="single" w:sz="4" w:space="0" w:color="auto"/>
-            </w:tcBorders>
-          </w:tcPr>
-          <w:p>
-            <w:pPr>
-              <w:spacing w:line="480" w:lineRule="auto"/>
-              <w:contextualSpacing/>
-              <w:rPr>
-                <w:rFonts w:ascii="Times New Roman" w:hAnsi="Times New Roman" w:cs="Times New Roman"/>
-                <w:sz w:val="24"/>
-                <w:szCs w:val="24"/>
-              </w:rPr>
-            </w:pPr>
-            <w:r>
-              <w:rPr>
-                <w:rFonts w:ascii="Times New Roman" w:hAnsi="Times New Roman" w:cs="Times New Roman"/>
-                <w:sz w:val="24"/>
-                <w:szCs w:val="24"/>
-              </w:rPr>
-              <w:t>Bayesian model (.65)</w:t>
+              <w:bottom w:val="single" w:sz="4" w:space="0" w:color="auto"/>
+              <w:right w:val="single" w:sz="4" w:space="0" w:color="auto"/>
+            </w:tcBorders>
+          </w:tcPr>
+          <w:p>
+            <w:pPr>
+              <w:spacing w:line="480" w:lineRule="auto"/>
+              <w:contextualSpacing/>
+              <w:rPr>
+                <w:rFonts w:ascii="Times New Roman" w:hAnsi="Times New Roman" w:cs="Times New Roman"/>
+                <w:sz w:val="24"/>
+                <w:szCs w:val="24"/>
+              </w:rPr>
+            </w:pPr>
+            <w:r>
+              <w:rPr>
+                <w:rFonts w:ascii="Times New Roman" w:hAnsi="Times New Roman" w:cs="Times New Roman"/>
+                <w:i/>
+                <w:iCs/>
+                <w:sz w:val="24"/>
+                <w:szCs w:val="24"/>
+              </w:rPr>
+              <w:t>Average Connectionist Model Fit</w:t>
             </w:r>
           </w:p>
         </w:tc>
@@ -5211,30 +4915,30 @@
           <w:tcPr>
             <w:tcW w:w="3690" w:type="dxa"/>
             <w:tcBorders>
-              <w:top w:val="nil"/>
-              <w:left w:val="single" w:sz="4" w:space="0" w:color="auto"/>
-              <w:bottom w:val="nil"/>
-              <w:right w:val="single" w:sz="4" w:space="0" w:color="auto"/>
-            </w:tcBorders>
-          </w:tcPr>
-          <w:p>
-            <w:pPr>
-              <w:spacing w:line="480" w:lineRule="auto"/>
-              <w:contextualSpacing/>
-              <w:jc w:val="center"/>
-              <w:rPr>
-                <w:rFonts w:ascii="Times New Roman" w:hAnsi="Times New Roman" w:cs="Times New Roman"/>
-                <w:sz w:val="24"/>
-                <w:szCs w:val="24"/>
-              </w:rPr>
-            </w:pPr>
-            <w:r>
-              <w:rPr>
-                <w:rFonts w:ascii="Times New Roman" w:hAnsi="Times New Roman" w:cs="Times New Roman"/>
-                <w:sz w:val="24"/>
-                <w:szCs w:val="24"/>
-              </w:rPr>
-              <w:t>.19</w:t>
+              <w:top w:val="single" w:sz="4" w:space="0" w:color="auto"/>
+              <w:left w:val="single" w:sz="4" w:space="0" w:color="auto"/>
+              <w:bottom w:val="single" w:sz="4" w:space="0" w:color="auto"/>
+              <w:right w:val="single" w:sz="4" w:space="0" w:color="auto"/>
+            </w:tcBorders>
+          </w:tcPr>
+          <w:p>
+            <w:pPr>
+              <w:spacing w:line="480" w:lineRule="auto"/>
+              <w:contextualSpacing/>
+              <w:jc w:val="center"/>
+              <w:rPr>
+                <w:rFonts w:ascii="Times New Roman" w:hAnsi="Times New Roman" w:cs="Times New Roman"/>
+                <w:sz w:val="24"/>
+                <w:szCs w:val="24"/>
+              </w:rPr>
+            </w:pPr>
+            <w:r>
+              <w:rPr>
+                <w:rFonts w:ascii="Times New Roman" w:hAnsi="Times New Roman" w:cs="Times New Roman"/>
+                <w:sz w:val="24"/>
+                <w:szCs w:val="24"/>
+              </w:rPr>
+              <w:t>.1</w:t>
             </w:r>
           </w:p>
         </w:tc>
@@ -5242,9 +4946,9 @@
           <w:tcPr>
             <w:tcW w:w="3600" w:type="dxa"/>
             <w:tcBorders>
-              <w:top w:val="nil"/>
-              <w:left w:val="single" w:sz="4" w:space="0" w:color="auto"/>
-              <w:bottom w:val="nil"/>
+              <w:top w:val="single" w:sz="4" w:space="0" w:color="auto"/>
+              <w:left w:val="single" w:sz="4" w:space="0" w:color="auto"/>
+              <w:bottom w:val="single" w:sz="4" w:space="0" w:color="auto"/>
               <w:right w:val="nil"/>
             </w:tcBorders>
           </w:tcPr>
@@ -5265,7 +4969,7 @@
                 <w:sz w:val="24"/>
                 <w:szCs w:val="24"/>
               </w:rPr>
-              <w:t>.17</w:t>
+              <w:t>.08</w:t>
             </w:r>
           </w:p>
         </w:tc>
@@ -5275,31 +4979,29 @@
           <w:tcPr>
             <w:tcW w:w="4230" w:type="dxa"/>
             <w:tcBorders>
-              <w:top w:val="nil"/>
+              <w:top w:val="single" w:sz="4" w:space="0" w:color="auto"/>
               <w:left w:val="nil"/>
               <w:bottom w:val="nil"/>
               <w:right w:val="single" w:sz="4" w:space="0" w:color="auto"/>
             </w:tcBorders>
-            <w:shd w:val="clear" w:color="auto" w:fill="D9D9D9" w:themeFill="background1" w:themeFillShade="D9"/>
-          </w:tcPr>
-          <w:p>
-            <w:pPr>
-              <w:spacing w:line="480" w:lineRule="auto"/>
-              <w:contextualSpacing/>
-              <w:rPr>
-                <w:rFonts w:ascii="Times New Roman" w:hAnsi="Times New Roman" w:cs="Times New Roman"/>
-                <w:sz w:val="24"/>
-                <w:szCs w:val="24"/>
-                <w:vertAlign w:val="superscript"/>
-              </w:rPr>
-            </w:pPr>
-            <w:r>
-              <w:rPr>
-                <w:rFonts w:ascii="Times New Roman" w:hAnsi="Times New Roman" w:cs="Times New Roman"/>
-                <w:sz w:val="24"/>
-                <w:szCs w:val="24"/>
-              </w:rPr>
-              <w:t>Bayesian model (.80)</w:t>
+          </w:tcPr>
+          <w:p>
+            <w:pPr>
+              <w:spacing w:line="480" w:lineRule="auto"/>
+              <w:contextualSpacing/>
+              <w:rPr>
+                <w:rFonts w:ascii="Times New Roman" w:hAnsi="Times New Roman" w:cs="Times New Roman"/>
+                <w:sz w:val="24"/>
+                <w:szCs w:val="24"/>
+              </w:rPr>
+            </w:pPr>
+            <w:r>
+              <w:rPr>
+                <w:rFonts w:ascii="Times New Roman" w:hAnsi="Times New Roman" w:cs="Times New Roman"/>
+                <w:sz w:val="24"/>
+                <w:szCs w:val="24"/>
+              </w:rPr>
+              <w:t>Bayesian model (.5)</w:t>
             </w:r>
           </w:p>
         </w:tc>
@@ -5307,31 +5009,30 @@
           <w:tcPr>
             <w:tcW w:w="3690" w:type="dxa"/>
             <w:tcBorders>
-              <w:top w:val="nil"/>
-              <w:left w:val="single" w:sz="4" w:space="0" w:color="auto"/>
-              <w:bottom w:val="nil"/>
-              <w:right w:val="single" w:sz="4" w:space="0" w:color="auto"/>
-            </w:tcBorders>
-            <w:shd w:val="clear" w:color="auto" w:fill="D9D9D9" w:themeFill="background1" w:themeFillShade="D9"/>
-          </w:tcPr>
-          <w:p>
-            <w:pPr>
-              <w:spacing w:line="480" w:lineRule="auto"/>
-              <w:contextualSpacing/>
-              <w:jc w:val="center"/>
-              <w:rPr>
-                <w:rFonts w:ascii="Times New Roman" w:hAnsi="Times New Roman" w:cs="Times New Roman"/>
-                <w:sz w:val="24"/>
-                <w:szCs w:val="24"/>
-              </w:rPr>
-            </w:pPr>
-            <w:r>
-              <w:rPr>
-                <w:rFonts w:ascii="Times New Roman" w:hAnsi="Times New Roman" w:cs="Times New Roman"/>
-                <w:sz w:val="24"/>
-                <w:szCs w:val="24"/>
-              </w:rPr>
-              <w:t>.14</w:t>
+              <w:top w:val="single" w:sz="4" w:space="0" w:color="auto"/>
+              <w:left w:val="single" w:sz="4" w:space="0" w:color="auto"/>
+              <w:bottom w:val="nil"/>
+              <w:right w:val="single" w:sz="4" w:space="0" w:color="auto"/>
+            </w:tcBorders>
+          </w:tcPr>
+          <w:p>
+            <w:pPr>
+              <w:spacing w:line="480" w:lineRule="auto"/>
+              <w:contextualSpacing/>
+              <w:jc w:val="center"/>
+              <w:rPr>
+                <w:rFonts w:ascii="Times New Roman" w:hAnsi="Times New Roman" w:cs="Times New Roman"/>
+                <w:sz w:val="24"/>
+                <w:szCs w:val="24"/>
+              </w:rPr>
+            </w:pPr>
+            <w:r>
+              <w:rPr>
+                <w:rFonts w:ascii="Times New Roman" w:hAnsi="Times New Roman" w:cs="Times New Roman"/>
+                <w:sz w:val="24"/>
+                <w:szCs w:val="24"/>
+              </w:rPr>
+              <w:t>.26</w:t>
             </w:r>
           </w:p>
         </w:tc>
@@ -5339,31 +5040,30 @@
           <w:tcPr>
             <w:tcW w:w="3600" w:type="dxa"/>
             <w:tcBorders>
-              <w:top w:val="nil"/>
+              <w:top w:val="single" w:sz="4" w:space="0" w:color="auto"/>
               <w:left w:val="single" w:sz="4" w:space="0" w:color="auto"/>
               <w:bottom w:val="nil"/>
               <w:right w:val="nil"/>
             </w:tcBorders>
-            <w:shd w:val="clear" w:color="auto" w:fill="D9D9D9" w:themeFill="background1" w:themeFillShade="D9"/>
-          </w:tcPr>
-          <w:p>
-            <w:pPr>
-              <w:spacing w:line="480" w:lineRule="auto"/>
-              <w:contextualSpacing/>
-              <w:jc w:val="center"/>
-              <w:rPr>
-                <w:rFonts w:ascii="Times New Roman" w:hAnsi="Times New Roman" w:cs="Times New Roman"/>
-                <w:sz w:val="24"/>
-                <w:szCs w:val="24"/>
-              </w:rPr>
-            </w:pPr>
-            <w:r>
-              <w:rPr>
-                <w:rFonts w:ascii="Times New Roman" w:hAnsi="Times New Roman" w:cs="Times New Roman"/>
-                <w:sz w:val="24"/>
-                <w:szCs w:val="24"/>
-              </w:rPr>
-              <w:t>.08</w:t>
+          </w:tcPr>
+          <w:p>
+            <w:pPr>
+              <w:spacing w:line="480" w:lineRule="auto"/>
+              <w:contextualSpacing/>
+              <w:jc w:val="center"/>
+              <w:rPr>
+                <w:rFonts w:ascii="Times New Roman" w:hAnsi="Times New Roman" w:cs="Times New Roman"/>
+                <w:sz w:val="24"/>
+                <w:szCs w:val="24"/>
+              </w:rPr>
+            </w:pPr>
+            <w:r>
+              <w:rPr>
+                <w:rFonts w:ascii="Times New Roman" w:hAnsi="Times New Roman" w:cs="Times New Roman"/>
+                <w:sz w:val="24"/>
+                <w:szCs w:val="24"/>
+              </w:rPr>
+              <w:t>.25</w:t>
             </w:r>
           </w:p>
         </w:tc>
@@ -5395,7 +5095,7 @@
                 <w:sz w:val="24"/>
                 <w:szCs w:val="24"/>
               </w:rPr>
-              <w:t>Bayesian model (.95)</w:t>
+              <w:t>Bayesian model (.65)</w:t>
             </w:r>
           </w:p>
         </w:tc>
@@ -5426,7 +5126,7 @@
                 <w:sz w:val="24"/>
                 <w:szCs w:val="24"/>
               </w:rPr>
-              <w:t>.18</w:t>
+              <w:t>.19</w:t>
             </w:r>
           </w:p>
         </w:tc>
@@ -5457,7 +5157,7 @@
                 <w:sz w:val="24"/>
                 <w:szCs w:val="24"/>
               </w:rPr>
-              <w:t>.16</w:t>
+              <w:t>.17</w:t>
             </w:r>
           </w:p>
         </w:tc>
@@ -5469,6 +5169,198 @@
             <w:tcBorders>
               <w:top w:val="nil"/>
               <w:left w:val="nil"/>
+              <w:bottom w:val="nil"/>
+              <w:right w:val="single" w:sz="4" w:space="0" w:color="auto"/>
+            </w:tcBorders>
+            <w:shd w:val="clear" w:color="auto" w:fill="D9D9D9" w:themeFill="background1" w:themeFillShade="D9"/>
+          </w:tcPr>
+          <w:p>
+            <w:pPr>
+              <w:spacing w:line="480" w:lineRule="auto"/>
+              <w:contextualSpacing/>
+              <w:rPr>
+                <w:rFonts w:ascii="Times New Roman" w:hAnsi="Times New Roman" w:cs="Times New Roman"/>
+                <w:sz w:val="24"/>
+                <w:szCs w:val="24"/>
+                <w:vertAlign w:val="superscript"/>
+              </w:rPr>
+            </w:pPr>
+            <w:r>
+              <w:rPr>
+                <w:rFonts w:ascii="Times New Roman" w:hAnsi="Times New Roman" w:cs="Times New Roman"/>
+                <w:sz w:val="24"/>
+                <w:szCs w:val="24"/>
+              </w:rPr>
+              <w:t>Bayesian model (.80)</w:t>
+            </w:r>
+          </w:p>
+        </w:tc>
+        <w:tc>
+          <w:tcPr>
+            <w:tcW w:w="3690" w:type="dxa"/>
+            <w:tcBorders>
+              <w:top w:val="nil"/>
+              <w:left w:val="single" w:sz="4" w:space="0" w:color="auto"/>
+              <w:bottom w:val="nil"/>
+              <w:right w:val="single" w:sz="4" w:space="0" w:color="auto"/>
+            </w:tcBorders>
+            <w:shd w:val="clear" w:color="auto" w:fill="D9D9D9" w:themeFill="background1" w:themeFillShade="D9"/>
+          </w:tcPr>
+          <w:p>
+            <w:pPr>
+              <w:spacing w:line="480" w:lineRule="auto"/>
+              <w:contextualSpacing/>
+              <w:jc w:val="center"/>
+              <w:rPr>
+                <w:rFonts w:ascii="Times New Roman" w:hAnsi="Times New Roman" w:cs="Times New Roman"/>
+                <w:sz w:val="24"/>
+                <w:szCs w:val="24"/>
+              </w:rPr>
+            </w:pPr>
+            <w:r>
+              <w:rPr>
+                <w:rFonts w:ascii="Times New Roman" w:hAnsi="Times New Roman" w:cs="Times New Roman"/>
+                <w:sz w:val="24"/>
+                <w:szCs w:val="24"/>
+              </w:rPr>
+              <w:t>.14</w:t>
+            </w:r>
+          </w:p>
+        </w:tc>
+        <w:tc>
+          <w:tcPr>
+            <w:tcW w:w="3600" w:type="dxa"/>
+            <w:tcBorders>
+              <w:top w:val="nil"/>
+              <w:left w:val="single" w:sz="4" w:space="0" w:color="auto"/>
+              <w:bottom w:val="nil"/>
+              <w:right w:val="nil"/>
+            </w:tcBorders>
+            <w:shd w:val="clear" w:color="auto" w:fill="D9D9D9" w:themeFill="background1" w:themeFillShade="D9"/>
+          </w:tcPr>
+          <w:p>
+            <w:pPr>
+              <w:spacing w:line="480" w:lineRule="auto"/>
+              <w:contextualSpacing/>
+              <w:jc w:val="center"/>
+              <w:rPr>
+                <w:rFonts w:ascii="Times New Roman" w:hAnsi="Times New Roman" w:cs="Times New Roman"/>
+                <w:sz w:val="24"/>
+                <w:szCs w:val="24"/>
+              </w:rPr>
+            </w:pPr>
+            <w:r>
+              <w:rPr>
+                <w:rFonts w:ascii="Times New Roman" w:hAnsi="Times New Roman" w:cs="Times New Roman"/>
+                <w:sz w:val="24"/>
+                <w:szCs w:val="24"/>
+              </w:rPr>
+              <w:t>.08</w:t>
+            </w:r>
+          </w:p>
+        </w:tc>
+      </w:tr>
+      <w:tr>
+        <w:tc>
+          <w:tcPr>
+            <w:tcW w:w="4230" w:type="dxa"/>
+            <w:tcBorders>
+              <w:top w:val="nil"/>
+              <w:left w:val="nil"/>
+              <w:bottom w:val="nil"/>
+              <w:right w:val="single" w:sz="4" w:space="0" w:color="auto"/>
+            </w:tcBorders>
+          </w:tcPr>
+          <w:p>
+            <w:pPr>
+              <w:spacing w:line="480" w:lineRule="auto"/>
+              <w:contextualSpacing/>
+              <w:rPr>
+                <w:rFonts w:ascii="Times New Roman" w:hAnsi="Times New Roman" w:cs="Times New Roman"/>
+                <w:sz w:val="24"/>
+                <w:szCs w:val="24"/>
+              </w:rPr>
+            </w:pPr>
+            <w:r>
+              <w:rPr>
+                <w:rFonts w:ascii="Times New Roman" w:hAnsi="Times New Roman" w:cs="Times New Roman"/>
+                <w:sz w:val="24"/>
+                <w:szCs w:val="24"/>
+              </w:rPr>
+              <w:t>Bayesian model (.95)</w:t>
+            </w:r>
+          </w:p>
+        </w:tc>
+        <w:tc>
+          <w:tcPr>
+            <w:tcW w:w="3690" w:type="dxa"/>
+            <w:tcBorders>
+              <w:top w:val="nil"/>
+              <w:left w:val="single" w:sz="4" w:space="0" w:color="auto"/>
+              <w:bottom w:val="nil"/>
+              <w:right w:val="single" w:sz="4" w:space="0" w:color="auto"/>
+            </w:tcBorders>
+          </w:tcPr>
+          <w:p>
+            <w:pPr>
+              <w:spacing w:line="480" w:lineRule="auto"/>
+              <w:contextualSpacing/>
+              <w:jc w:val="center"/>
+              <w:rPr>
+                <w:rFonts w:ascii="Times New Roman" w:hAnsi="Times New Roman" w:cs="Times New Roman"/>
+                <w:sz w:val="24"/>
+                <w:szCs w:val="24"/>
+              </w:rPr>
+            </w:pPr>
+            <w:r>
+              <w:rPr>
+                <w:rFonts w:ascii="Times New Roman" w:hAnsi="Times New Roman" w:cs="Times New Roman"/>
+                <w:sz w:val="24"/>
+                <w:szCs w:val="24"/>
+              </w:rPr>
+              <w:t>.18</w:t>
+            </w:r>
+          </w:p>
+        </w:tc>
+        <w:tc>
+          <w:tcPr>
+            <w:tcW w:w="3600" w:type="dxa"/>
+            <w:tcBorders>
+              <w:top w:val="nil"/>
+              <w:left w:val="single" w:sz="4" w:space="0" w:color="auto"/>
+              <w:bottom w:val="nil"/>
+              <w:right w:val="nil"/>
+            </w:tcBorders>
+          </w:tcPr>
+          <w:p>
+            <w:pPr>
+              <w:spacing w:line="480" w:lineRule="auto"/>
+              <w:contextualSpacing/>
+              <w:jc w:val="center"/>
+              <w:rPr>
+                <w:rFonts w:ascii="Times New Roman" w:hAnsi="Times New Roman" w:cs="Times New Roman"/>
+                <w:sz w:val="24"/>
+                <w:szCs w:val="24"/>
+              </w:rPr>
+            </w:pPr>
+            <w:r>
+              <w:rPr>
+                <w:rFonts w:ascii="Times New Roman" w:hAnsi="Times New Roman" w:cs="Times New Roman"/>
+                <w:sz w:val="24"/>
+                <w:szCs w:val="24"/>
+              </w:rPr>
+              <w:t>.16</w:t>
+            </w:r>
+          </w:p>
+        </w:tc>
+      </w:tr>
+      <w:tr>
+        <w:tc>
+          <w:tcPr>
+            <w:tcW w:w="4230" w:type="dxa"/>
+            <w:tcBorders>
+              <w:top w:val="nil"/>
+              <w:left w:val="nil"/>
               <w:bottom w:val="single" w:sz="4" w:space="0" w:color="auto"/>
               <w:right w:val="single" w:sz="4" w:space="0" w:color="auto"/>
             </w:tcBorders>
@@ -5553,6 +5445,103 @@
                 <w:szCs w:val="24"/>
               </w:rPr>
               <w:t>.19</w:t>
+            </w:r>
+          </w:p>
+        </w:tc>
+      </w:tr>
+      <w:tr>
+        <w:tc>
+          <w:tcPr>
+            <w:tcW w:w="4230" w:type="dxa"/>
+            <w:tcBorders>
+              <w:top w:val="single" w:sz="4" w:space="0" w:color="auto"/>
+              <w:left w:val="nil"/>
+              <w:bottom w:val="single" w:sz="4" w:space="0" w:color="auto"/>
+              <w:right w:val="single" w:sz="4" w:space="0" w:color="auto"/>
+            </w:tcBorders>
+          </w:tcPr>
+          <w:p>
+            <w:pPr>
+              <w:spacing w:line="480" w:lineRule="auto"/>
+              <w:contextualSpacing/>
+              <w:rPr>
+                <w:rFonts w:ascii="Times New Roman" w:hAnsi="Times New Roman" w:cs="Times New Roman"/>
+                <w:sz w:val="24"/>
+                <w:szCs w:val="24"/>
+              </w:rPr>
+            </w:pPr>
+            <w:r>
+              <w:rPr>
+                <w:rFonts w:ascii="Times New Roman" w:hAnsi="Times New Roman" w:cs="Times New Roman"/>
+                <w:i/>
+                <w:iCs/>
+                <w:sz w:val="24"/>
+                <w:szCs w:val="24"/>
+              </w:rPr>
+              <w:t>Average Bayesian Model Fit</w:t>
+            </w:r>
+          </w:p>
+        </w:tc>
+        <w:tc>
+          <w:tcPr>
+            <w:tcW w:w="3690" w:type="dxa"/>
+            <w:tcBorders>
+              <w:top w:val="single" w:sz="4" w:space="0" w:color="auto"/>
+              <w:left w:val="single" w:sz="4" w:space="0" w:color="auto"/>
+              <w:bottom w:val="single" w:sz="4" w:space="0" w:color="auto"/>
+              <w:right w:val="single" w:sz="4" w:space="0" w:color="auto"/>
+            </w:tcBorders>
+          </w:tcPr>
+          <w:p>
+            <w:pPr>
+              <w:spacing w:line="480" w:lineRule="auto"/>
+              <w:contextualSpacing/>
+              <w:jc w:val="center"/>
+              <w:rPr>
+                <w:rFonts w:ascii="Times New Roman" w:hAnsi="Times New Roman" w:cs="Times New Roman"/>
+                <w:sz w:val="24"/>
+                <w:szCs w:val="24"/>
+              </w:rPr>
+            </w:pPr>
+            <w:r>
+              <w:rPr>
+                <w:rFonts w:ascii="Times New Roman" w:hAnsi="Times New Roman" w:cs="Times New Roman"/>
+                <w:sz w:val="24"/>
+                <w:szCs w:val="24"/>
+              </w:rPr>
+              <w:t>.2</w:t>
+            </w:r>
+          </w:p>
+        </w:tc>
+        <w:tc>
+          <w:tcPr>
+            <w:tcW w:w="3600" w:type="dxa"/>
+            <w:tcBorders>
+              <w:top w:val="single" w:sz="4" w:space="0" w:color="auto"/>
+              <w:left w:val="single" w:sz="4" w:space="0" w:color="auto"/>
+              <w:bottom w:val="single" w:sz="4" w:space="0" w:color="auto"/>
+              <w:right w:val="nil"/>
+            </w:tcBorders>
+          </w:tcPr>
+          <w:p>
+            <w:pPr>
+              <w:keepNext/>
+              <w:spacing w:line="480" w:lineRule="auto"/>
+              <w:contextualSpacing/>
+              <w:jc w:val="center"/>
+              <w:rPr>
+                <w:rFonts w:ascii="Times New Roman" w:hAnsi="Times New Roman" w:cs="Times New Roman"/>
+                <w:sz w:val="24"/>
+                <w:szCs w:val="24"/>
+              </w:rPr>
+            </w:pPr>
+            <w:r>
+              <w:rPr>
+                <w:rFonts w:ascii="Times New Roman" w:hAnsi="Times New Roman" w:cs="Times New Roman"/>
+                <w:sz w:val="24"/>
+                <w:szCs w:val="24"/>
+              </w:rPr>
+              <w:t>.17</w:t>
             </w:r>
           </w:p>
         </w:tc>
@@ -5590,74 +5579,7 @@
           <w:sz w:val="20"/>
           <w:szCs w:val="20"/>
         </w:rPr>
-        <w:fldChar w:fldCharType="begin"/>
-      </w:r>
-      <w:r>
-        <w:rPr>
-          <w:rFonts w:ascii="Times New Roman" w:hAnsi="Times New Roman" w:cs="Times New Roman"/>
-          <w:b w:val="0"/>
-          <w:bCs w:val="0"/>
-          <w:color w:val="auto"/>
-          <w:sz w:val="20"/>
-          <w:szCs w:val="20"/>
-        </w:rPr>
-        <w:instrText xml:space="preserve"> SEQ Table \* ARABIC </w:instrText>
-      </w:r>
-      <w:r>
-        <w:rPr>
-          <w:rFonts w:ascii="Times New Roman" w:hAnsi="Times New Roman" w:cs="Times New Roman"/>
-          <w:b w:val="0"/>
-          <w:bCs w:val="0"/>
-          <w:color w:val="auto"/>
-          <w:sz w:val="20"/>
-          <w:szCs w:val="20"/>
-        </w:rPr>
-        <w:fldChar w:fldCharType="separate"/>
-      </w:r>
-      <w:r>
-        <w:rPr>
-          <w:rFonts w:ascii="Times New Roman" w:hAnsi="Times New Roman" w:cs="Times New Roman"/>
-          <w:b w:val="0"/>
-          <w:bCs w:val="0"/>
-          <w:noProof/>
-          <w:color w:val="auto"/>
-          <w:sz w:val="20"/>
-          <w:szCs w:val="20"/>
-        </w:rPr>
-        <w:t>2</w:t>
-      </w:r>
-      <w:r>
-        <w:rPr>
-          <w:rFonts w:ascii="Times New Roman" w:hAnsi="Times New Roman" w:cs="Times New Roman"/>
-          <w:b w:val="0"/>
-          <w:bCs w:val="0"/>
-          <w:color w:val="auto"/>
-          <w:sz w:val="20"/>
-          <w:szCs w:val="20"/>
-        </w:rPr>
-        <w:fldChar w:fldCharType="end"/>
-      </w:r>
-      <w:r>
-        <w:rPr>
-          <w:rFonts w:ascii="Times New Roman" w:hAnsi="Times New Roman" w:cs="Times New Roman"/>
-          <w:b w:val="0"/>
-          <w:bCs w:val="0"/>
-          <w:color w:val="auto"/>
-          <w:sz w:val="20"/>
-          <w:szCs w:val="20"/>
-        </w:rPr>
-        <w:t>. Model fit indices for the various models and instantiations</w:t>
-      </w:r>
-      <w:r>
-        <w:rPr>
-          <w:rFonts w:ascii="Times New Roman" w:hAnsi="Times New Roman" w:cs="Times New Roman"/>
-          <w:b w:val="0"/>
-          <w:bCs w:val="0"/>
-          <w:color w:val="auto"/>
-          <w:sz w:val="20"/>
-          <w:szCs w:val="20"/>
-        </w:rPr>
-        <w:t xml:space="preserve"> for the BB and ISO control conditions</w:t>
+        <w:t>6</w:t>
       </w:r>
       <w:r>
         <w:rPr>
@@ -5679,9 +5601,74 @@
           <w:sz w:val="20"/>
           <w:szCs w:val="20"/>
         </w:rPr>
-        <w:t>The shaded rows correspond to the best fitting connectionist and Bayesian models.</w:t>
+        <w:t>Model fit indices for the various models and instantiations</w:t>
+      </w:r>
+      <w:r>
+        <w:rPr>
+          <w:rFonts w:ascii="Times New Roman" w:hAnsi="Times New Roman" w:cs="Times New Roman"/>
+          <w:b w:val="0"/>
+          <w:bCs w:val="0"/>
+          <w:color w:val="auto"/>
+          <w:sz w:val="20"/>
+          <w:szCs w:val="20"/>
+        </w:rPr>
+        <w:t xml:space="preserve"> for the </w:t>
+      </w:r>
+      <w:r>
+        <w:rPr>
+          <w:rFonts w:ascii="Times New Roman" w:hAnsi="Times New Roman" w:cs="Times New Roman"/>
+          <w:b w:val="0"/>
+          <w:bCs w:val="0"/>
+          <w:color w:val="auto"/>
+          <w:sz w:val="20"/>
+          <w:szCs w:val="20"/>
+        </w:rPr>
+        <w:t>control trials</w:t>
+      </w:r>
+      <w:r>
+        <w:rPr>
+          <w:rFonts w:ascii="Times New Roman" w:hAnsi="Times New Roman" w:cs="Times New Roman"/>
+          <w:b w:val="0"/>
+          <w:bCs w:val="0"/>
+          <w:color w:val="auto"/>
+          <w:sz w:val="20"/>
+          <w:szCs w:val="20"/>
+        </w:rPr>
+        <w:t xml:space="preserve">. </w:t>
+      </w:r>
+      <w:r>
+        <w:rPr>
+          <w:rFonts w:ascii="Times New Roman" w:hAnsi="Times New Roman" w:cs="Times New Roman"/>
+          <w:b w:val="0"/>
+          <w:bCs w:val="0"/>
+          <w:color w:val="auto"/>
+          <w:sz w:val="20"/>
+          <w:szCs w:val="20"/>
+        </w:rPr>
+        <w:t xml:space="preserve">The rows shaded light gray correspond to the best fitting individual connectionist and Bayesian models. </w:t>
+      </w:r>
+      <w:r>
+        <w:rPr>
+          <w:rFonts w:ascii="Times New Roman" w:hAnsi="Times New Roman" w:cs="Times New Roman"/>
+          <w:color w:val="auto"/>
+          <w:sz w:val="20"/>
+          <w:szCs w:val="20"/>
+        </w:rPr>
+        <w:t>Bold</w:t>
+      </w:r>
+      <w:r>
+        <w:rPr>
+          <w:rFonts w:ascii="Times New Roman" w:hAnsi="Times New Roman" w:cs="Times New Roman"/>
+          <w:b w:val="0"/>
+          <w:bCs w:val="0"/>
+          <w:color w:val="auto"/>
+          <w:sz w:val="20"/>
+          <w:szCs w:val="20"/>
+        </w:rPr>
+        <w:t xml:space="preserve"> denotes the best-fitting individual model.</w:t>
       </w:r>
     </w:p>
+    <w:bookmarkEnd w:id="0"/>
     <w:p/>
     <w:p/>
     <w:tbl>
@@ -5706,7 +5693,163 @@
               <w:jc w:val="center"/>
             </w:pPr>
             <w:r>
+              <w:t xml:space="preserve">Best-fitting </w:t>
+            </w:r>
+            <w:r>
               <w:t>Model competition results</w:t>
+            </w:r>
+          </w:p>
+        </w:tc>
+      </w:tr>
+      <w:tr>
+        <w:tc>
+          <w:tcPr>
+            <w:tcW w:w="2336" w:type="dxa"/>
+          </w:tcPr>
+          <w:p>
+            <w:pPr>
+              <w:jc w:val="center"/>
+            </w:pPr>
+          </w:p>
+        </w:tc>
+        <w:tc>
+          <w:tcPr>
+            <w:tcW w:w="2338" w:type="dxa"/>
+          </w:tcPr>
+          <w:p>
+            <w:pPr>
+              <w:jc w:val="center"/>
+            </w:pPr>
+            <w:r>
+              <w:t>Win</w:t>
+            </w:r>
+          </w:p>
+        </w:tc>
+        <w:tc>
+          <w:tcPr>
+            <w:tcW w:w="2338" w:type="dxa"/>
+          </w:tcPr>
+          <w:p>
+            <w:pPr>
+              <w:jc w:val="center"/>
+            </w:pPr>
+            <w:r>
+              <w:t>Loss</w:t>
+            </w:r>
+          </w:p>
+        </w:tc>
+      </w:tr>
+      <w:tr>
+        <w:tc>
+          <w:tcPr>
+            <w:tcW w:w="2336" w:type="dxa"/>
+          </w:tcPr>
+          <w:p>
+            <w:pPr>
+              <w:jc w:val="center"/>
+            </w:pPr>
+            <w:r>
+              <w:t>Connectionist model</w:t>
+            </w:r>
+          </w:p>
+        </w:tc>
+        <w:tc>
+          <w:tcPr>
+            <w:tcW w:w="2338" w:type="dxa"/>
+          </w:tcPr>
+          <w:p>
+            <w:pPr>
+              <w:jc w:val="center"/>
+            </w:pPr>
+            <w:r>
+              <w:t>3</w:t>
+            </w:r>
+          </w:p>
+        </w:tc>
+        <w:tc>
+          <w:tcPr>
+            <w:tcW w:w="2338" w:type="dxa"/>
+          </w:tcPr>
+          <w:p>
+            <w:pPr>
+              <w:jc w:val="center"/>
+            </w:pPr>
+            <w:r>
+              <w:t>2</w:t>
+            </w:r>
+          </w:p>
+        </w:tc>
+      </w:tr>
+      <w:tr>
+        <w:tc>
+          <w:tcPr>
+            <w:tcW w:w="2336" w:type="dxa"/>
+          </w:tcPr>
+          <w:p>
+            <w:pPr>
+              <w:jc w:val="center"/>
+            </w:pPr>
+            <w:r>
+              <w:lastRenderedPageBreak/>
+              <w:t>Bayesian model</w:t>
+            </w:r>
+          </w:p>
+        </w:tc>
+        <w:tc>
+          <w:tcPr>
+            <w:tcW w:w="2338" w:type="dxa"/>
+          </w:tcPr>
+          <w:p>
+            <w:pPr>
+              <w:jc w:val="center"/>
+            </w:pPr>
+            <w:r>
+              <w:t>2</w:t>
+            </w:r>
+          </w:p>
+        </w:tc>
+        <w:tc>
+          <w:tcPr>
+            <w:tcW w:w="2338" w:type="dxa"/>
+          </w:tcPr>
+          <w:p>
+            <w:pPr>
+              <w:jc w:val="center"/>
+            </w:pPr>
+            <w:r>
+              <w:t>3</w:t>
+            </w:r>
+          </w:p>
+        </w:tc>
+      </w:tr>
+    </w:tbl>
+    <w:p/>
+    <w:tbl>
+      <w:tblPr>
+        <w:tblStyle w:val="TableGrid"/>
+        <w:tblW w:w="0" w:type="auto"/>
+        <w:tblLook w:val="04A0" w:firstRow="1" w:lastRow="0" w:firstColumn="1" w:lastColumn="0" w:noHBand="0" w:noVBand="1"/>
+      </w:tblPr>
+      <w:tblGrid>
+        <w:gridCol w:w="2336"/>
+        <w:gridCol w:w="2338"/>
+        <w:gridCol w:w="2338"/>
+      </w:tblGrid>
+      <w:tr>
+        <w:tc>
+          <w:tcPr>
+            <w:tcW w:w="7012" w:type="dxa"/>
+            <w:gridSpan w:val="3"/>
+          </w:tcPr>
+          <w:p>
+            <w:pPr>
+              <w:jc w:val="center"/>
+            </w:pPr>
+            <w:r>
+              <w:t>Overall</w:t>
+            </w:r>
+            <w:r>
+              <w:t xml:space="preserve"> Model competition results</w:t>
             </w:r>
           </w:p>
         </w:tc>
